--- a/projekat/Projekat Demo Hoteli.docx
+++ b/projekat/Projekat Demo Hoteli.docx
@@ -4,31 +4,4747 @@
   <w:body>
     <w:p>
       <w:pPr>
+        <w:rPr>
+          <w:rFonts w:asciiTheme="majorHAnsi" w:eastAsiaTheme="majorEastAsia" w:hAnsiTheme="majorHAnsi" w:cstheme="majorBidi"/>
+          <w:color w:val="000000" w:themeColor="text1"/>
+          <w:sz w:val="56"/>
+          <w:szCs w:val="56"/>
+          <w:lang w:val="sr-Latn-RS"/>
+        </w:rPr>
+      </w:pPr>
+    </w:p>
+    <w:p>
+      <w:pPr>
         <w:pStyle w:val="Title"/>
         <w:rPr>
           <w:lang w:val="sr-Latn-RS"/>
         </w:rPr>
       </w:pPr>
-      <w:r>
+    </w:p>
+    <w:p>
+      <w:pPr>
+        <w:pStyle w:val="Title"/>
         <w:rPr>
           <w:lang w:val="sr-Latn-RS"/>
         </w:rPr>
+      </w:pPr>
+    </w:p>
+    <w:p>
+      <w:pPr>
+        <w:pStyle w:val="Title"/>
+        <w:rPr>
+          <w:lang w:val="sr-Latn-RS"/>
+        </w:rPr>
+      </w:pPr>
+    </w:p>
+    <w:p>
+      <w:pPr>
+        <w:pStyle w:val="Title"/>
+        <w:rPr>
+          <w:lang w:val="sr-Latn-RS"/>
+        </w:rPr>
+      </w:pPr>
+    </w:p>
+    <w:p>
+      <w:pPr>
+        <w:pStyle w:val="Title"/>
+        <w:pBdr>
+          <w:bottom w:val="single" w:sz="12" w:space="1" w:color="auto"/>
+        </w:pBdr>
+        <w:rPr>
+          <w:lang w:val="sr-Latn-RS"/>
+        </w:rPr>
+      </w:pPr>
+      <w:r>
+        <w:rPr>
+          <w:lang w:val="sr-Latn-RS"/>
+        </w:rPr>
         <w:t>PMS Manager</w:t>
       </w:r>
     </w:p>
     <w:p>
       <w:pPr>
+        <w:rPr>
+          <w:lang w:val="sr-Latn-RS"/>
+        </w:rPr>
+      </w:pPr>
+      <w:r>
+        <w:rPr>
+          <w:lang w:val="sr-Latn-RS"/>
+        </w:rPr>
+        <w:t>Projekat softverskog paketa za upravljanje rezervacijama raznih tipova resursa</w:t>
+      </w:r>
+    </w:p>
+    <w:p>
+      <w:pPr>
+        <w:rPr>
+          <w:lang w:val="sr-Latn-RS"/>
+        </w:rPr>
+      </w:pPr>
+    </w:p>
+    <w:p>
+      <w:pPr>
+        <w:rPr>
+          <w:lang w:val="sr-Latn-RS"/>
+        </w:rPr>
+      </w:pPr>
+      <w:r>
+        <w:rPr>
+          <w:lang w:val="sr-Latn-RS"/>
+        </w:rPr>
+        <w:br w:type="page"/>
+      </w:r>
+      <w:bookmarkStart w:id="0" w:name="_GoBack"/>
+      <w:bookmarkEnd w:id="0"/>
+    </w:p>
+    <w:sdt>
+      <w:sdtPr>
+        <w:id w:val="-94255913"/>
+        <w:docPartObj>
+          <w:docPartGallery w:val="Table of Contents"/>
+          <w:docPartUnique/>
+        </w:docPartObj>
+      </w:sdtPr>
+      <w:sdtEndPr>
+        <w:rPr>
+          <w:rFonts w:asciiTheme="minorHAnsi" w:eastAsiaTheme="minorEastAsia" w:hAnsiTheme="minorHAnsi" w:cstheme="minorBidi"/>
+          <w:smallCaps w:val="0"/>
+          <w:noProof/>
+          <w:color w:val="auto"/>
+          <w:sz w:val="22"/>
+          <w:szCs w:val="22"/>
+        </w:rPr>
+      </w:sdtEndPr>
+      <w:sdtContent>
+        <w:p>
+          <w:pPr>
+            <w:pStyle w:val="TOCHeading"/>
+          </w:pPr>
+          <w:r>
+            <w:t>Sadr</w:t>
+          </w:r>
+          <w:r>
+            <w:rPr>
+              <w:lang w:val="sr-Latn-RS"/>
+            </w:rPr>
+            <w:t>žaj</w:t>
+          </w:r>
+        </w:p>
+        <w:p>
+          <w:pPr>
+            <w:pStyle w:val="TOC1"/>
+            <w:tabs>
+              <w:tab w:val="left" w:pos="440"/>
+              <w:tab w:val="right" w:leader="dot" w:pos="9350"/>
+            </w:tabs>
+            <w:rPr>
+              <w:noProof/>
+            </w:rPr>
+          </w:pPr>
+          <w:r>
+            <w:fldChar w:fldCharType="begin"/>
+          </w:r>
+          <w:r>
+            <w:instrText xml:space="preserve"> TOC \o "1-3" \h \z \u </w:instrText>
+          </w:r>
+          <w:r>
+            <w:fldChar w:fldCharType="separate"/>
+          </w:r>
+          <w:hyperlink w:anchor="_Toc433727257" w:history="1">
+            <w:r>
+              <w:rPr>
+                <w:rStyle w:val="Hyperlink"/>
+                <w:noProof/>
+                <w:lang w:val="sr-Latn-RS"/>
+              </w:rPr>
+              <w:t>2</w:t>
+            </w:r>
+            <w:r>
+              <w:rPr>
+                <w:noProof/>
+              </w:rPr>
+              <w:tab/>
+            </w:r>
+            <w:r>
+              <w:rPr>
+                <w:rStyle w:val="Hyperlink"/>
+                <w:noProof/>
+                <w:lang w:val="sr-Latn-RS"/>
+              </w:rPr>
+              <w:t>Projektni zadatak</w:t>
+            </w:r>
+            <w:r>
+              <w:rPr>
+                <w:noProof/>
+                <w:webHidden/>
+              </w:rPr>
+              <w:tab/>
+            </w:r>
+            <w:r>
+              <w:rPr>
+                <w:noProof/>
+                <w:webHidden/>
+              </w:rPr>
+              <w:fldChar w:fldCharType="begin"/>
+            </w:r>
+            <w:r>
+              <w:rPr>
+                <w:noProof/>
+                <w:webHidden/>
+              </w:rPr>
+              <w:instrText xml:space="preserve"> PAGEREF _Toc433727257 \h </w:instrText>
+            </w:r>
+            <w:r>
+              <w:rPr>
+                <w:noProof/>
+                <w:webHidden/>
+              </w:rPr>
+            </w:r>
+            <w:r>
+              <w:rPr>
+                <w:noProof/>
+                <w:webHidden/>
+              </w:rPr>
+              <w:fldChar w:fldCharType="separate"/>
+            </w:r>
+            <w:r>
+              <w:rPr>
+                <w:noProof/>
+                <w:webHidden/>
+              </w:rPr>
+              <w:t>2</w:t>
+            </w:r>
+            <w:r>
+              <w:rPr>
+                <w:noProof/>
+                <w:webHidden/>
+              </w:rPr>
+              <w:fldChar w:fldCharType="end"/>
+            </w:r>
+          </w:hyperlink>
+        </w:p>
+        <w:p>
+          <w:pPr>
+            <w:pStyle w:val="TOC1"/>
+            <w:tabs>
+              <w:tab w:val="left" w:pos="440"/>
+              <w:tab w:val="right" w:leader="dot" w:pos="9350"/>
+            </w:tabs>
+            <w:rPr>
+              <w:noProof/>
+            </w:rPr>
+          </w:pPr>
+          <w:hyperlink w:anchor="_Toc433727258" w:history="1">
+            <w:r>
+              <w:rPr>
+                <w:rStyle w:val="Hyperlink"/>
+                <w:noProof/>
+                <w:lang w:val="sr-Latn-RS" w:bidi="ar-OM"/>
+              </w:rPr>
+              <w:t>3</w:t>
+            </w:r>
+            <w:r>
+              <w:rPr>
+                <w:noProof/>
+              </w:rPr>
+              <w:tab/>
+            </w:r>
+            <w:r>
+              <w:rPr>
+                <w:rStyle w:val="Hyperlink"/>
+                <w:noProof/>
+                <w:lang w:val="sr-Latn-RS" w:bidi="ar-OM"/>
+              </w:rPr>
+              <w:t>Projekat baze</w:t>
+            </w:r>
+            <w:r>
+              <w:rPr>
+                <w:noProof/>
+                <w:webHidden/>
+              </w:rPr>
+              <w:tab/>
+            </w:r>
+            <w:r>
+              <w:rPr>
+                <w:noProof/>
+                <w:webHidden/>
+              </w:rPr>
+              <w:fldChar w:fldCharType="begin"/>
+            </w:r>
+            <w:r>
+              <w:rPr>
+                <w:noProof/>
+                <w:webHidden/>
+              </w:rPr>
+              <w:instrText xml:space="preserve"> PAGEREF _Toc433727258 \h </w:instrText>
+            </w:r>
+            <w:r>
+              <w:rPr>
+                <w:noProof/>
+                <w:webHidden/>
+              </w:rPr>
+            </w:r>
+            <w:r>
+              <w:rPr>
+                <w:noProof/>
+                <w:webHidden/>
+              </w:rPr>
+              <w:fldChar w:fldCharType="separate"/>
+            </w:r>
+            <w:r>
+              <w:rPr>
+                <w:noProof/>
+                <w:webHidden/>
+              </w:rPr>
+              <w:t>3</w:t>
+            </w:r>
+            <w:r>
+              <w:rPr>
+                <w:noProof/>
+                <w:webHidden/>
+              </w:rPr>
+              <w:fldChar w:fldCharType="end"/>
+            </w:r>
+          </w:hyperlink>
+        </w:p>
+        <w:p>
+          <w:pPr>
+            <w:pStyle w:val="TOC2"/>
+            <w:tabs>
+              <w:tab w:val="left" w:pos="880"/>
+              <w:tab w:val="right" w:leader="dot" w:pos="9350"/>
+            </w:tabs>
+            <w:rPr>
+              <w:noProof/>
+            </w:rPr>
+          </w:pPr>
+          <w:hyperlink w:anchor="_Toc433727259" w:history="1">
+            <w:r>
+              <w:rPr>
+                <w:rStyle w:val="Hyperlink"/>
+                <w:noProof/>
+                <w:lang w:val="sr-Latn-RS" w:bidi="ar-OM"/>
+              </w:rPr>
+              <w:t>3.1</w:t>
+            </w:r>
+            <w:r>
+              <w:rPr>
+                <w:noProof/>
+              </w:rPr>
+              <w:tab/>
+            </w:r>
+            <w:r>
+              <w:rPr>
+                <w:rStyle w:val="Hyperlink"/>
+                <w:noProof/>
+                <w:lang w:val="sr-Latn-RS" w:bidi="ar-OM"/>
+              </w:rPr>
+              <w:t>entity_type</w:t>
+            </w:r>
+            <w:r>
+              <w:rPr>
+                <w:noProof/>
+                <w:webHidden/>
+              </w:rPr>
+              <w:tab/>
+            </w:r>
+            <w:r>
+              <w:rPr>
+                <w:noProof/>
+                <w:webHidden/>
+              </w:rPr>
+              <w:fldChar w:fldCharType="begin"/>
+            </w:r>
+            <w:r>
+              <w:rPr>
+                <w:noProof/>
+                <w:webHidden/>
+              </w:rPr>
+              <w:instrText xml:space="preserve"> PAGEREF _Toc433727259 \h </w:instrText>
+            </w:r>
+            <w:r>
+              <w:rPr>
+                <w:noProof/>
+                <w:webHidden/>
+              </w:rPr>
+            </w:r>
+            <w:r>
+              <w:rPr>
+                <w:noProof/>
+                <w:webHidden/>
+              </w:rPr>
+              <w:fldChar w:fldCharType="separate"/>
+            </w:r>
+            <w:r>
+              <w:rPr>
+                <w:noProof/>
+                <w:webHidden/>
+              </w:rPr>
+              <w:t>3</w:t>
+            </w:r>
+            <w:r>
+              <w:rPr>
+                <w:noProof/>
+                <w:webHidden/>
+              </w:rPr>
+              <w:fldChar w:fldCharType="end"/>
+            </w:r>
+          </w:hyperlink>
+        </w:p>
+        <w:p>
+          <w:pPr>
+            <w:pStyle w:val="TOC2"/>
+            <w:tabs>
+              <w:tab w:val="left" w:pos="880"/>
+              <w:tab w:val="right" w:leader="dot" w:pos="9350"/>
+            </w:tabs>
+            <w:rPr>
+              <w:noProof/>
+            </w:rPr>
+          </w:pPr>
+          <w:hyperlink w:anchor="_Toc433727260" w:history="1">
+            <w:r>
+              <w:rPr>
+                <w:rStyle w:val="Hyperlink"/>
+                <w:noProof/>
+                <w:lang w:val="sr-Latn-RS" w:bidi="ar-OM"/>
+              </w:rPr>
+              <w:t>3.2</w:t>
+            </w:r>
+            <w:r>
+              <w:rPr>
+                <w:noProof/>
+              </w:rPr>
+              <w:tab/>
+            </w:r>
+            <w:r>
+              <w:rPr>
+                <w:rStyle w:val="Hyperlink"/>
+                <w:noProof/>
+                <w:lang w:val="sr-Latn-RS" w:bidi="ar-OM"/>
+              </w:rPr>
+              <w:t>entity_definition</w:t>
+            </w:r>
+            <w:r>
+              <w:rPr>
+                <w:noProof/>
+                <w:webHidden/>
+              </w:rPr>
+              <w:tab/>
+            </w:r>
+            <w:r>
+              <w:rPr>
+                <w:noProof/>
+                <w:webHidden/>
+              </w:rPr>
+              <w:fldChar w:fldCharType="begin"/>
+            </w:r>
+            <w:r>
+              <w:rPr>
+                <w:noProof/>
+                <w:webHidden/>
+              </w:rPr>
+              <w:instrText xml:space="preserve"> PAGEREF _Toc433727260 \h </w:instrText>
+            </w:r>
+            <w:r>
+              <w:rPr>
+                <w:noProof/>
+                <w:webHidden/>
+              </w:rPr>
+            </w:r>
+            <w:r>
+              <w:rPr>
+                <w:noProof/>
+                <w:webHidden/>
+              </w:rPr>
+              <w:fldChar w:fldCharType="separate"/>
+            </w:r>
+            <w:r>
+              <w:rPr>
+                <w:noProof/>
+                <w:webHidden/>
+              </w:rPr>
+              <w:t>3</w:t>
+            </w:r>
+            <w:r>
+              <w:rPr>
+                <w:noProof/>
+                <w:webHidden/>
+              </w:rPr>
+              <w:fldChar w:fldCharType="end"/>
+            </w:r>
+          </w:hyperlink>
+        </w:p>
+        <w:p>
+          <w:pPr>
+            <w:pStyle w:val="TOC2"/>
+            <w:tabs>
+              <w:tab w:val="left" w:pos="880"/>
+              <w:tab w:val="right" w:leader="dot" w:pos="9350"/>
+            </w:tabs>
+            <w:rPr>
+              <w:noProof/>
+            </w:rPr>
+          </w:pPr>
+          <w:hyperlink w:anchor="_Toc433727261" w:history="1">
+            <w:r>
+              <w:rPr>
+                <w:rStyle w:val="Hyperlink"/>
+                <w:noProof/>
+                <w:lang w:val="sr-Latn-RS" w:bidi="ar-OM"/>
+              </w:rPr>
+              <w:t>3.3</w:t>
+            </w:r>
+            <w:r>
+              <w:rPr>
+                <w:noProof/>
+              </w:rPr>
+              <w:tab/>
+            </w:r>
+            <w:r>
+              <w:rPr>
+                <w:rStyle w:val="Hyperlink"/>
+                <w:noProof/>
+                <w:lang w:val="sr-Latn-RS" w:bidi="ar-OM"/>
+              </w:rPr>
+              <w:t>entity - LISTA RASPOLOZIVIH OBJEKATA ZA IZNAMLJIVANJE</w:t>
+            </w:r>
+            <w:r>
+              <w:rPr>
+                <w:noProof/>
+                <w:webHidden/>
+              </w:rPr>
+              <w:tab/>
+            </w:r>
+            <w:r>
+              <w:rPr>
+                <w:noProof/>
+                <w:webHidden/>
+              </w:rPr>
+              <w:fldChar w:fldCharType="begin"/>
+            </w:r>
+            <w:r>
+              <w:rPr>
+                <w:noProof/>
+                <w:webHidden/>
+              </w:rPr>
+              <w:instrText xml:space="preserve"> PAGEREF _Toc433727261 \h </w:instrText>
+            </w:r>
+            <w:r>
+              <w:rPr>
+                <w:noProof/>
+                <w:webHidden/>
+              </w:rPr>
+            </w:r>
+            <w:r>
+              <w:rPr>
+                <w:noProof/>
+                <w:webHidden/>
+              </w:rPr>
+              <w:fldChar w:fldCharType="separate"/>
+            </w:r>
+            <w:r>
+              <w:rPr>
+                <w:noProof/>
+                <w:webHidden/>
+              </w:rPr>
+              <w:t>4</w:t>
+            </w:r>
+            <w:r>
+              <w:rPr>
+                <w:noProof/>
+                <w:webHidden/>
+              </w:rPr>
+              <w:fldChar w:fldCharType="end"/>
+            </w:r>
+          </w:hyperlink>
+        </w:p>
+        <w:p>
+          <w:pPr>
+            <w:pStyle w:val="TOC2"/>
+            <w:tabs>
+              <w:tab w:val="left" w:pos="880"/>
+              <w:tab w:val="right" w:leader="dot" w:pos="9350"/>
+            </w:tabs>
+            <w:rPr>
+              <w:noProof/>
+            </w:rPr>
+          </w:pPr>
+          <w:hyperlink w:anchor="_Toc433727262" w:history="1">
+            <w:r>
+              <w:rPr>
+                <w:rStyle w:val="Hyperlink"/>
+                <w:noProof/>
+                <w:lang w:val="sr-Latn-RS" w:bidi="ar-OM"/>
+              </w:rPr>
+              <w:t>3.4</w:t>
+            </w:r>
+            <w:r>
+              <w:rPr>
+                <w:noProof/>
+              </w:rPr>
+              <w:tab/>
+            </w:r>
+            <w:r>
+              <w:rPr>
+                <w:rStyle w:val="Hyperlink"/>
+                <w:noProof/>
+                <w:lang w:val="sr-Latn-RS" w:bidi="ar-OM"/>
+              </w:rPr>
+              <w:t>reservation</w:t>
+            </w:r>
+            <w:r>
+              <w:rPr>
+                <w:noProof/>
+                <w:webHidden/>
+              </w:rPr>
+              <w:tab/>
+            </w:r>
+            <w:r>
+              <w:rPr>
+                <w:noProof/>
+                <w:webHidden/>
+              </w:rPr>
+              <w:fldChar w:fldCharType="begin"/>
+            </w:r>
+            <w:r>
+              <w:rPr>
+                <w:noProof/>
+                <w:webHidden/>
+              </w:rPr>
+              <w:instrText xml:space="preserve"> PAGEREF _Toc433727262 \h </w:instrText>
+            </w:r>
+            <w:r>
+              <w:rPr>
+                <w:noProof/>
+                <w:webHidden/>
+              </w:rPr>
+            </w:r>
+            <w:r>
+              <w:rPr>
+                <w:noProof/>
+                <w:webHidden/>
+              </w:rPr>
+              <w:fldChar w:fldCharType="separate"/>
+            </w:r>
+            <w:r>
+              <w:rPr>
+                <w:noProof/>
+                <w:webHidden/>
+              </w:rPr>
+              <w:t>4</w:t>
+            </w:r>
+            <w:r>
+              <w:rPr>
+                <w:noProof/>
+                <w:webHidden/>
+              </w:rPr>
+              <w:fldChar w:fldCharType="end"/>
+            </w:r>
+          </w:hyperlink>
+        </w:p>
+        <w:p>
+          <w:pPr>
+            <w:pStyle w:val="TOC2"/>
+            <w:tabs>
+              <w:tab w:val="left" w:pos="880"/>
+              <w:tab w:val="right" w:leader="dot" w:pos="9350"/>
+            </w:tabs>
+            <w:rPr>
+              <w:noProof/>
+            </w:rPr>
+          </w:pPr>
+          <w:hyperlink w:anchor="_Toc433727263" w:history="1">
+            <w:r>
+              <w:rPr>
+                <w:rStyle w:val="Hyperlink"/>
+                <w:noProof/>
+                <w:lang w:val="sr-Latn-RS" w:bidi="ar-OM"/>
+              </w:rPr>
+              <w:t>3.5</w:t>
+            </w:r>
+            <w:r>
+              <w:rPr>
+                <w:noProof/>
+              </w:rPr>
+              <w:tab/>
+            </w:r>
+            <w:r>
+              <w:rPr>
+                <w:rStyle w:val="Hyperlink"/>
+                <w:noProof/>
+                <w:lang w:val="sr-Latn-RS" w:bidi="ar-OM"/>
+              </w:rPr>
+              <w:t>reservation_entity</w:t>
+            </w:r>
+            <w:r>
+              <w:rPr>
+                <w:noProof/>
+                <w:webHidden/>
+              </w:rPr>
+              <w:tab/>
+            </w:r>
+            <w:r>
+              <w:rPr>
+                <w:noProof/>
+                <w:webHidden/>
+              </w:rPr>
+              <w:fldChar w:fldCharType="begin"/>
+            </w:r>
+            <w:r>
+              <w:rPr>
+                <w:noProof/>
+                <w:webHidden/>
+              </w:rPr>
+              <w:instrText xml:space="preserve"> PAGEREF _Toc433727263 \h </w:instrText>
+            </w:r>
+            <w:r>
+              <w:rPr>
+                <w:noProof/>
+                <w:webHidden/>
+              </w:rPr>
+            </w:r>
+            <w:r>
+              <w:rPr>
+                <w:noProof/>
+                <w:webHidden/>
+              </w:rPr>
+              <w:fldChar w:fldCharType="separate"/>
+            </w:r>
+            <w:r>
+              <w:rPr>
+                <w:noProof/>
+                <w:webHidden/>
+              </w:rPr>
+              <w:t>4</w:t>
+            </w:r>
+            <w:r>
+              <w:rPr>
+                <w:noProof/>
+                <w:webHidden/>
+              </w:rPr>
+              <w:fldChar w:fldCharType="end"/>
+            </w:r>
+          </w:hyperlink>
+        </w:p>
+        <w:p>
+          <w:pPr>
+            <w:pStyle w:val="TOC2"/>
+            <w:tabs>
+              <w:tab w:val="left" w:pos="880"/>
+              <w:tab w:val="right" w:leader="dot" w:pos="9350"/>
+            </w:tabs>
+            <w:rPr>
+              <w:noProof/>
+            </w:rPr>
+          </w:pPr>
+          <w:hyperlink w:anchor="_Toc433727264" w:history="1">
+            <w:r>
+              <w:rPr>
+                <w:rStyle w:val="Hyperlink"/>
+                <w:noProof/>
+                <w:lang w:val="sr-Latn-RS" w:bidi="ar-OM"/>
+              </w:rPr>
+              <w:t>3.6</w:t>
+            </w:r>
+            <w:r>
+              <w:rPr>
+                <w:noProof/>
+              </w:rPr>
+              <w:tab/>
+            </w:r>
+            <w:r>
+              <w:rPr>
+                <w:rStyle w:val="Hyperlink"/>
+                <w:noProof/>
+                <w:lang w:val="sr-Latn-RS" w:bidi="ar-OM"/>
+              </w:rPr>
+              <w:t>status</w:t>
+            </w:r>
+            <w:r>
+              <w:rPr>
+                <w:noProof/>
+                <w:webHidden/>
+              </w:rPr>
+              <w:tab/>
+            </w:r>
+            <w:r>
+              <w:rPr>
+                <w:noProof/>
+                <w:webHidden/>
+              </w:rPr>
+              <w:fldChar w:fldCharType="begin"/>
+            </w:r>
+            <w:r>
+              <w:rPr>
+                <w:noProof/>
+                <w:webHidden/>
+              </w:rPr>
+              <w:instrText xml:space="preserve"> PAGEREF _Toc433727264 \h </w:instrText>
+            </w:r>
+            <w:r>
+              <w:rPr>
+                <w:noProof/>
+                <w:webHidden/>
+              </w:rPr>
+            </w:r>
+            <w:r>
+              <w:rPr>
+                <w:noProof/>
+                <w:webHidden/>
+              </w:rPr>
+              <w:fldChar w:fldCharType="separate"/>
+            </w:r>
+            <w:r>
+              <w:rPr>
+                <w:noProof/>
+                <w:webHidden/>
+              </w:rPr>
+              <w:t>5</w:t>
+            </w:r>
+            <w:r>
+              <w:rPr>
+                <w:noProof/>
+                <w:webHidden/>
+              </w:rPr>
+              <w:fldChar w:fldCharType="end"/>
+            </w:r>
+          </w:hyperlink>
+        </w:p>
+        <w:p>
+          <w:pPr>
+            <w:pStyle w:val="TOC2"/>
+            <w:tabs>
+              <w:tab w:val="left" w:pos="880"/>
+              <w:tab w:val="right" w:leader="dot" w:pos="9350"/>
+            </w:tabs>
+            <w:rPr>
+              <w:noProof/>
+            </w:rPr>
+          </w:pPr>
+          <w:hyperlink w:anchor="_Toc433727265" w:history="1">
+            <w:r>
+              <w:rPr>
+                <w:rStyle w:val="Hyperlink"/>
+                <w:noProof/>
+                <w:lang w:val="sr-Latn-RS" w:bidi="ar-OM"/>
+              </w:rPr>
+              <w:t>3.7</w:t>
+            </w:r>
+            <w:r>
+              <w:rPr>
+                <w:noProof/>
+              </w:rPr>
+              <w:tab/>
+            </w:r>
+            <w:r>
+              <w:rPr>
+                <w:rStyle w:val="Hyperlink"/>
+                <w:noProof/>
+                <w:lang w:val="sr-Latn-RS" w:bidi="ar-OM"/>
+              </w:rPr>
+              <w:t>clients</w:t>
+            </w:r>
+            <w:r>
+              <w:rPr>
+                <w:noProof/>
+                <w:webHidden/>
+              </w:rPr>
+              <w:tab/>
+            </w:r>
+            <w:r>
+              <w:rPr>
+                <w:noProof/>
+                <w:webHidden/>
+              </w:rPr>
+              <w:fldChar w:fldCharType="begin"/>
+            </w:r>
+            <w:r>
+              <w:rPr>
+                <w:noProof/>
+                <w:webHidden/>
+              </w:rPr>
+              <w:instrText xml:space="preserve"> PAGEREF _Toc433727265 \h </w:instrText>
+            </w:r>
+            <w:r>
+              <w:rPr>
+                <w:noProof/>
+                <w:webHidden/>
+              </w:rPr>
+            </w:r>
+            <w:r>
+              <w:rPr>
+                <w:noProof/>
+                <w:webHidden/>
+              </w:rPr>
+              <w:fldChar w:fldCharType="separate"/>
+            </w:r>
+            <w:r>
+              <w:rPr>
+                <w:noProof/>
+                <w:webHidden/>
+              </w:rPr>
+              <w:t>5</w:t>
+            </w:r>
+            <w:r>
+              <w:rPr>
+                <w:noProof/>
+                <w:webHidden/>
+              </w:rPr>
+              <w:fldChar w:fldCharType="end"/>
+            </w:r>
+          </w:hyperlink>
+        </w:p>
+        <w:p>
+          <w:pPr>
+            <w:pStyle w:val="TOC2"/>
+            <w:tabs>
+              <w:tab w:val="left" w:pos="880"/>
+              <w:tab w:val="right" w:leader="dot" w:pos="9350"/>
+            </w:tabs>
+            <w:rPr>
+              <w:noProof/>
+            </w:rPr>
+          </w:pPr>
+          <w:hyperlink w:anchor="_Toc433727266" w:history="1">
+            <w:r>
+              <w:rPr>
+                <w:rStyle w:val="Hyperlink"/>
+                <w:noProof/>
+                <w:lang w:val="sr-Latn-RS" w:bidi="ar-OM"/>
+              </w:rPr>
+              <w:t>3.8</w:t>
+            </w:r>
+            <w:r>
+              <w:rPr>
+                <w:noProof/>
+              </w:rPr>
+              <w:tab/>
+            </w:r>
+            <w:r>
+              <w:rPr>
+                <w:rStyle w:val="Hyperlink"/>
+                <w:noProof/>
+                <w:lang w:val="sr-Latn-RS" w:bidi="ar-OM"/>
+              </w:rPr>
+              <w:t>users</w:t>
+            </w:r>
+            <w:r>
+              <w:rPr>
+                <w:noProof/>
+                <w:webHidden/>
+              </w:rPr>
+              <w:tab/>
+            </w:r>
+            <w:r>
+              <w:rPr>
+                <w:noProof/>
+                <w:webHidden/>
+              </w:rPr>
+              <w:fldChar w:fldCharType="begin"/>
+            </w:r>
+            <w:r>
+              <w:rPr>
+                <w:noProof/>
+                <w:webHidden/>
+              </w:rPr>
+              <w:instrText xml:space="preserve"> PAGEREF _Toc433727266 \h </w:instrText>
+            </w:r>
+            <w:r>
+              <w:rPr>
+                <w:noProof/>
+                <w:webHidden/>
+              </w:rPr>
+            </w:r>
+            <w:r>
+              <w:rPr>
+                <w:noProof/>
+                <w:webHidden/>
+              </w:rPr>
+              <w:fldChar w:fldCharType="separate"/>
+            </w:r>
+            <w:r>
+              <w:rPr>
+                <w:noProof/>
+                <w:webHidden/>
+              </w:rPr>
+              <w:t>5</w:t>
+            </w:r>
+            <w:r>
+              <w:rPr>
+                <w:noProof/>
+                <w:webHidden/>
+              </w:rPr>
+              <w:fldChar w:fldCharType="end"/>
+            </w:r>
+          </w:hyperlink>
+        </w:p>
+        <w:p>
+          <w:pPr>
+            <w:pStyle w:val="TOC2"/>
+            <w:tabs>
+              <w:tab w:val="left" w:pos="880"/>
+              <w:tab w:val="right" w:leader="dot" w:pos="9350"/>
+            </w:tabs>
+            <w:rPr>
+              <w:noProof/>
+            </w:rPr>
+          </w:pPr>
+          <w:hyperlink w:anchor="_Toc433727267" w:history="1">
+            <w:r>
+              <w:rPr>
+                <w:rStyle w:val="Hyperlink"/>
+                <w:noProof/>
+                <w:lang w:val="sr-Latn-RS" w:bidi="ar-OM"/>
+              </w:rPr>
+              <w:t>3.9</w:t>
+            </w:r>
+            <w:r>
+              <w:rPr>
+                <w:noProof/>
+              </w:rPr>
+              <w:tab/>
+            </w:r>
+            <w:r>
+              <w:rPr>
+                <w:rStyle w:val="Hyperlink"/>
+                <w:noProof/>
+                <w:lang w:val="sr-Latn-RS" w:bidi="ar-OM"/>
+              </w:rPr>
+              <w:t>role</w:t>
+            </w:r>
+            <w:r>
+              <w:rPr>
+                <w:noProof/>
+                <w:webHidden/>
+              </w:rPr>
+              <w:tab/>
+            </w:r>
+            <w:r>
+              <w:rPr>
+                <w:noProof/>
+                <w:webHidden/>
+              </w:rPr>
+              <w:fldChar w:fldCharType="begin"/>
+            </w:r>
+            <w:r>
+              <w:rPr>
+                <w:noProof/>
+                <w:webHidden/>
+              </w:rPr>
+              <w:instrText xml:space="preserve"> PAGEREF _Toc433727267 \h </w:instrText>
+            </w:r>
+            <w:r>
+              <w:rPr>
+                <w:noProof/>
+                <w:webHidden/>
+              </w:rPr>
+            </w:r>
+            <w:r>
+              <w:rPr>
+                <w:noProof/>
+                <w:webHidden/>
+              </w:rPr>
+              <w:fldChar w:fldCharType="separate"/>
+            </w:r>
+            <w:r>
+              <w:rPr>
+                <w:noProof/>
+                <w:webHidden/>
+              </w:rPr>
+              <w:t>6</w:t>
+            </w:r>
+            <w:r>
+              <w:rPr>
+                <w:noProof/>
+                <w:webHidden/>
+              </w:rPr>
+              <w:fldChar w:fldCharType="end"/>
+            </w:r>
+          </w:hyperlink>
+        </w:p>
+        <w:p>
+          <w:pPr>
+            <w:pStyle w:val="TOC2"/>
+            <w:tabs>
+              <w:tab w:val="left" w:pos="880"/>
+              <w:tab w:val="right" w:leader="dot" w:pos="9350"/>
+            </w:tabs>
+            <w:rPr>
+              <w:noProof/>
+            </w:rPr>
+          </w:pPr>
+          <w:hyperlink w:anchor="_Toc433727268" w:history="1">
+            <w:r>
+              <w:rPr>
+                <w:rStyle w:val="Hyperlink"/>
+                <w:noProof/>
+                <w:lang w:val="sr-Latn-RS" w:bidi="ar-OM"/>
+              </w:rPr>
+              <w:t>3.10</w:t>
+            </w:r>
+            <w:r>
+              <w:rPr>
+                <w:noProof/>
+              </w:rPr>
+              <w:tab/>
+            </w:r>
+            <w:r>
+              <w:rPr>
+                <w:rStyle w:val="Hyperlink"/>
+                <w:noProof/>
+                <w:lang w:val="sr-Latn-RS" w:bidi="ar-OM"/>
+              </w:rPr>
+              <w:t>task</w:t>
+            </w:r>
+            <w:r>
+              <w:rPr>
+                <w:noProof/>
+                <w:webHidden/>
+              </w:rPr>
+              <w:tab/>
+            </w:r>
+            <w:r>
+              <w:rPr>
+                <w:noProof/>
+                <w:webHidden/>
+              </w:rPr>
+              <w:fldChar w:fldCharType="begin"/>
+            </w:r>
+            <w:r>
+              <w:rPr>
+                <w:noProof/>
+                <w:webHidden/>
+              </w:rPr>
+              <w:instrText xml:space="preserve"> PAGEREF _Toc433727268 \h </w:instrText>
+            </w:r>
+            <w:r>
+              <w:rPr>
+                <w:noProof/>
+                <w:webHidden/>
+              </w:rPr>
+            </w:r>
+            <w:r>
+              <w:rPr>
+                <w:noProof/>
+                <w:webHidden/>
+              </w:rPr>
+              <w:fldChar w:fldCharType="separate"/>
+            </w:r>
+            <w:r>
+              <w:rPr>
+                <w:noProof/>
+                <w:webHidden/>
+              </w:rPr>
+              <w:t>6</w:t>
+            </w:r>
+            <w:r>
+              <w:rPr>
+                <w:noProof/>
+                <w:webHidden/>
+              </w:rPr>
+              <w:fldChar w:fldCharType="end"/>
+            </w:r>
+          </w:hyperlink>
+        </w:p>
+        <w:p>
+          <w:pPr>
+            <w:pStyle w:val="TOC2"/>
+            <w:tabs>
+              <w:tab w:val="left" w:pos="880"/>
+              <w:tab w:val="right" w:leader="dot" w:pos="9350"/>
+            </w:tabs>
+            <w:rPr>
+              <w:noProof/>
+            </w:rPr>
+          </w:pPr>
+          <w:hyperlink w:anchor="_Toc433727269" w:history="1">
+            <w:r>
+              <w:rPr>
+                <w:rStyle w:val="Hyperlink"/>
+                <w:noProof/>
+                <w:lang w:val="sr-Latn-RS" w:bidi="ar-OM"/>
+              </w:rPr>
+              <w:t>3.11</w:t>
+            </w:r>
+            <w:r>
+              <w:rPr>
+                <w:noProof/>
+              </w:rPr>
+              <w:tab/>
+            </w:r>
+            <w:r>
+              <w:rPr>
+                <w:rStyle w:val="Hyperlink"/>
+                <w:noProof/>
+                <w:lang w:val="sr-Latn-RS" w:bidi="ar-OM"/>
+              </w:rPr>
+              <w:t>role_task</w:t>
+            </w:r>
+            <w:r>
+              <w:rPr>
+                <w:noProof/>
+                <w:webHidden/>
+              </w:rPr>
+              <w:tab/>
+            </w:r>
+            <w:r>
+              <w:rPr>
+                <w:noProof/>
+                <w:webHidden/>
+              </w:rPr>
+              <w:fldChar w:fldCharType="begin"/>
+            </w:r>
+            <w:r>
+              <w:rPr>
+                <w:noProof/>
+                <w:webHidden/>
+              </w:rPr>
+              <w:instrText xml:space="preserve"> PAGEREF _Toc433727269 \h </w:instrText>
+            </w:r>
+            <w:r>
+              <w:rPr>
+                <w:noProof/>
+                <w:webHidden/>
+              </w:rPr>
+            </w:r>
+            <w:r>
+              <w:rPr>
+                <w:noProof/>
+                <w:webHidden/>
+              </w:rPr>
+              <w:fldChar w:fldCharType="separate"/>
+            </w:r>
+            <w:r>
+              <w:rPr>
+                <w:noProof/>
+                <w:webHidden/>
+              </w:rPr>
+              <w:t>6</w:t>
+            </w:r>
+            <w:r>
+              <w:rPr>
+                <w:noProof/>
+                <w:webHidden/>
+              </w:rPr>
+              <w:fldChar w:fldCharType="end"/>
+            </w:r>
+          </w:hyperlink>
+        </w:p>
+        <w:p>
+          <w:pPr>
+            <w:pStyle w:val="TOC2"/>
+            <w:tabs>
+              <w:tab w:val="left" w:pos="880"/>
+              <w:tab w:val="right" w:leader="dot" w:pos="9350"/>
+            </w:tabs>
+            <w:rPr>
+              <w:noProof/>
+            </w:rPr>
+          </w:pPr>
+          <w:hyperlink w:anchor="_Toc433727270" w:history="1">
+            <w:r>
+              <w:rPr>
+                <w:rStyle w:val="Hyperlink"/>
+                <w:noProof/>
+                <w:lang w:val="sr-Latn-RS" w:bidi="ar-OM"/>
+              </w:rPr>
+              <w:t>3.12</w:t>
+            </w:r>
+            <w:r>
+              <w:rPr>
+                <w:noProof/>
+              </w:rPr>
+              <w:tab/>
+            </w:r>
+            <w:r>
+              <w:rPr>
+                <w:rStyle w:val="Hyperlink"/>
+                <w:noProof/>
+                <w:lang w:val="sr-Latn-RS" w:bidi="ar-OM"/>
+              </w:rPr>
+              <w:t>category</w:t>
+            </w:r>
+            <w:r>
+              <w:rPr>
+                <w:noProof/>
+                <w:webHidden/>
+              </w:rPr>
+              <w:tab/>
+            </w:r>
+            <w:r>
+              <w:rPr>
+                <w:noProof/>
+                <w:webHidden/>
+              </w:rPr>
+              <w:fldChar w:fldCharType="begin"/>
+            </w:r>
+            <w:r>
+              <w:rPr>
+                <w:noProof/>
+                <w:webHidden/>
+              </w:rPr>
+              <w:instrText xml:space="preserve"> PAGEREF _Toc433727270 \h </w:instrText>
+            </w:r>
+            <w:r>
+              <w:rPr>
+                <w:noProof/>
+                <w:webHidden/>
+              </w:rPr>
+            </w:r>
+            <w:r>
+              <w:rPr>
+                <w:noProof/>
+                <w:webHidden/>
+              </w:rPr>
+              <w:fldChar w:fldCharType="separate"/>
+            </w:r>
+            <w:r>
+              <w:rPr>
+                <w:noProof/>
+                <w:webHidden/>
+              </w:rPr>
+              <w:t>6</w:t>
+            </w:r>
+            <w:r>
+              <w:rPr>
+                <w:noProof/>
+                <w:webHidden/>
+              </w:rPr>
+              <w:fldChar w:fldCharType="end"/>
+            </w:r>
+          </w:hyperlink>
+        </w:p>
+        <w:p>
+          <w:pPr>
+            <w:pStyle w:val="TOC2"/>
+            <w:tabs>
+              <w:tab w:val="left" w:pos="880"/>
+              <w:tab w:val="right" w:leader="dot" w:pos="9350"/>
+            </w:tabs>
+            <w:rPr>
+              <w:noProof/>
+            </w:rPr>
+          </w:pPr>
+          <w:hyperlink w:anchor="_Toc433727271" w:history="1">
+            <w:r>
+              <w:rPr>
+                <w:rStyle w:val="Hyperlink"/>
+                <w:noProof/>
+                <w:lang w:val="sr-Latn-RS" w:bidi="ar-OM"/>
+              </w:rPr>
+              <w:t>3.13</w:t>
+            </w:r>
+            <w:r>
+              <w:rPr>
+                <w:noProof/>
+              </w:rPr>
+              <w:tab/>
+            </w:r>
+            <w:r>
+              <w:rPr>
+                <w:rStyle w:val="Hyperlink"/>
+                <w:noProof/>
+                <w:lang w:val="sr-Latn-RS" w:bidi="ar-OM"/>
+              </w:rPr>
+              <w:t>entity_category (tabela, koja objekat vezuje sa proizvoljnim brojem kategorija)</w:t>
+            </w:r>
+            <w:r>
+              <w:rPr>
+                <w:noProof/>
+                <w:webHidden/>
+              </w:rPr>
+              <w:tab/>
+            </w:r>
+            <w:r>
+              <w:rPr>
+                <w:noProof/>
+                <w:webHidden/>
+              </w:rPr>
+              <w:fldChar w:fldCharType="begin"/>
+            </w:r>
+            <w:r>
+              <w:rPr>
+                <w:noProof/>
+                <w:webHidden/>
+              </w:rPr>
+              <w:instrText xml:space="preserve"> PAGEREF _Toc433727271 \h </w:instrText>
+            </w:r>
+            <w:r>
+              <w:rPr>
+                <w:noProof/>
+                <w:webHidden/>
+              </w:rPr>
+            </w:r>
+            <w:r>
+              <w:rPr>
+                <w:noProof/>
+                <w:webHidden/>
+              </w:rPr>
+              <w:fldChar w:fldCharType="separate"/>
+            </w:r>
+            <w:r>
+              <w:rPr>
+                <w:noProof/>
+                <w:webHidden/>
+              </w:rPr>
+              <w:t>7</w:t>
+            </w:r>
+            <w:r>
+              <w:rPr>
+                <w:noProof/>
+                <w:webHidden/>
+              </w:rPr>
+              <w:fldChar w:fldCharType="end"/>
+            </w:r>
+          </w:hyperlink>
+        </w:p>
+        <w:p>
+          <w:pPr>
+            <w:pStyle w:val="TOC2"/>
+            <w:tabs>
+              <w:tab w:val="left" w:pos="880"/>
+              <w:tab w:val="right" w:leader="dot" w:pos="9350"/>
+            </w:tabs>
+            <w:rPr>
+              <w:noProof/>
+            </w:rPr>
+          </w:pPr>
+          <w:hyperlink w:anchor="_Toc433727272" w:history="1">
+            <w:r>
+              <w:rPr>
+                <w:rStyle w:val="Hyperlink"/>
+                <w:noProof/>
+                <w:lang w:val="sr-Latn-RS" w:bidi="ar-OM"/>
+              </w:rPr>
+              <w:t>3.14</w:t>
+            </w:r>
+            <w:r>
+              <w:rPr>
+                <w:noProof/>
+              </w:rPr>
+              <w:tab/>
+            </w:r>
+            <w:r>
+              <w:rPr>
+                <w:rStyle w:val="Hyperlink"/>
+                <w:noProof/>
+                <w:lang w:val="sr-Latn-RS" w:bidi="ar-OM"/>
+              </w:rPr>
+              <w:t>feature</w:t>
+            </w:r>
+            <w:r>
+              <w:rPr>
+                <w:noProof/>
+                <w:webHidden/>
+              </w:rPr>
+              <w:tab/>
+            </w:r>
+            <w:r>
+              <w:rPr>
+                <w:noProof/>
+                <w:webHidden/>
+              </w:rPr>
+              <w:fldChar w:fldCharType="begin"/>
+            </w:r>
+            <w:r>
+              <w:rPr>
+                <w:noProof/>
+                <w:webHidden/>
+              </w:rPr>
+              <w:instrText xml:space="preserve"> PAGEREF _Toc433727272 \h </w:instrText>
+            </w:r>
+            <w:r>
+              <w:rPr>
+                <w:noProof/>
+                <w:webHidden/>
+              </w:rPr>
+            </w:r>
+            <w:r>
+              <w:rPr>
+                <w:noProof/>
+                <w:webHidden/>
+              </w:rPr>
+              <w:fldChar w:fldCharType="separate"/>
+            </w:r>
+            <w:r>
+              <w:rPr>
+                <w:noProof/>
+                <w:webHidden/>
+              </w:rPr>
+              <w:t>7</w:t>
+            </w:r>
+            <w:r>
+              <w:rPr>
+                <w:noProof/>
+                <w:webHidden/>
+              </w:rPr>
+              <w:fldChar w:fldCharType="end"/>
+            </w:r>
+          </w:hyperlink>
+        </w:p>
+        <w:p>
+          <w:pPr>
+            <w:pStyle w:val="TOC2"/>
+            <w:tabs>
+              <w:tab w:val="left" w:pos="880"/>
+              <w:tab w:val="right" w:leader="dot" w:pos="9350"/>
+            </w:tabs>
+            <w:rPr>
+              <w:noProof/>
+            </w:rPr>
+          </w:pPr>
+          <w:hyperlink w:anchor="_Toc433727273" w:history="1">
+            <w:r>
+              <w:rPr>
+                <w:rStyle w:val="Hyperlink"/>
+                <w:noProof/>
+                <w:lang w:val="sr-Latn-RS" w:bidi="ar-OM"/>
+              </w:rPr>
+              <w:t>3.15</w:t>
+            </w:r>
+            <w:r>
+              <w:rPr>
+                <w:noProof/>
+              </w:rPr>
+              <w:tab/>
+            </w:r>
+            <w:r>
+              <w:rPr>
+                <w:rStyle w:val="Hyperlink"/>
+                <w:noProof/>
+                <w:lang w:val="sr-Latn-RS" w:bidi="ar-OM"/>
+              </w:rPr>
+              <w:t>features_entity_definitions (Tabela koja dodeljuje svojstva objektima)</w:t>
+            </w:r>
+            <w:r>
+              <w:rPr>
+                <w:noProof/>
+                <w:webHidden/>
+              </w:rPr>
+              <w:tab/>
+            </w:r>
+            <w:r>
+              <w:rPr>
+                <w:noProof/>
+                <w:webHidden/>
+              </w:rPr>
+              <w:fldChar w:fldCharType="begin"/>
+            </w:r>
+            <w:r>
+              <w:rPr>
+                <w:noProof/>
+                <w:webHidden/>
+              </w:rPr>
+              <w:instrText xml:space="preserve"> PAGEREF _Toc433727273 \h </w:instrText>
+            </w:r>
+            <w:r>
+              <w:rPr>
+                <w:noProof/>
+                <w:webHidden/>
+              </w:rPr>
+            </w:r>
+            <w:r>
+              <w:rPr>
+                <w:noProof/>
+                <w:webHidden/>
+              </w:rPr>
+              <w:fldChar w:fldCharType="separate"/>
+            </w:r>
+            <w:r>
+              <w:rPr>
+                <w:noProof/>
+                <w:webHidden/>
+              </w:rPr>
+              <w:t>7</w:t>
+            </w:r>
+            <w:r>
+              <w:rPr>
+                <w:noProof/>
+                <w:webHidden/>
+              </w:rPr>
+              <w:fldChar w:fldCharType="end"/>
+            </w:r>
+          </w:hyperlink>
+        </w:p>
+        <w:p>
+          <w:pPr>
+            <w:pStyle w:val="TOC2"/>
+            <w:tabs>
+              <w:tab w:val="left" w:pos="880"/>
+              <w:tab w:val="right" w:leader="dot" w:pos="9350"/>
+            </w:tabs>
+            <w:rPr>
+              <w:noProof/>
+            </w:rPr>
+          </w:pPr>
+          <w:hyperlink w:anchor="_Toc433727274" w:history="1">
+            <w:r>
+              <w:rPr>
+                <w:rStyle w:val="Hyperlink"/>
+                <w:noProof/>
+                <w:lang w:val="sr-Latn-RS" w:bidi="ar-OM"/>
+              </w:rPr>
+              <w:t>3.16</w:t>
+            </w:r>
+            <w:r>
+              <w:rPr>
+                <w:noProof/>
+              </w:rPr>
+              <w:tab/>
+            </w:r>
+            <w:r>
+              <w:rPr>
+                <w:rStyle w:val="Hyperlink"/>
+                <w:noProof/>
+                <w:lang w:val="sr-Latn-RS" w:bidi="ar-OM"/>
+              </w:rPr>
+              <w:t>price</w:t>
+            </w:r>
+            <w:r>
+              <w:rPr>
+                <w:noProof/>
+                <w:webHidden/>
+              </w:rPr>
+              <w:tab/>
+            </w:r>
+            <w:r>
+              <w:rPr>
+                <w:noProof/>
+                <w:webHidden/>
+              </w:rPr>
+              <w:fldChar w:fldCharType="begin"/>
+            </w:r>
+            <w:r>
+              <w:rPr>
+                <w:noProof/>
+                <w:webHidden/>
+              </w:rPr>
+              <w:instrText xml:space="preserve"> PAGEREF _Toc433727274 \h </w:instrText>
+            </w:r>
+            <w:r>
+              <w:rPr>
+                <w:noProof/>
+                <w:webHidden/>
+              </w:rPr>
+            </w:r>
+            <w:r>
+              <w:rPr>
+                <w:noProof/>
+                <w:webHidden/>
+              </w:rPr>
+              <w:fldChar w:fldCharType="separate"/>
+            </w:r>
+            <w:r>
+              <w:rPr>
+                <w:noProof/>
+                <w:webHidden/>
+              </w:rPr>
+              <w:t>7</w:t>
+            </w:r>
+            <w:r>
+              <w:rPr>
+                <w:noProof/>
+                <w:webHidden/>
+              </w:rPr>
+              <w:fldChar w:fldCharType="end"/>
+            </w:r>
+          </w:hyperlink>
+        </w:p>
+        <w:p>
+          <w:pPr>
+            <w:pStyle w:val="TOC2"/>
+            <w:tabs>
+              <w:tab w:val="left" w:pos="880"/>
+              <w:tab w:val="right" w:leader="dot" w:pos="9350"/>
+            </w:tabs>
+            <w:rPr>
+              <w:noProof/>
+            </w:rPr>
+          </w:pPr>
+          <w:hyperlink w:anchor="_Toc433727275" w:history="1">
+            <w:r>
+              <w:rPr>
+                <w:rStyle w:val="Hyperlink"/>
+                <w:noProof/>
+                <w:lang w:val="sr-Latn-RS" w:bidi="ar-OM"/>
+              </w:rPr>
+              <w:t>3.17</w:t>
+            </w:r>
+            <w:r>
+              <w:rPr>
+                <w:noProof/>
+              </w:rPr>
+              <w:tab/>
+            </w:r>
+            <w:r>
+              <w:rPr>
+                <w:rStyle w:val="Hyperlink"/>
+                <w:noProof/>
+                <w:lang w:val="sr-Latn-RS" w:bidi="ar-OM"/>
+              </w:rPr>
+              <w:t>financial_plan</w:t>
+            </w:r>
+            <w:r>
+              <w:rPr>
+                <w:noProof/>
+                <w:webHidden/>
+              </w:rPr>
+              <w:tab/>
+            </w:r>
+            <w:r>
+              <w:rPr>
+                <w:noProof/>
+                <w:webHidden/>
+              </w:rPr>
+              <w:fldChar w:fldCharType="begin"/>
+            </w:r>
+            <w:r>
+              <w:rPr>
+                <w:noProof/>
+                <w:webHidden/>
+              </w:rPr>
+              <w:instrText xml:space="preserve"> PAGEREF _Toc433727275 \h </w:instrText>
+            </w:r>
+            <w:r>
+              <w:rPr>
+                <w:noProof/>
+                <w:webHidden/>
+              </w:rPr>
+            </w:r>
+            <w:r>
+              <w:rPr>
+                <w:noProof/>
+                <w:webHidden/>
+              </w:rPr>
+              <w:fldChar w:fldCharType="separate"/>
+            </w:r>
+            <w:r>
+              <w:rPr>
+                <w:noProof/>
+                <w:webHidden/>
+              </w:rPr>
+              <w:t>8</w:t>
+            </w:r>
+            <w:r>
+              <w:rPr>
+                <w:noProof/>
+                <w:webHidden/>
+              </w:rPr>
+              <w:fldChar w:fldCharType="end"/>
+            </w:r>
+          </w:hyperlink>
+        </w:p>
+        <w:p>
+          <w:pPr>
+            <w:pStyle w:val="TOC2"/>
+            <w:tabs>
+              <w:tab w:val="left" w:pos="880"/>
+              <w:tab w:val="right" w:leader="dot" w:pos="9350"/>
+            </w:tabs>
+            <w:rPr>
+              <w:noProof/>
+            </w:rPr>
+          </w:pPr>
+          <w:hyperlink w:anchor="_Toc433727276" w:history="1">
+            <w:r>
+              <w:rPr>
+                <w:rStyle w:val="Hyperlink"/>
+                <w:noProof/>
+                <w:lang w:val="sr-Latn-RS" w:bidi="ar-OM"/>
+              </w:rPr>
+              <w:t>3.19</w:t>
+            </w:r>
+            <w:r>
+              <w:rPr>
+                <w:noProof/>
+              </w:rPr>
+              <w:tab/>
+            </w:r>
+            <w:r>
+              <w:rPr>
+                <w:rStyle w:val="Hyperlink"/>
+                <w:noProof/>
+                <w:lang w:val="sr-Latn-RS" w:bidi="ar-OM"/>
+              </w:rPr>
+              <w:t>financial_plan_entity_definition_price</w:t>
+            </w:r>
+            <w:r>
+              <w:rPr>
+                <w:noProof/>
+                <w:webHidden/>
+              </w:rPr>
+              <w:tab/>
+            </w:r>
+            <w:r>
+              <w:rPr>
+                <w:noProof/>
+                <w:webHidden/>
+              </w:rPr>
+              <w:fldChar w:fldCharType="begin"/>
+            </w:r>
+            <w:r>
+              <w:rPr>
+                <w:noProof/>
+                <w:webHidden/>
+              </w:rPr>
+              <w:instrText xml:space="preserve"> PAGEREF _Toc433727276 \h </w:instrText>
+            </w:r>
+            <w:r>
+              <w:rPr>
+                <w:noProof/>
+                <w:webHidden/>
+              </w:rPr>
+            </w:r>
+            <w:r>
+              <w:rPr>
+                <w:noProof/>
+                <w:webHidden/>
+              </w:rPr>
+              <w:fldChar w:fldCharType="separate"/>
+            </w:r>
+            <w:r>
+              <w:rPr>
+                <w:noProof/>
+                <w:webHidden/>
+              </w:rPr>
+              <w:t>9</w:t>
+            </w:r>
+            <w:r>
+              <w:rPr>
+                <w:noProof/>
+                <w:webHidden/>
+              </w:rPr>
+              <w:fldChar w:fldCharType="end"/>
+            </w:r>
+          </w:hyperlink>
+        </w:p>
+        <w:p>
+          <w:pPr>
+            <w:pStyle w:val="TOC2"/>
+            <w:tabs>
+              <w:tab w:val="left" w:pos="880"/>
+              <w:tab w:val="right" w:leader="dot" w:pos="9350"/>
+            </w:tabs>
+            <w:rPr>
+              <w:noProof/>
+            </w:rPr>
+          </w:pPr>
+          <w:hyperlink w:anchor="_Toc433727277" w:history="1">
+            <w:r>
+              <w:rPr>
+                <w:rStyle w:val="Hyperlink"/>
+                <w:noProof/>
+                <w:lang w:val="sr-Latn-RS" w:bidi="ar-OM"/>
+              </w:rPr>
+              <w:t>3.20</w:t>
+            </w:r>
+            <w:r>
+              <w:rPr>
+                <w:noProof/>
+              </w:rPr>
+              <w:tab/>
+            </w:r>
+            <w:r>
+              <w:rPr>
+                <w:rStyle w:val="Hyperlink"/>
+                <w:noProof/>
+                <w:lang w:val="sr-Latn-RS" w:bidi="ar-OM"/>
+              </w:rPr>
+              <w:t>attribute</w:t>
+            </w:r>
+            <w:r>
+              <w:rPr>
+                <w:noProof/>
+                <w:webHidden/>
+              </w:rPr>
+              <w:tab/>
+            </w:r>
+            <w:r>
+              <w:rPr>
+                <w:noProof/>
+                <w:webHidden/>
+              </w:rPr>
+              <w:fldChar w:fldCharType="begin"/>
+            </w:r>
+            <w:r>
+              <w:rPr>
+                <w:noProof/>
+                <w:webHidden/>
+              </w:rPr>
+              <w:instrText xml:space="preserve"> PAGEREF _Toc433727277 \h </w:instrText>
+            </w:r>
+            <w:r>
+              <w:rPr>
+                <w:noProof/>
+                <w:webHidden/>
+              </w:rPr>
+            </w:r>
+            <w:r>
+              <w:rPr>
+                <w:noProof/>
+                <w:webHidden/>
+              </w:rPr>
+              <w:fldChar w:fldCharType="separate"/>
+            </w:r>
+            <w:r>
+              <w:rPr>
+                <w:noProof/>
+                <w:webHidden/>
+              </w:rPr>
+              <w:t>9</w:t>
+            </w:r>
+            <w:r>
+              <w:rPr>
+                <w:noProof/>
+                <w:webHidden/>
+              </w:rPr>
+              <w:fldChar w:fldCharType="end"/>
+            </w:r>
+          </w:hyperlink>
+        </w:p>
+        <w:p>
+          <w:pPr>
+            <w:pStyle w:val="TOC2"/>
+            <w:tabs>
+              <w:tab w:val="left" w:pos="880"/>
+              <w:tab w:val="right" w:leader="dot" w:pos="9350"/>
+            </w:tabs>
+            <w:rPr>
+              <w:noProof/>
+            </w:rPr>
+          </w:pPr>
+          <w:hyperlink w:anchor="_Toc433727278" w:history="1">
+            <w:r>
+              <w:rPr>
+                <w:rStyle w:val="Hyperlink"/>
+                <w:noProof/>
+                <w:lang w:val="sr-Latn-RS" w:bidi="ar-OM"/>
+              </w:rPr>
+              <w:t>3.21</w:t>
+            </w:r>
+            <w:r>
+              <w:rPr>
+                <w:noProof/>
+              </w:rPr>
+              <w:tab/>
+            </w:r>
+            <w:r>
+              <w:rPr>
+                <w:rStyle w:val="Hyperlink"/>
+                <w:noProof/>
+                <w:lang w:val="sr-Latn-RS" w:bidi="ar-OM"/>
+              </w:rPr>
+              <w:t>entity_definition_attribute</w:t>
+            </w:r>
+            <w:r>
+              <w:rPr>
+                <w:noProof/>
+                <w:webHidden/>
+              </w:rPr>
+              <w:tab/>
+            </w:r>
+            <w:r>
+              <w:rPr>
+                <w:noProof/>
+                <w:webHidden/>
+              </w:rPr>
+              <w:fldChar w:fldCharType="begin"/>
+            </w:r>
+            <w:r>
+              <w:rPr>
+                <w:noProof/>
+                <w:webHidden/>
+              </w:rPr>
+              <w:instrText xml:space="preserve"> PAGEREF _Toc433727278 \h </w:instrText>
+            </w:r>
+            <w:r>
+              <w:rPr>
+                <w:noProof/>
+                <w:webHidden/>
+              </w:rPr>
+            </w:r>
+            <w:r>
+              <w:rPr>
+                <w:noProof/>
+                <w:webHidden/>
+              </w:rPr>
+              <w:fldChar w:fldCharType="separate"/>
+            </w:r>
+            <w:r>
+              <w:rPr>
+                <w:noProof/>
+                <w:webHidden/>
+              </w:rPr>
+              <w:t>9</w:t>
+            </w:r>
+            <w:r>
+              <w:rPr>
+                <w:noProof/>
+                <w:webHidden/>
+              </w:rPr>
+              <w:fldChar w:fldCharType="end"/>
+            </w:r>
+          </w:hyperlink>
+        </w:p>
+        <w:p>
+          <w:pPr>
+            <w:pStyle w:val="TOC2"/>
+            <w:tabs>
+              <w:tab w:val="left" w:pos="880"/>
+              <w:tab w:val="right" w:leader="dot" w:pos="9350"/>
+            </w:tabs>
+            <w:rPr>
+              <w:noProof/>
+            </w:rPr>
+          </w:pPr>
+          <w:hyperlink w:anchor="_Toc433727279" w:history="1">
+            <w:r>
+              <w:rPr>
+                <w:rStyle w:val="Hyperlink"/>
+                <w:noProof/>
+                <w:lang w:val="sr-Latn-RS" w:bidi="ar-OM"/>
+              </w:rPr>
+              <w:t>3.22</w:t>
+            </w:r>
+            <w:r>
+              <w:rPr>
+                <w:noProof/>
+              </w:rPr>
+              <w:tab/>
+            </w:r>
+            <w:r>
+              <w:rPr>
+                <w:rStyle w:val="Hyperlink"/>
+                <w:noProof/>
+                <w:lang w:val="sr-Latn-RS" w:bidi="ar-OM"/>
+              </w:rPr>
+              <w:t>entity_value_int</w:t>
+            </w:r>
+            <w:r>
+              <w:rPr>
+                <w:noProof/>
+                <w:webHidden/>
+              </w:rPr>
+              <w:tab/>
+            </w:r>
+            <w:r>
+              <w:rPr>
+                <w:noProof/>
+                <w:webHidden/>
+              </w:rPr>
+              <w:fldChar w:fldCharType="begin"/>
+            </w:r>
+            <w:r>
+              <w:rPr>
+                <w:noProof/>
+                <w:webHidden/>
+              </w:rPr>
+              <w:instrText xml:space="preserve"> PAGEREF _Toc433727279 \h </w:instrText>
+            </w:r>
+            <w:r>
+              <w:rPr>
+                <w:noProof/>
+                <w:webHidden/>
+              </w:rPr>
+            </w:r>
+            <w:r>
+              <w:rPr>
+                <w:noProof/>
+                <w:webHidden/>
+              </w:rPr>
+              <w:fldChar w:fldCharType="separate"/>
+            </w:r>
+            <w:r>
+              <w:rPr>
+                <w:noProof/>
+                <w:webHidden/>
+              </w:rPr>
+              <w:t>9</w:t>
+            </w:r>
+            <w:r>
+              <w:rPr>
+                <w:noProof/>
+                <w:webHidden/>
+              </w:rPr>
+              <w:fldChar w:fldCharType="end"/>
+            </w:r>
+          </w:hyperlink>
+        </w:p>
+        <w:p>
+          <w:pPr>
+            <w:pStyle w:val="TOC2"/>
+            <w:tabs>
+              <w:tab w:val="left" w:pos="880"/>
+              <w:tab w:val="right" w:leader="dot" w:pos="9350"/>
+            </w:tabs>
+            <w:rPr>
+              <w:noProof/>
+            </w:rPr>
+          </w:pPr>
+          <w:hyperlink w:anchor="_Toc433727280" w:history="1">
+            <w:r>
+              <w:rPr>
+                <w:rStyle w:val="Hyperlink"/>
+                <w:noProof/>
+                <w:lang w:val="sr-Latn-RS" w:bidi="ar-OM"/>
+              </w:rPr>
+              <w:t>3.23</w:t>
+            </w:r>
+            <w:r>
+              <w:rPr>
+                <w:noProof/>
+              </w:rPr>
+              <w:tab/>
+            </w:r>
+            <w:r>
+              <w:rPr>
+                <w:rStyle w:val="Hyperlink"/>
+                <w:noProof/>
+                <w:lang w:val="sr-Latn-RS" w:bidi="ar-OM"/>
+              </w:rPr>
+              <w:t>entity_value_char</w:t>
+            </w:r>
+            <w:r>
+              <w:rPr>
+                <w:noProof/>
+                <w:webHidden/>
+              </w:rPr>
+              <w:tab/>
+            </w:r>
+            <w:r>
+              <w:rPr>
+                <w:noProof/>
+                <w:webHidden/>
+              </w:rPr>
+              <w:fldChar w:fldCharType="begin"/>
+            </w:r>
+            <w:r>
+              <w:rPr>
+                <w:noProof/>
+                <w:webHidden/>
+              </w:rPr>
+              <w:instrText xml:space="preserve"> PAGEREF _Toc433727280 \h </w:instrText>
+            </w:r>
+            <w:r>
+              <w:rPr>
+                <w:noProof/>
+                <w:webHidden/>
+              </w:rPr>
+            </w:r>
+            <w:r>
+              <w:rPr>
+                <w:noProof/>
+                <w:webHidden/>
+              </w:rPr>
+              <w:fldChar w:fldCharType="separate"/>
+            </w:r>
+            <w:r>
+              <w:rPr>
+                <w:noProof/>
+                <w:webHidden/>
+              </w:rPr>
+              <w:t>10</w:t>
+            </w:r>
+            <w:r>
+              <w:rPr>
+                <w:noProof/>
+                <w:webHidden/>
+              </w:rPr>
+              <w:fldChar w:fldCharType="end"/>
+            </w:r>
+          </w:hyperlink>
+        </w:p>
+        <w:p>
+          <w:pPr>
+            <w:pStyle w:val="TOC2"/>
+            <w:tabs>
+              <w:tab w:val="left" w:pos="880"/>
+              <w:tab w:val="right" w:leader="dot" w:pos="9350"/>
+            </w:tabs>
+            <w:rPr>
+              <w:noProof/>
+            </w:rPr>
+          </w:pPr>
+          <w:hyperlink w:anchor="_Toc433727281" w:history="1">
+            <w:r>
+              <w:rPr>
+                <w:rStyle w:val="Hyperlink"/>
+                <w:noProof/>
+                <w:lang w:val="sr-Latn-RS" w:bidi="ar-OM"/>
+              </w:rPr>
+              <w:t>3.24</w:t>
+            </w:r>
+            <w:r>
+              <w:rPr>
+                <w:noProof/>
+              </w:rPr>
+              <w:tab/>
+            </w:r>
+            <w:r>
+              <w:rPr>
+                <w:rStyle w:val="Hyperlink"/>
+                <w:noProof/>
+                <w:lang w:val="sr-Latn-RS" w:bidi="ar-OM"/>
+              </w:rPr>
+              <w:t>entity_value_double</w:t>
+            </w:r>
+            <w:r>
+              <w:rPr>
+                <w:noProof/>
+                <w:webHidden/>
+              </w:rPr>
+              <w:tab/>
+            </w:r>
+            <w:r>
+              <w:rPr>
+                <w:noProof/>
+                <w:webHidden/>
+              </w:rPr>
+              <w:fldChar w:fldCharType="begin"/>
+            </w:r>
+            <w:r>
+              <w:rPr>
+                <w:noProof/>
+                <w:webHidden/>
+              </w:rPr>
+              <w:instrText xml:space="preserve"> PAGEREF _Toc433727281 \h </w:instrText>
+            </w:r>
+            <w:r>
+              <w:rPr>
+                <w:noProof/>
+                <w:webHidden/>
+              </w:rPr>
+            </w:r>
+            <w:r>
+              <w:rPr>
+                <w:noProof/>
+                <w:webHidden/>
+              </w:rPr>
+              <w:fldChar w:fldCharType="separate"/>
+            </w:r>
+            <w:r>
+              <w:rPr>
+                <w:noProof/>
+                <w:webHidden/>
+              </w:rPr>
+              <w:t>10</w:t>
+            </w:r>
+            <w:r>
+              <w:rPr>
+                <w:noProof/>
+                <w:webHidden/>
+              </w:rPr>
+              <w:fldChar w:fldCharType="end"/>
+            </w:r>
+          </w:hyperlink>
+        </w:p>
+        <w:p>
+          <w:pPr>
+            <w:pStyle w:val="TOC2"/>
+            <w:tabs>
+              <w:tab w:val="left" w:pos="880"/>
+              <w:tab w:val="right" w:leader="dot" w:pos="9350"/>
+            </w:tabs>
+            <w:rPr>
+              <w:noProof/>
+            </w:rPr>
+          </w:pPr>
+          <w:hyperlink w:anchor="_Toc433727282" w:history="1">
+            <w:r>
+              <w:rPr>
+                <w:rStyle w:val="Hyperlink"/>
+                <w:noProof/>
+                <w:lang w:val="sr-Latn-RS" w:bidi="ar-OM"/>
+              </w:rPr>
+              <w:t>3.25</w:t>
+            </w:r>
+            <w:r>
+              <w:rPr>
+                <w:noProof/>
+              </w:rPr>
+              <w:tab/>
+            </w:r>
+            <w:r>
+              <w:rPr>
+                <w:rStyle w:val="Hyperlink"/>
+                <w:noProof/>
+                <w:lang w:val="sr-Latn-RS" w:bidi="ar-OM"/>
+              </w:rPr>
+              <w:t>entity_value_datetime</w:t>
+            </w:r>
+            <w:r>
+              <w:rPr>
+                <w:noProof/>
+                <w:webHidden/>
+              </w:rPr>
+              <w:tab/>
+            </w:r>
+            <w:r>
+              <w:rPr>
+                <w:noProof/>
+                <w:webHidden/>
+              </w:rPr>
+              <w:fldChar w:fldCharType="begin"/>
+            </w:r>
+            <w:r>
+              <w:rPr>
+                <w:noProof/>
+                <w:webHidden/>
+              </w:rPr>
+              <w:instrText xml:space="preserve"> PAGEREF _Toc433727282 \h </w:instrText>
+            </w:r>
+            <w:r>
+              <w:rPr>
+                <w:noProof/>
+                <w:webHidden/>
+              </w:rPr>
+            </w:r>
+            <w:r>
+              <w:rPr>
+                <w:noProof/>
+                <w:webHidden/>
+              </w:rPr>
+              <w:fldChar w:fldCharType="separate"/>
+            </w:r>
+            <w:r>
+              <w:rPr>
+                <w:noProof/>
+                <w:webHidden/>
+              </w:rPr>
+              <w:t>10</w:t>
+            </w:r>
+            <w:r>
+              <w:rPr>
+                <w:noProof/>
+                <w:webHidden/>
+              </w:rPr>
+              <w:fldChar w:fldCharType="end"/>
+            </w:r>
+          </w:hyperlink>
+        </w:p>
+        <w:p>
+          <w:pPr>
+            <w:pStyle w:val="TOC2"/>
+            <w:tabs>
+              <w:tab w:val="left" w:pos="880"/>
+              <w:tab w:val="right" w:leader="dot" w:pos="9350"/>
+            </w:tabs>
+            <w:rPr>
+              <w:noProof/>
+            </w:rPr>
+          </w:pPr>
+          <w:hyperlink w:anchor="_Toc433727283" w:history="1">
+            <w:r>
+              <w:rPr>
+                <w:rStyle w:val="Hyperlink"/>
+                <w:noProof/>
+                <w:lang w:val="sr-Latn-RS" w:bidi="ar-OM"/>
+              </w:rPr>
+              <w:t>3.26</w:t>
+            </w:r>
+            <w:r>
+              <w:rPr>
+                <w:noProof/>
+              </w:rPr>
+              <w:tab/>
+            </w:r>
+            <w:r>
+              <w:rPr>
+                <w:rStyle w:val="Hyperlink"/>
+                <w:noProof/>
+                <w:lang w:val="sr-Latn-RS" w:bidi="ar-OM"/>
+              </w:rPr>
+              <w:t>entity_value_text</w:t>
+            </w:r>
+            <w:r>
+              <w:rPr>
+                <w:noProof/>
+                <w:webHidden/>
+              </w:rPr>
+              <w:tab/>
+            </w:r>
+            <w:r>
+              <w:rPr>
+                <w:noProof/>
+                <w:webHidden/>
+              </w:rPr>
+              <w:fldChar w:fldCharType="begin"/>
+            </w:r>
+            <w:r>
+              <w:rPr>
+                <w:noProof/>
+                <w:webHidden/>
+              </w:rPr>
+              <w:instrText xml:space="preserve"> PAGEREF _Toc433727283 \h </w:instrText>
+            </w:r>
+            <w:r>
+              <w:rPr>
+                <w:noProof/>
+                <w:webHidden/>
+              </w:rPr>
+            </w:r>
+            <w:r>
+              <w:rPr>
+                <w:noProof/>
+                <w:webHidden/>
+              </w:rPr>
+              <w:fldChar w:fldCharType="separate"/>
+            </w:r>
+            <w:r>
+              <w:rPr>
+                <w:noProof/>
+                <w:webHidden/>
+              </w:rPr>
+              <w:t>10</w:t>
+            </w:r>
+            <w:r>
+              <w:rPr>
+                <w:noProof/>
+                <w:webHidden/>
+              </w:rPr>
+              <w:fldChar w:fldCharType="end"/>
+            </w:r>
+          </w:hyperlink>
+        </w:p>
+        <w:p>
+          <w:pPr>
+            <w:pStyle w:val="TOC1"/>
+            <w:tabs>
+              <w:tab w:val="left" w:pos="440"/>
+              <w:tab w:val="right" w:leader="dot" w:pos="9350"/>
+            </w:tabs>
+            <w:rPr>
+              <w:noProof/>
+            </w:rPr>
+          </w:pPr>
+          <w:hyperlink w:anchor="_Toc433727284" w:history="1">
+            <w:r>
+              <w:rPr>
+                <w:rStyle w:val="Hyperlink"/>
+                <w:noProof/>
+                <w:lang w:val="sr-Latn-RS" w:bidi="ar-OM"/>
+              </w:rPr>
+              <w:t>4</w:t>
+            </w:r>
+            <w:r>
+              <w:rPr>
+                <w:noProof/>
+              </w:rPr>
+              <w:tab/>
+            </w:r>
+            <w:r>
+              <w:rPr>
+                <w:rStyle w:val="Hyperlink"/>
+                <w:noProof/>
+                <w:lang w:val="sr-Latn-RS" w:bidi="ar-OM"/>
+              </w:rPr>
+              <w:t>Use Cases – Views</w:t>
+            </w:r>
+            <w:r>
+              <w:rPr>
+                <w:noProof/>
+                <w:webHidden/>
+              </w:rPr>
+              <w:tab/>
+            </w:r>
+            <w:r>
+              <w:rPr>
+                <w:noProof/>
+                <w:webHidden/>
+              </w:rPr>
+              <w:fldChar w:fldCharType="begin"/>
+            </w:r>
+            <w:r>
+              <w:rPr>
+                <w:noProof/>
+                <w:webHidden/>
+              </w:rPr>
+              <w:instrText xml:space="preserve"> PAGEREF _Toc433727284 \h </w:instrText>
+            </w:r>
+            <w:r>
+              <w:rPr>
+                <w:noProof/>
+                <w:webHidden/>
+              </w:rPr>
+            </w:r>
+            <w:r>
+              <w:rPr>
+                <w:noProof/>
+                <w:webHidden/>
+              </w:rPr>
+              <w:fldChar w:fldCharType="separate"/>
+            </w:r>
+            <w:r>
+              <w:rPr>
+                <w:noProof/>
+                <w:webHidden/>
+              </w:rPr>
+              <w:t>11</w:t>
+            </w:r>
+            <w:r>
+              <w:rPr>
+                <w:noProof/>
+                <w:webHidden/>
+              </w:rPr>
+              <w:fldChar w:fldCharType="end"/>
+            </w:r>
+          </w:hyperlink>
+        </w:p>
+        <w:p>
+          <w:pPr>
+            <w:pStyle w:val="TOC2"/>
+            <w:tabs>
+              <w:tab w:val="left" w:pos="880"/>
+              <w:tab w:val="right" w:leader="dot" w:pos="9350"/>
+            </w:tabs>
+            <w:rPr>
+              <w:noProof/>
+            </w:rPr>
+          </w:pPr>
+          <w:hyperlink w:anchor="_Toc433727285" w:history="1">
+            <w:r>
+              <w:rPr>
+                <w:rStyle w:val="Hyperlink"/>
+                <w:noProof/>
+                <w:lang w:val="sr-Latn-RS" w:bidi="ar-OM"/>
+              </w:rPr>
+              <w:t>4.1</w:t>
+            </w:r>
+            <w:r>
+              <w:rPr>
+                <w:noProof/>
+              </w:rPr>
+              <w:tab/>
+            </w:r>
+            <w:r>
+              <w:rPr>
+                <w:rStyle w:val="Hyperlink"/>
+                <w:noProof/>
+                <w:lang w:val="sr-Latn-RS" w:bidi="ar-OM"/>
+              </w:rPr>
+              <w:t>Pravljenje rezervacije</w:t>
+            </w:r>
+            <w:r>
+              <w:rPr>
+                <w:noProof/>
+                <w:webHidden/>
+              </w:rPr>
+              <w:tab/>
+            </w:r>
+            <w:r>
+              <w:rPr>
+                <w:noProof/>
+                <w:webHidden/>
+              </w:rPr>
+              <w:fldChar w:fldCharType="begin"/>
+            </w:r>
+            <w:r>
+              <w:rPr>
+                <w:noProof/>
+                <w:webHidden/>
+              </w:rPr>
+              <w:instrText xml:space="preserve"> PAGEREF _Toc433727285 \h </w:instrText>
+            </w:r>
+            <w:r>
+              <w:rPr>
+                <w:noProof/>
+                <w:webHidden/>
+              </w:rPr>
+            </w:r>
+            <w:r>
+              <w:rPr>
+                <w:noProof/>
+                <w:webHidden/>
+              </w:rPr>
+              <w:fldChar w:fldCharType="separate"/>
+            </w:r>
+            <w:r>
+              <w:rPr>
+                <w:noProof/>
+                <w:webHidden/>
+              </w:rPr>
+              <w:t>11</w:t>
+            </w:r>
+            <w:r>
+              <w:rPr>
+                <w:noProof/>
+                <w:webHidden/>
+              </w:rPr>
+              <w:fldChar w:fldCharType="end"/>
+            </w:r>
+          </w:hyperlink>
+        </w:p>
+        <w:p>
+          <w:pPr>
+            <w:pStyle w:val="TOC2"/>
+            <w:tabs>
+              <w:tab w:val="left" w:pos="880"/>
+              <w:tab w:val="right" w:leader="dot" w:pos="9350"/>
+            </w:tabs>
+            <w:rPr>
+              <w:noProof/>
+            </w:rPr>
+          </w:pPr>
+          <w:hyperlink w:anchor="_Toc433727286" w:history="1">
+            <w:r>
+              <w:rPr>
+                <w:rStyle w:val="Hyperlink"/>
+                <w:noProof/>
+                <w:lang w:val="sr-Latn-RS" w:bidi="ar-OM"/>
+              </w:rPr>
+              <w:t>4.2</w:t>
+            </w:r>
+            <w:r>
+              <w:rPr>
+                <w:noProof/>
+              </w:rPr>
+              <w:tab/>
+            </w:r>
+            <w:r>
+              <w:rPr>
+                <w:rStyle w:val="Hyperlink"/>
+                <w:noProof/>
+                <w:lang w:val="sr-Latn-RS" w:bidi="ar-OM"/>
+              </w:rPr>
+              <w:t>Klasifikacija entiteta u kategoriju</w:t>
+            </w:r>
+            <w:r>
+              <w:rPr>
+                <w:noProof/>
+                <w:webHidden/>
+              </w:rPr>
+              <w:tab/>
+            </w:r>
+            <w:r>
+              <w:rPr>
+                <w:noProof/>
+                <w:webHidden/>
+              </w:rPr>
+              <w:fldChar w:fldCharType="begin"/>
+            </w:r>
+            <w:r>
+              <w:rPr>
+                <w:noProof/>
+                <w:webHidden/>
+              </w:rPr>
+              <w:instrText xml:space="preserve"> PAGEREF _Toc433727286 \h </w:instrText>
+            </w:r>
+            <w:r>
+              <w:rPr>
+                <w:noProof/>
+                <w:webHidden/>
+              </w:rPr>
+            </w:r>
+            <w:r>
+              <w:rPr>
+                <w:noProof/>
+                <w:webHidden/>
+              </w:rPr>
+              <w:fldChar w:fldCharType="separate"/>
+            </w:r>
+            <w:r>
+              <w:rPr>
+                <w:noProof/>
+                <w:webHidden/>
+              </w:rPr>
+              <w:t>11</w:t>
+            </w:r>
+            <w:r>
+              <w:rPr>
+                <w:noProof/>
+                <w:webHidden/>
+              </w:rPr>
+              <w:fldChar w:fldCharType="end"/>
+            </w:r>
+          </w:hyperlink>
+        </w:p>
+        <w:p>
+          <w:pPr>
+            <w:pStyle w:val="TOC2"/>
+            <w:tabs>
+              <w:tab w:val="left" w:pos="880"/>
+              <w:tab w:val="right" w:leader="dot" w:pos="9350"/>
+            </w:tabs>
+            <w:rPr>
+              <w:noProof/>
+            </w:rPr>
+          </w:pPr>
+          <w:hyperlink w:anchor="_Toc433727287" w:history="1">
+            <w:r>
+              <w:rPr>
+                <w:rStyle w:val="Hyperlink"/>
+                <w:noProof/>
+                <w:lang w:val="sr-Latn-RS" w:bidi="ar-OM"/>
+              </w:rPr>
+              <w:t>4.3</w:t>
+            </w:r>
+            <w:r>
+              <w:rPr>
+                <w:noProof/>
+              </w:rPr>
+              <w:tab/>
+            </w:r>
+            <w:r>
+              <w:rPr>
+                <w:rStyle w:val="Hyperlink"/>
+                <w:noProof/>
+                <w:lang w:val="sr-Latn-RS" w:bidi="ar-OM"/>
+              </w:rPr>
+              <w:t>Dodavanje novog user-a</w:t>
+            </w:r>
+            <w:r>
+              <w:rPr>
+                <w:noProof/>
+                <w:webHidden/>
+              </w:rPr>
+              <w:tab/>
+            </w:r>
+            <w:r>
+              <w:rPr>
+                <w:noProof/>
+                <w:webHidden/>
+              </w:rPr>
+              <w:fldChar w:fldCharType="begin"/>
+            </w:r>
+            <w:r>
+              <w:rPr>
+                <w:noProof/>
+                <w:webHidden/>
+              </w:rPr>
+              <w:instrText xml:space="preserve"> PAGEREF _Toc433727287 \h </w:instrText>
+            </w:r>
+            <w:r>
+              <w:rPr>
+                <w:noProof/>
+                <w:webHidden/>
+              </w:rPr>
+            </w:r>
+            <w:r>
+              <w:rPr>
+                <w:noProof/>
+                <w:webHidden/>
+              </w:rPr>
+              <w:fldChar w:fldCharType="separate"/>
+            </w:r>
+            <w:r>
+              <w:rPr>
+                <w:noProof/>
+                <w:webHidden/>
+              </w:rPr>
+              <w:t>13</w:t>
+            </w:r>
+            <w:r>
+              <w:rPr>
+                <w:noProof/>
+                <w:webHidden/>
+              </w:rPr>
+              <w:fldChar w:fldCharType="end"/>
+            </w:r>
+          </w:hyperlink>
+        </w:p>
+        <w:p>
+          <w:pPr>
+            <w:pStyle w:val="TOC2"/>
+            <w:tabs>
+              <w:tab w:val="left" w:pos="880"/>
+              <w:tab w:val="right" w:leader="dot" w:pos="9350"/>
+            </w:tabs>
+            <w:rPr>
+              <w:noProof/>
+            </w:rPr>
+          </w:pPr>
+          <w:hyperlink w:anchor="_Toc433727288" w:history="1">
+            <w:r>
+              <w:rPr>
+                <w:rStyle w:val="Hyperlink"/>
+                <w:noProof/>
+                <w:lang w:val="sr-Latn-RS" w:bidi="ar-OM"/>
+              </w:rPr>
+              <w:t>4.4</w:t>
+            </w:r>
+            <w:r>
+              <w:rPr>
+                <w:noProof/>
+              </w:rPr>
+              <w:tab/>
+            </w:r>
+            <w:r>
+              <w:rPr>
+                <w:rStyle w:val="Hyperlink"/>
+                <w:noProof/>
+                <w:lang w:val="sr-Latn-RS" w:bidi="ar-OM"/>
+              </w:rPr>
+              <w:t>Finansijski plan i cene</w:t>
+            </w:r>
+            <w:r>
+              <w:rPr>
+                <w:noProof/>
+                <w:webHidden/>
+              </w:rPr>
+              <w:tab/>
+            </w:r>
+            <w:r>
+              <w:rPr>
+                <w:noProof/>
+                <w:webHidden/>
+              </w:rPr>
+              <w:fldChar w:fldCharType="begin"/>
+            </w:r>
+            <w:r>
+              <w:rPr>
+                <w:noProof/>
+                <w:webHidden/>
+              </w:rPr>
+              <w:instrText xml:space="preserve"> PAGEREF _Toc433727288 \h </w:instrText>
+            </w:r>
+            <w:r>
+              <w:rPr>
+                <w:noProof/>
+                <w:webHidden/>
+              </w:rPr>
+            </w:r>
+            <w:r>
+              <w:rPr>
+                <w:noProof/>
+                <w:webHidden/>
+              </w:rPr>
+              <w:fldChar w:fldCharType="separate"/>
+            </w:r>
+            <w:r>
+              <w:rPr>
+                <w:noProof/>
+                <w:webHidden/>
+              </w:rPr>
+              <w:t>13</w:t>
+            </w:r>
+            <w:r>
+              <w:rPr>
+                <w:noProof/>
+                <w:webHidden/>
+              </w:rPr>
+              <w:fldChar w:fldCharType="end"/>
+            </w:r>
+          </w:hyperlink>
+        </w:p>
+        <w:p>
+          <w:pPr>
+            <w:pStyle w:val="TOC2"/>
+            <w:tabs>
+              <w:tab w:val="left" w:pos="880"/>
+              <w:tab w:val="right" w:leader="dot" w:pos="9350"/>
+            </w:tabs>
+            <w:rPr>
+              <w:noProof/>
+            </w:rPr>
+          </w:pPr>
+          <w:hyperlink w:anchor="_Toc433727289" w:history="1">
+            <w:r>
+              <w:rPr>
+                <w:rStyle w:val="Hyperlink"/>
+                <w:noProof/>
+                <w:lang w:val="sr-Latn-RS" w:bidi="ar-OM"/>
+              </w:rPr>
+              <w:t>4.5</w:t>
+            </w:r>
+            <w:r>
+              <w:rPr>
+                <w:noProof/>
+              </w:rPr>
+              <w:tab/>
+            </w:r>
+            <w:r>
+              <w:rPr>
+                <w:rStyle w:val="Hyperlink"/>
+                <w:noProof/>
+                <w:lang w:val="sr-Latn-RS" w:bidi="ar-OM"/>
+              </w:rPr>
+              <w:t>Povezivanje entiteta i atributa</w:t>
+            </w:r>
+            <w:r>
+              <w:rPr>
+                <w:noProof/>
+                <w:webHidden/>
+              </w:rPr>
+              <w:tab/>
+            </w:r>
+            <w:r>
+              <w:rPr>
+                <w:noProof/>
+                <w:webHidden/>
+              </w:rPr>
+              <w:fldChar w:fldCharType="begin"/>
+            </w:r>
+            <w:r>
+              <w:rPr>
+                <w:noProof/>
+                <w:webHidden/>
+              </w:rPr>
+              <w:instrText xml:space="preserve"> PAGEREF _Toc433727289 \h </w:instrText>
+            </w:r>
+            <w:r>
+              <w:rPr>
+                <w:noProof/>
+                <w:webHidden/>
+              </w:rPr>
+            </w:r>
+            <w:r>
+              <w:rPr>
+                <w:noProof/>
+                <w:webHidden/>
+              </w:rPr>
+              <w:fldChar w:fldCharType="separate"/>
+            </w:r>
+            <w:r>
+              <w:rPr>
+                <w:noProof/>
+                <w:webHidden/>
+              </w:rPr>
+              <w:t>14</w:t>
+            </w:r>
+            <w:r>
+              <w:rPr>
+                <w:noProof/>
+                <w:webHidden/>
+              </w:rPr>
+              <w:fldChar w:fldCharType="end"/>
+            </w:r>
+          </w:hyperlink>
+        </w:p>
+        <w:p>
+          <w:pPr>
+            <w:pStyle w:val="TOC1"/>
+            <w:tabs>
+              <w:tab w:val="left" w:pos="440"/>
+              <w:tab w:val="right" w:leader="dot" w:pos="9350"/>
+            </w:tabs>
+            <w:rPr>
+              <w:noProof/>
+            </w:rPr>
+          </w:pPr>
+          <w:hyperlink w:anchor="_Toc433727290" w:history="1">
+            <w:r>
+              <w:rPr>
+                <w:rStyle w:val="Hyperlink"/>
+                <w:noProof/>
+                <w:lang w:val="sr-Latn-RS" w:bidi="ar-OM"/>
+              </w:rPr>
+              <w:t>6</w:t>
+            </w:r>
+            <w:r>
+              <w:rPr>
+                <w:noProof/>
+              </w:rPr>
+              <w:tab/>
+            </w:r>
+            <w:r>
+              <w:rPr>
+                <w:rStyle w:val="Hyperlink"/>
+                <w:noProof/>
+                <w:lang w:val="sr-Latn-RS" w:bidi="ar-OM"/>
+              </w:rPr>
+              <w:t>Kategorizaija korisnika, uloge i zadaci</w:t>
+            </w:r>
+            <w:r>
+              <w:rPr>
+                <w:noProof/>
+                <w:webHidden/>
+              </w:rPr>
+              <w:tab/>
+            </w:r>
+            <w:r>
+              <w:rPr>
+                <w:noProof/>
+                <w:webHidden/>
+              </w:rPr>
+              <w:fldChar w:fldCharType="begin"/>
+            </w:r>
+            <w:r>
+              <w:rPr>
+                <w:noProof/>
+                <w:webHidden/>
+              </w:rPr>
+              <w:instrText xml:space="preserve"> PAGEREF _Toc433727290 \h </w:instrText>
+            </w:r>
+            <w:r>
+              <w:rPr>
+                <w:noProof/>
+                <w:webHidden/>
+              </w:rPr>
+            </w:r>
+            <w:r>
+              <w:rPr>
+                <w:noProof/>
+                <w:webHidden/>
+              </w:rPr>
+              <w:fldChar w:fldCharType="separate"/>
+            </w:r>
+            <w:r>
+              <w:rPr>
+                <w:noProof/>
+                <w:webHidden/>
+              </w:rPr>
+              <w:t>15</w:t>
+            </w:r>
+            <w:r>
+              <w:rPr>
+                <w:noProof/>
+                <w:webHidden/>
+              </w:rPr>
+              <w:fldChar w:fldCharType="end"/>
+            </w:r>
+          </w:hyperlink>
+        </w:p>
+        <w:p>
+          <w:pPr>
+            <w:pStyle w:val="TOC1"/>
+            <w:tabs>
+              <w:tab w:val="left" w:pos="440"/>
+              <w:tab w:val="right" w:leader="dot" w:pos="9350"/>
+            </w:tabs>
+            <w:rPr>
+              <w:noProof/>
+            </w:rPr>
+          </w:pPr>
+          <w:hyperlink w:anchor="_Toc433727291" w:history="1">
+            <w:r>
+              <w:rPr>
+                <w:rStyle w:val="Hyperlink"/>
+                <w:noProof/>
+                <w:lang w:val="sr-Latn-RS" w:bidi="ar-OM"/>
+              </w:rPr>
+              <w:t>7</w:t>
+            </w:r>
+            <w:r>
+              <w:rPr>
+                <w:noProof/>
+              </w:rPr>
+              <w:tab/>
+            </w:r>
+            <w:r>
+              <w:rPr>
+                <w:rStyle w:val="Hyperlink"/>
+                <w:noProof/>
+                <w:lang w:val="sr-Latn-RS" w:bidi="ar-OM"/>
+              </w:rPr>
+              <w:t>Korisnički modul (User)</w:t>
+            </w:r>
+            <w:r>
+              <w:rPr>
+                <w:noProof/>
+                <w:webHidden/>
+              </w:rPr>
+              <w:tab/>
+            </w:r>
+            <w:r>
+              <w:rPr>
+                <w:noProof/>
+                <w:webHidden/>
+              </w:rPr>
+              <w:fldChar w:fldCharType="begin"/>
+            </w:r>
+            <w:r>
+              <w:rPr>
+                <w:noProof/>
+                <w:webHidden/>
+              </w:rPr>
+              <w:instrText xml:space="preserve"> PAGEREF _Toc433727291 \h </w:instrText>
+            </w:r>
+            <w:r>
+              <w:rPr>
+                <w:noProof/>
+                <w:webHidden/>
+              </w:rPr>
+            </w:r>
+            <w:r>
+              <w:rPr>
+                <w:noProof/>
+                <w:webHidden/>
+              </w:rPr>
+              <w:fldChar w:fldCharType="separate"/>
+            </w:r>
+            <w:r>
+              <w:rPr>
+                <w:noProof/>
+                <w:webHidden/>
+              </w:rPr>
+              <w:t>16</w:t>
+            </w:r>
+            <w:r>
+              <w:rPr>
+                <w:noProof/>
+                <w:webHidden/>
+              </w:rPr>
+              <w:fldChar w:fldCharType="end"/>
+            </w:r>
+          </w:hyperlink>
+        </w:p>
+        <w:p>
+          <w:pPr>
+            <w:pStyle w:val="TOC2"/>
+            <w:tabs>
+              <w:tab w:val="left" w:pos="880"/>
+              <w:tab w:val="right" w:leader="dot" w:pos="9350"/>
+            </w:tabs>
+            <w:rPr>
+              <w:noProof/>
+            </w:rPr>
+          </w:pPr>
+          <w:hyperlink w:anchor="_Toc433727292" w:history="1">
+            <w:r>
+              <w:rPr>
+                <w:rStyle w:val="Hyperlink"/>
+                <w:noProof/>
+                <w:lang w:val="sr-Latn-RS" w:bidi="ar-OM"/>
+              </w:rPr>
+              <w:t>7.1</w:t>
+            </w:r>
+            <w:r>
+              <w:rPr>
+                <w:noProof/>
+              </w:rPr>
+              <w:tab/>
+            </w:r>
+            <w:r>
+              <w:rPr>
+                <w:rStyle w:val="Hyperlink"/>
+                <w:noProof/>
+                <w:lang w:val="sr-Latn-RS" w:bidi="ar-OM"/>
+              </w:rPr>
+              <w:t>Glavni</w:t>
+            </w:r>
+            <w:r>
+              <w:rPr>
+                <w:noProof/>
+                <w:webHidden/>
+              </w:rPr>
+              <w:tab/>
+            </w:r>
+            <w:r>
+              <w:rPr>
+                <w:noProof/>
+                <w:webHidden/>
+              </w:rPr>
+              <w:fldChar w:fldCharType="begin"/>
+            </w:r>
+            <w:r>
+              <w:rPr>
+                <w:noProof/>
+                <w:webHidden/>
+              </w:rPr>
+              <w:instrText xml:space="preserve"> PAGEREF _Toc433727292 \h </w:instrText>
+            </w:r>
+            <w:r>
+              <w:rPr>
+                <w:noProof/>
+                <w:webHidden/>
+              </w:rPr>
+            </w:r>
+            <w:r>
+              <w:rPr>
+                <w:noProof/>
+                <w:webHidden/>
+              </w:rPr>
+              <w:fldChar w:fldCharType="separate"/>
+            </w:r>
+            <w:r>
+              <w:rPr>
+                <w:noProof/>
+                <w:webHidden/>
+              </w:rPr>
+              <w:t>16</w:t>
+            </w:r>
+            <w:r>
+              <w:rPr>
+                <w:noProof/>
+                <w:webHidden/>
+              </w:rPr>
+              <w:fldChar w:fldCharType="end"/>
+            </w:r>
+          </w:hyperlink>
+        </w:p>
+        <w:p>
+          <w:pPr>
+            <w:pStyle w:val="TOC3"/>
+            <w:tabs>
+              <w:tab w:val="left" w:pos="1320"/>
+              <w:tab w:val="right" w:leader="dot" w:pos="9350"/>
+            </w:tabs>
+            <w:rPr>
+              <w:noProof/>
+            </w:rPr>
+          </w:pPr>
+          <w:hyperlink w:anchor="_Toc433727293" w:history="1">
+            <w:r>
+              <w:rPr>
+                <w:rStyle w:val="Hyperlink"/>
+                <w:noProof/>
+                <w:lang w:val="sr-Latn-RS" w:bidi="ar-OM"/>
+              </w:rPr>
+              <w:t>7.1.1</w:t>
+            </w:r>
+            <w:r>
+              <w:rPr>
+                <w:noProof/>
+              </w:rPr>
+              <w:tab/>
+            </w:r>
+            <w:r>
+              <w:rPr>
+                <w:rStyle w:val="Hyperlink"/>
+                <w:noProof/>
+                <w:lang w:val="sr-Latn-RS" w:bidi="ar-OM"/>
+              </w:rPr>
+              <w:t>Opis</w:t>
+            </w:r>
+            <w:r>
+              <w:rPr>
+                <w:noProof/>
+                <w:webHidden/>
+              </w:rPr>
+              <w:tab/>
+            </w:r>
+            <w:r>
+              <w:rPr>
+                <w:noProof/>
+                <w:webHidden/>
+              </w:rPr>
+              <w:fldChar w:fldCharType="begin"/>
+            </w:r>
+            <w:r>
+              <w:rPr>
+                <w:noProof/>
+                <w:webHidden/>
+              </w:rPr>
+              <w:instrText xml:space="preserve"> PAGEREF _Toc433727293 \h </w:instrText>
+            </w:r>
+            <w:r>
+              <w:rPr>
+                <w:noProof/>
+                <w:webHidden/>
+              </w:rPr>
+            </w:r>
+            <w:r>
+              <w:rPr>
+                <w:noProof/>
+                <w:webHidden/>
+              </w:rPr>
+              <w:fldChar w:fldCharType="separate"/>
+            </w:r>
+            <w:r>
+              <w:rPr>
+                <w:noProof/>
+                <w:webHidden/>
+              </w:rPr>
+              <w:t>16</w:t>
+            </w:r>
+            <w:r>
+              <w:rPr>
+                <w:noProof/>
+                <w:webHidden/>
+              </w:rPr>
+              <w:fldChar w:fldCharType="end"/>
+            </w:r>
+          </w:hyperlink>
+        </w:p>
+        <w:p>
+          <w:pPr>
+            <w:pStyle w:val="TOC3"/>
+            <w:tabs>
+              <w:tab w:val="left" w:pos="1320"/>
+              <w:tab w:val="right" w:leader="dot" w:pos="9350"/>
+            </w:tabs>
+            <w:rPr>
+              <w:noProof/>
+            </w:rPr>
+          </w:pPr>
+          <w:hyperlink w:anchor="_Toc433727294" w:history="1">
+            <w:r>
+              <w:rPr>
+                <w:rStyle w:val="Hyperlink"/>
+                <w:noProof/>
+                <w:lang w:bidi="ar-OM"/>
+              </w:rPr>
+              <w:t>7.1.2</w:t>
+            </w:r>
+            <w:r>
+              <w:rPr>
+                <w:noProof/>
+              </w:rPr>
+              <w:tab/>
+            </w:r>
+            <w:r>
+              <w:rPr>
+                <w:rStyle w:val="Hyperlink"/>
+                <w:noProof/>
+                <w:lang w:bidi="ar-OM"/>
+              </w:rPr>
+              <w:t>Prikaz</w:t>
+            </w:r>
+            <w:r>
+              <w:rPr>
+                <w:noProof/>
+                <w:webHidden/>
+              </w:rPr>
+              <w:tab/>
+            </w:r>
+            <w:r>
+              <w:rPr>
+                <w:noProof/>
+                <w:webHidden/>
+              </w:rPr>
+              <w:fldChar w:fldCharType="begin"/>
+            </w:r>
+            <w:r>
+              <w:rPr>
+                <w:noProof/>
+                <w:webHidden/>
+              </w:rPr>
+              <w:instrText xml:space="preserve"> PAGEREF _Toc433727294 \h </w:instrText>
+            </w:r>
+            <w:r>
+              <w:rPr>
+                <w:noProof/>
+                <w:webHidden/>
+              </w:rPr>
+            </w:r>
+            <w:r>
+              <w:rPr>
+                <w:noProof/>
+                <w:webHidden/>
+              </w:rPr>
+              <w:fldChar w:fldCharType="separate"/>
+            </w:r>
+            <w:r>
+              <w:rPr>
+                <w:noProof/>
+                <w:webHidden/>
+              </w:rPr>
+              <w:t>16</w:t>
+            </w:r>
+            <w:r>
+              <w:rPr>
+                <w:noProof/>
+                <w:webHidden/>
+              </w:rPr>
+              <w:fldChar w:fldCharType="end"/>
+            </w:r>
+          </w:hyperlink>
+        </w:p>
+        <w:p>
+          <w:pPr>
+            <w:pStyle w:val="TOC2"/>
+            <w:tabs>
+              <w:tab w:val="left" w:pos="880"/>
+              <w:tab w:val="right" w:leader="dot" w:pos="9350"/>
+            </w:tabs>
+            <w:rPr>
+              <w:noProof/>
+            </w:rPr>
+          </w:pPr>
+          <w:hyperlink w:anchor="_Toc433727295" w:history="1">
+            <w:r>
+              <w:rPr>
+                <w:rStyle w:val="Hyperlink"/>
+                <w:noProof/>
+                <w:lang w:val="sr-Latn-RS" w:bidi="ar-OM"/>
+              </w:rPr>
+              <w:t>7.2</w:t>
+            </w:r>
+            <w:r>
+              <w:rPr>
+                <w:noProof/>
+              </w:rPr>
+              <w:tab/>
+            </w:r>
+            <w:r>
+              <w:rPr>
+                <w:rStyle w:val="Hyperlink"/>
+                <w:noProof/>
+                <w:lang w:val="sr-Latn-RS" w:bidi="ar-OM"/>
+              </w:rPr>
+              <w:t>Nova rezervacija</w:t>
+            </w:r>
+            <w:r>
+              <w:rPr>
+                <w:noProof/>
+                <w:webHidden/>
+              </w:rPr>
+              <w:tab/>
+            </w:r>
+            <w:r>
+              <w:rPr>
+                <w:noProof/>
+                <w:webHidden/>
+              </w:rPr>
+              <w:fldChar w:fldCharType="begin"/>
+            </w:r>
+            <w:r>
+              <w:rPr>
+                <w:noProof/>
+                <w:webHidden/>
+              </w:rPr>
+              <w:instrText xml:space="preserve"> PAGEREF _Toc433727295 \h </w:instrText>
+            </w:r>
+            <w:r>
+              <w:rPr>
+                <w:noProof/>
+                <w:webHidden/>
+              </w:rPr>
+            </w:r>
+            <w:r>
+              <w:rPr>
+                <w:noProof/>
+                <w:webHidden/>
+              </w:rPr>
+              <w:fldChar w:fldCharType="separate"/>
+            </w:r>
+            <w:r>
+              <w:rPr>
+                <w:noProof/>
+                <w:webHidden/>
+              </w:rPr>
+              <w:t>18</w:t>
+            </w:r>
+            <w:r>
+              <w:rPr>
+                <w:noProof/>
+                <w:webHidden/>
+              </w:rPr>
+              <w:fldChar w:fldCharType="end"/>
+            </w:r>
+          </w:hyperlink>
+        </w:p>
+        <w:p>
+          <w:pPr>
+            <w:pStyle w:val="TOC3"/>
+            <w:tabs>
+              <w:tab w:val="left" w:pos="1320"/>
+              <w:tab w:val="right" w:leader="dot" w:pos="9350"/>
+            </w:tabs>
+            <w:rPr>
+              <w:noProof/>
+            </w:rPr>
+          </w:pPr>
+          <w:hyperlink w:anchor="_Toc433727296" w:history="1">
+            <w:r>
+              <w:rPr>
+                <w:rStyle w:val="Hyperlink"/>
+                <w:noProof/>
+                <w:lang w:val="sr-Latn-RS" w:bidi="ar-OM"/>
+              </w:rPr>
+              <w:t>7.2.1</w:t>
+            </w:r>
+            <w:r>
+              <w:rPr>
+                <w:noProof/>
+              </w:rPr>
+              <w:tab/>
+            </w:r>
+            <w:r>
+              <w:rPr>
+                <w:rStyle w:val="Hyperlink"/>
+                <w:noProof/>
+                <w:lang w:val="sr-Latn-RS" w:bidi="ar-OM"/>
+              </w:rPr>
+              <w:t>Napredno – forma sa kontrolom</w:t>
+            </w:r>
+            <w:r>
+              <w:rPr>
+                <w:noProof/>
+                <w:webHidden/>
+              </w:rPr>
+              <w:tab/>
+            </w:r>
+            <w:r>
+              <w:rPr>
+                <w:noProof/>
+                <w:webHidden/>
+              </w:rPr>
+              <w:fldChar w:fldCharType="begin"/>
+            </w:r>
+            <w:r>
+              <w:rPr>
+                <w:noProof/>
+                <w:webHidden/>
+              </w:rPr>
+              <w:instrText xml:space="preserve"> PAGEREF _Toc433727296 \h </w:instrText>
+            </w:r>
+            <w:r>
+              <w:rPr>
+                <w:noProof/>
+                <w:webHidden/>
+              </w:rPr>
+            </w:r>
+            <w:r>
+              <w:rPr>
+                <w:noProof/>
+                <w:webHidden/>
+              </w:rPr>
+              <w:fldChar w:fldCharType="separate"/>
+            </w:r>
+            <w:r>
+              <w:rPr>
+                <w:noProof/>
+                <w:webHidden/>
+              </w:rPr>
+              <w:t>18</w:t>
+            </w:r>
+            <w:r>
+              <w:rPr>
+                <w:noProof/>
+                <w:webHidden/>
+              </w:rPr>
+              <w:fldChar w:fldCharType="end"/>
+            </w:r>
+          </w:hyperlink>
+        </w:p>
+        <w:p>
+          <w:pPr>
+            <w:pStyle w:val="TOC3"/>
+            <w:tabs>
+              <w:tab w:val="left" w:pos="1320"/>
+              <w:tab w:val="right" w:leader="dot" w:pos="9350"/>
+            </w:tabs>
+            <w:rPr>
+              <w:noProof/>
+            </w:rPr>
+          </w:pPr>
+          <w:hyperlink w:anchor="_Toc433727297" w:history="1">
+            <w:r>
+              <w:rPr>
+                <w:rStyle w:val="Hyperlink"/>
+                <w:noProof/>
+                <w:lang w:val="sr-Latn-RS" w:bidi="ar-OM"/>
+              </w:rPr>
+              <w:t>7.2.2</w:t>
+            </w:r>
+            <w:r>
+              <w:rPr>
+                <w:noProof/>
+              </w:rPr>
+              <w:tab/>
+            </w:r>
+            <w:r>
+              <w:rPr>
+                <w:rStyle w:val="Hyperlink"/>
+                <w:noProof/>
+                <w:lang w:val="sr-Latn-RS" w:bidi="ar-OM"/>
+              </w:rPr>
+              <w:t>Osnovna forma (bez kontrole)</w:t>
+            </w:r>
+            <w:r>
+              <w:rPr>
+                <w:noProof/>
+                <w:webHidden/>
+              </w:rPr>
+              <w:tab/>
+            </w:r>
+            <w:r>
+              <w:rPr>
+                <w:noProof/>
+                <w:webHidden/>
+              </w:rPr>
+              <w:fldChar w:fldCharType="begin"/>
+            </w:r>
+            <w:r>
+              <w:rPr>
+                <w:noProof/>
+                <w:webHidden/>
+              </w:rPr>
+              <w:instrText xml:space="preserve"> PAGEREF _Toc433727297 \h </w:instrText>
+            </w:r>
+            <w:r>
+              <w:rPr>
+                <w:noProof/>
+                <w:webHidden/>
+              </w:rPr>
+            </w:r>
+            <w:r>
+              <w:rPr>
+                <w:noProof/>
+                <w:webHidden/>
+              </w:rPr>
+              <w:fldChar w:fldCharType="separate"/>
+            </w:r>
+            <w:r>
+              <w:rPr>
+                <w:noProof/>
+                <w:webHidden/>
+              </w:rPr>
+              <w:t>19</w:t>
+            </w:r>
+            <w:r>
+              <w:rPr>
+                <w:noProof/>
+                <w:webHidden/>
+              </w:rPr>
+              <w:fldChar w:fldCharType="end"/>
+            </w:r>
+          </w:hyperlink>
+        </w:p>
+        <w:p>
+          <w:pPr>
+            <w:pStyle w:val="TOC2"/>
+            <w:tabs>
+              <w:tab w:val="left" w:pos="880"/>
+              <w:tab w:val="right" w:leader="dot" w:pos="9350"/>
+            </w:tabs>
+            <w:rPr>
+              <w:noProof/>
+            </w:rPr>
+          </w:pPr>
+          <w:hyperlink w:anchor="_Toc433727298" w:history="1">
+            <w:r>
+              <w:rPr>
+                <w:rStyle w:val="Hyperlink"/>
+                <w:noProof/>
+                <w:lang w:val="sr-Latn-RS" w:bidi="ar-OM"/>
+              </w:rPr>
+              <w:t>7.3</w:t>
+            </w:r>
+            <w:r>
+              <w:rPr>
+                <w:noProof/>
+              </w:rPr>
+              <w:tab/>
+            </w:r>
+            <w:r>
+              <w:rPr>
+                <w:rStyle w:val="Hyperlink"/>
+                <w:noProof/>
+                <w:lang w:val="sr-Latn-RS" w:bidi="ar-OM"/>
+              </w:rPr>
+              <w:t>Pregled klijenata</w:t>
+            </w:r>
+            <w:r>
+              <w:rPr>
+                <w:noProof/>
+                <w:webHidden/>
+              </w:rPr>
+              <w:tab/>
+            </w:r>
+            <w:r>
+              <w:rPr>
+                <w:noProof/>
+                <w:webHidden/>
+              </w:rPr>
+              <w:fldChar w:fldCharType="begin"/>
+            </w:r>
+            <w:r>
+              <w:rPr>
+                <w:noProof/>
+                <w:webHidden/>
+              </w:rPr>
+              <w:instrText xml:space="preserve"> PAGEREF _Toc433727298 \h </w:instrText>
+            </w:r>
+            <w:r>
+              <w:rPr>
+                <w:noProof/>
+                <w:webHidden/>
+              </w:rPr>
+            </w:r>
+            <w:r>
+              <w:rPr>
+                <w:noProof/>
+                <w:webHidden/>
+              </w:rPr>
+              <w:fldChar w:fldCharType="separate"/>
+            </w:r>
+            <w:r>
+              <w:rPr>
+                <w:noProof/>
+                <w:webHidden/>
+              </w:rPr>
+              <w:t>19</w:t>
+            </w:r>
+            <w:r>
+              <w:rPr>
+                <w:noProof/>
+                <w:webHidden/>
+              </w:rPr>
+              <w:fldChar w:fldCharType="end"/>
+            </w:r>
+          </w:hyperlink>
+        </w:p>
+        <w:p>
+          <w:pPr>
+            <w:pStyle w:val="TOC3"/>
+            <w:tabs>
+              <w:tab w:val="left" w:pos="1320"/>
+              <w:tab w:val="right" w:leader="dot" w:pos="9350"/>
+            </w:tabs>
+            <w:rPr>
+              <w:noProof/>
+            </w:rPr>
+          </w:pPr>
+          <w:hyperlink w:anchor="_Toc433727299" w:history="1">
+            <w:r>
+              <w:rPr>
+                <w:rStyle w:val="Hyperlink"/>
+                <w:noProof/>
+                <w:lang w:val="sr-Latn-RS" w:bidi="ar-OM"/>
+              </w:rPr>
+              <w:t>7.3.1</w:t>
+            </w:r>
+            <w:r>
+              <w:rPr>
+                <w:noProof/>
+              </w:rPr>
+              <w:tab/>
+            </w:r>
+            <w:r>
+              <w:rPr>
+                <w:rStyle w:val="Hyperlink"/>
+                <w:noProof/>
+                <w:lang w:val="sr-Latn-RS" w:bidi="ar-OM"/>
+              </w:rPr>
+              <w:t>Opis</w:t>
+            </w:r>
+            <w:r>
+              <w:rPr>
+                <w:noProof/>
+                <w:webHidden/>
+              </w:rPr>
+              <w:tab/>
+            </w:r>
+            <w:r>
+              <w:rPr>
+                <w:noProof/>
+                <w:webHidden/>
+              </w:rPr>
+              <w:fldChar w:fldCharType="begin"/>
+            </w:r>
+            <w:r>
+              <w:rPr>
+                <w:noProof/>
+                <w:webHidden/>
+              </w:rPr>
+              <w:instrText xml:space="preserve"> PAGEREF _Toc433727299 \h </w:instrText>
+            </w:r>
+            <w:r>
+              <w:rPr>
+                <w:noProof/>
+                <w:webHidden/>
+              </w:rPr>
+            </w:r>
+            <w:r>
+              <w:rPr>
+                <w:noProof/>
+                <w:webHidden/>
+              </w:rPr>
+              <w:fldChar w:fldCharType="separate"/>
+            </w:r>
+            <w:r>
+              <w:rPr>
+                <w:noProof/>
+                <w:webHidden/>
+              </w:rPr>
+              <w:t>19</w:t>
+            </w:r>
+            <w:r>
+              <w:rPr>
+                <w:noProof/>
+                <w:webHidden/>
+              </w:rPr>
+              <w:fldChar w:fldCharType="end"/>
+            </w:r>
+          </w:hyperlink>
+        </w:p>
+        <w:p>
+          <w:pPr>
+            <w:pStyle w:val="TOC3"/>
+            <w:tabs>
+              <w:tab w:val="left" w:pos="1320"/>
+              <w:tab w:val="right" w:leader="dot" w:pos="9350"/>
+            </w:tabs>
+            <w:rPr>
+              <w:noProof/>
+            </w:rPr>
+          </w:pPr>
+          <w:hyperlink w:anchor="_Toc433727300" w:history="1">
+            <w:r>
+              <w:rPr>
+                <w:rStyle w:val="Hyperlink"/>
+                <w:noProof/>
+                <w:lang w:val="sr-Latn-RS" w:bidi="ar-OM"/>
+              </w:rPr>
+              <w:t>7.3.2</w:t>
+            </w:r>
+            <w:r>
+              <w:rPr>
+                <w:noProof/>
+              </w:rPr>
+              <w:tab/>
+            </w:r>
+            <w:r>
+              <w:rPr>
+                <w:rStyle w:val="Hyperlink"/>
+                <w:noProof/>
+                <w:lang w:val="sr-Latn-RS" w:bidi="ar-OM"/>
+              </w:rPr>
+              <w:t>Prikaz</w:t>
+            </w:r>
+            <w:r>
+              <w:rPr>
+                <w:noProof/>
+                <w:webHidden/>
+              </w:rPr>
+              <w:tab/>
+            </w:r>
+            <w:r>
+              <w:rPr>
+                <w:noProof/>
+                <w:webHidden/>
+              </w:rPr>
+              <w:fldChar w:fldCharType="begin"/>
+            </w:r>
+            <w:r>
+              <w:rPr>
+                <w:noProof/>
+                <w:webHidden/>
+              </w:rPr>
+              <w:instrText xml:space="preserve"> PAGEREF _Toc433727300 \h </w:instrText>
+            </w:r>
+            <w:r>
+              <w:rPr>
+                <w:noProof/>
+                <w:webHidden/>
+              </w:rPr>
+            </w:r>
+            <w:r>
+              <w:rPr>
+                <w:noProof/>
+                <w:webHidden/>
+              </w:rPr>
+              <w:fldChar w:fldCharType="separate"/>
+            </w:r>
+            <w:r>
+              <w:rPr>
+                <w:noProof/>
+                <w:webHidden/>
+              </w:rPr>
+              <w:t>20</w:t>
+            </w:r>
+            <w:r>
+              <w:rPr>
+                <w:noProof/>
+                <w:webHidden/>
+              </w:rPr>
+              <w:fldChar w:fldCharType="end"/>
+            </w:r>
+          </w:hyperlink>
+        </w:p>
+        <w:p>
+          <w:pPr>
+            <w:pStyle w:val="TOC2"/>
+            <w:tabs>
+              <w:tab w:val="left" w:pos="880"/>
+              <w:tab w:val="right" w:leader="dot" w:pos="9350"/>
+            </w:tabs>
+            <w:rPr>
+              <w:noProof/>
+            </w:rPr>
+          </w:pPr>
+          <w:hyperlink w:anchor="_Toc433727301" w:history="1">
+            <w:r>
+              <w:rPr>
+                <w:rStyle w:val="Hyperlink"/>
+                <w:noProof/>
+                <w:lang w:val="sr-Latn-RS" w:bidi="ar-OM"/>
+              </w:rPr>
+              <w:t>7.4</w:t>
+            </w:r>
+            <w:r>
+              <w:rPr>
+                <w:noProof/>
+              </w:rPr>
+              <w:tab/>
+            </w:r>
+            <w:r>
+              <w:rPr>
+                <w:rStyle w:val="Hyperlink"/>
+                <w:noProof/>
+                <w:lang w:val="sr-Latn-RS" w:bidi="ar-OM"/>
+              </w:rPr>
+              <w:t>Uređivanje podataka klijenta</w:t>
+            </w:r>
+            <w:r>
+              <w:rPr>
+                <w:noProof/>
+                <w:webHidden/>
+              </w:rPr>
+              <w:tab/>
+            </w:r>
+            <w:r>
+              <w:rPr>
+                <w:noProof/>
+                <w:webHidden/>
+              </w:rPr>
+              <w:fldChar w:fldCharType="begin"/>
+            </w:r>
+            <w:r>
+              <w:rPr>
+                <w:noProof/>
+                <w:webHidden/>
+              </w:rPr>
+              <w:instrText xml:space="preserve"> PAGEREF _Toc433727301 \h </w:instrText>
+            </w:r>
+            <w:r>
+              <w:rPr>
+                <w:noProof/>
+                <w:webHidden/>
+              </w:rPr>
+            </w:r>
+            <w:r>
+              <w:rPr>
+                <w:noProof/>
+                <w:webHidden/>
+              </w:rPr>
+              <w:fldChar w:fldCharType="separate"/>
+            </w:r>
+            <w:r>
+              <w:rPr>
+                <w:noProof/>
+                <w:webHidden/>
+              </w:rPr>
+              <w:t>20</w:t>
+            </w:r>
+            <w:r>
+              <w:rPr>
+                <w:noProof/>
+                <w:webHidden/>
+              </w:rPr>
+              <w:fldChar w:fldCharType="end"/>
+            </w:r>
+          </w:hyperlink>
+        </w:p>
+        <w:p>
+          <w:pPr>
+            <w:pStyle w:val="TOC3"/>
+            <w:tabs>
+              <w:tab w:val="left" w:pos="1320"/>
+              <w:tab w:val="right" w:leader="dot" w:pos="9350"/>
+            </w:tabs>
+            <w:rPr>
+              <w:noProof/>
+            </w:rPr>
+          </w:pPr>
+          <w:hyperlink w:anchor="_Toc433727302" w:history="1">
+            <w:r>
+              <w:rPr>
+                <w:rStyle w:val="Hyperlink"/>
+                <w:noProof/>
+                <w:lang w:val="sr-Latn-RS" w:bidi="ar-OM"/>
+              </w:rPr>
+              <w:t>7.4.1</w:t>
+            </w:r>
+            <w:r>
+              <w:rPr>
+                <w:noProof/>
+              </w:rPr>
+              <w:tab/>
+            </w:r>
+            <w:r>
+              <w:rPr>
+                <w:rStyle w:val="Hyperlink"/>
+                <w:noProof/>
+                <w:lang w:val="sr-Latn-RS" w:bidi="ar-OM"/>
+              </w:rPr>
+              <w:t>Prikaz</w:t>
+            </w:r>
+            <w:r>
+              <w:rPr>
+                <w:noProof/>
+                <w:webHidden/>
+              </w:rPr>
+              <w:tab/>
+            </w:r>
+            <w:r>
+              <w:rPr>
+                <w:noProof/>
+                <w:webHidden/>
+              </w:rPr>
+              <w:fldChar w:fldCharType="begin"/>
+            </w:r>
+            <w:r>
+              <w:rPr>
+                <w:noProof/>
+                <w:webHidden/>
+              </w:rPr>
+              <w:instrText xml:space="preserve"> PAGEREF _Toc433727302 \h </w:instrText>
+            </w:r>
+            <w:r>
+              <w:rPr>
+                <w:noProof/>
+                <w:webHidden/>
+              </w:rPr>
+            </w:r>
+            <w:r>
+              <w:rPr>
+                <w:noProof/>
+                <w:webHidden/>
+              </w:rPr>
+              <w:fldChar w:fldCharType="separate"/>
+            </w:r>
+            <w:r>
+              <w:rPr>
+                <w:noProof/>
+                <w:webHidden/>
+              </w:rPr>
+              <w:t>20</w:t>
+            </w:r>
+            <w:r>
+              <w:rPr>
+                <w:noProof/>
+                <w:webHidden/>
+              </w:rPr>
+              <w:fldChar w:fldCharType="end"/>
+            </w:r>
+          </w:hyperlink>
+        </w:p>
+        <w:p>
+          <w:pPr>
+            <w:pStyle w:val="TOC1"/>
+            <w:tabs>
+              <w:tab w:val="left" w:pos="440"/>
+              <w:tab w:val="right" w:leader="dot" w:pos="9350"/>
+            </w:tabs>
+            <w:rPr>
+              <w:noProof/>
+            </w:rPr>
+          </w:pPr>
+          <w:hyperlink w:anchor="_Toc433727303" w:history="1">
+            <w:r>
+              <w:rPr>
+                <w:rStyle w:val="Hyperlink"/>
+                <w:noProof/>
+                <w:lang w:bidi="ar-OM"/>
+              </w:rPr>
+              <w:t>8</w:t>
+            </w:r>
+            <w:r>
+              <w:rPr>
+                <w:noProof/>
+              </w:rPr>
+              <w:tab/>
+            </w:r>
+            <w:r>
+              <w:rPr>
+                <w:rStyle w:val="Hyperlink"/>
+                <w:noProof/>
+                <w:lang w:bidi="ar-OM"/>
+              </w:rPr>
+              <w:t>Korisnički Modul (Administrator)</w:t>
+            </w:r>
+            <w:r>
+              <w:rPr>
+                <w:noProof/>
+                <w:webHidden/>
+              </w:rPr>
+              <w:tab/>
+            </w:r>
+            <w:r>
+              <w:rPr>
+                <w:noProof/>
+                <w:webHidden/>
+              </w:rPr>
+              <w:fldChar w:fldCharType="begin"/>
+            </w:r>
+            <w:r>
+              <w:rPr>
+                <w:noProof/>
+                <w:webHidden/>
+              </w:rPr>
+              <w:instrText xml:space="preserve"> PAGEREF _Toc433727303 \h </w:instrText>
+            </w:r>
+            <w:r>
+              <w:rPr>
+                <w:noProof/>
+                <w:webHidden/>
+              </w:rPr>
+            </w:r>
+            <w:r>
+              <w:rPr>
+                <w:noProof/>
+                <w:webHidden/>
+              </w:rPr>
+              <w:fldChar w:fldCharType="separate"/>
+            </w:r>
+            <w:r>
+              <w:rPr>
+                <w:noProof/>
+                <w:webHidden/>
+              </w:rPr>
+              <w:t>21</w:t>
+            </w:r>
+            <w:r>
+              <w:rPr>
+                <w:noProof/>
+                <w:webHidden/>
+              </w:rPr>
+              <w:fldChar w:fldCharType="end"/>
+            </w:r>
+          </w:hyperlink>
+        </w:p>
+        <w:p>
+          <w:pPr>
+            <w:pStyle w:val="TOC2"/>
+            <w:tabs>
+              <w:tab w:val="left" w:pos="880"/>
+              <w:tab w:val="right" w:leader="dot" w:pos="9350"/>
+            </w:tabs>
+            <w:rPr>
+              <w:noProof/>
+            </w:rPr>
+          </w:pPr>
+          <w:hyperlink w:anchor="_Toc433727304" w:history="1">
+            <w:r>
+              <w:rPr>
+                <w:rStyle w:val="Hyperlink"/>
+                <w:noProof/>
+                <w:lang w:bidi="ar-OM"/>
+              </w:rPr>
+              <w:t>8.1</w:t>
+            </w:r>
+            <w:r>
+              <w:rPr>
+                <w:noProof/>
+              </w:rPr>
+              <w:tab/>
+            </w:r>
+            <w:r>
+              <w:rPr>
+                <w:rStyle w:val="Hyperlink"/>
+                <w:noProof/>
+                <w:lang w:bidi="ar-OM"/>
+              </w:rPr>
+              <w:t>Lista definicija objekata</w:t>
+            </w:r>
+            <w:r>
+              <w:rPr>
+                <w:noProof/>
+                <w:webHidden/>
+              </w:rPr>
+              <w:tab/>
+            </w:r>
+            <w:r>
+              <w:rPr>
+                <w:noProof/>
+                <w:webHidden/>
+              </w:rPr>
+              <w:fldChar w:fldCharType="begin"/>
+            </w:r>
+            <w:r>
+              <w:rPr>
+                <w:noProof/>
+                <w:webHidden/>
+              </w:rPr>
+              <w:instrText xml:space="preserve"> PAGEREF _Toc433727304 \h </w:instrText>
+            </w:r>
+            <w:r>
+              <w:rPr>
+                <w:noProof/>
+                <w:webHidden/>
+              </w:rPr>
+            </w:r>
+            <w:r>
+              <w:rPr>
+                <w:noProof/>
+                <w:webHidden/>
+              </w:rPr>
+              <w:fldChar w:fldCharType="separate"/>
+            </w:r>
+            <w:r>
+              <w:rPr>
+                <w:noProof/>
+                <w:webHidden/>
+              </w:rPr>
+              <w:t>21</w:t>
+            </w:r>
+            <w:r>
+              <w:rPr>
+                <w:noProof/>
+                <w:webHidden/>
+              </w:rPr>
+              <w:fldChar w:fldCharType="end"/>
+            </w:r>
+          </w:hyperlink>
+        </w:p>
+        <w:p>
+          <w:pPr>
+            <w:pStyle w:val="TOC2"/>
+            <w:tabs>
+              <w:tab w:val="left" w:pos="880"/>
+              <w:tab w:val="right" w:leader="dot" w:pos="9350"/>
+            </w:tabs>
+            <w:rPr>
+              <w:noProof/>
+            </w:rPr>
+          </w:pPr>
+          <w:hyperlink w:anchor="_Toc433727305" w:history="1">
+            <w:r>
+              <w:rPr>
+                <w:rStyle w:val="Hyperlink"/>
+                <w:noProof/>
+                <w:lang w:bidi="ar-OM"/>
+              </w:rPr>
+              <w:t>8.2</w:t>
+            </w:r>
+            <w:r>
+              <w:rPr>
+                <w:noProof/>
+              </w:rPr>
+              <w:tab/>
+            </w:r>
+            <w:r>
+              <w:rPr>
+                <w:rStyle w:val="Hyperlink"/>
+                <w:noProof/>
+                <w:lang w:bidi="ar-OM"/>
+              </w:rPr>
+              <w:t>Ure</w:t>
+            </w:r>
+            <w:r>
+              <w:rPr>
+                <w:rStyle w:val="Hyperlink"/>
+                <w:noProof/>
+                <w:lang w:val="sr-Latn-RS" w:bidi="ar-OM"/>
+              </w:rPr>
+              <w:t>đivanje definicije</w:t>
+            </w:r>
+            <w:r>
+              <w:rPr>
+                <w:rStyle w:val="Hyperlink"/>
+                <w:noProof/>
+                <w:lang w:bidi="ar-OM"/>
+              </w:rPr>
+              <w:t xml:space="preserve"> objekta</w:t>
+            </w:r>
+            <w:r>
+              <w:rPr>
+                <w:noProof/>
+                <w:webHidden/>
+              </w:rPr>
+              <w:tab/>
+            </w:r>
+            <w:r>
+              <w:rPr>
+                <w:noProof/>
+                <w:webHidden/>
+              </w:rPr>
+              <w:fldChar w:fldCharType="begin"/>
+            </w:r>
+            <w:r>
+              <w:rPr>
+                <w:noProof/>
+                <w:webHidden/>
+              </w:rPr>
+              <w:instrText xml:space="preserve"> PAGEREF _Toc433727305 \h </w:instrText>
+            </w:r>
+            <w:r>
+              <w:rPr>
+                <w:noProof/>
+                <w:webHidden/>
+              </w:rPr>
+            </w:r>
+            <w:r>
+              <w:rPr>
+                <w:noProof/>
+                <w:webHidden/>
+              </w:rPr>
+              <w:fldChar w:fldCharType="separate"/>
+            </w:r>
+            <w:r>
+              <w:rPr>
+                <w:noProof/>
+                <w:webHidden/>
+              </w:rPr>
+              <w:t>21</w:t>
+            </w:r>
+            <w:r>
+              <w:rPr>
+                <w:noProof/>
+                <w:webHidden/>
+              </w:rPr>
+              <w:fldChar w:fldCharType="end"/>
+            </w:r>
+          </w:hyperlink>
+        </w:p>
+        <w:p>
+          <w:pPr>
+            <w:pStyle w:val="TOC2"/>
+            <w:tabs>
+              <w:tab w:val="left" w:pos="880"/>
+              <w:tab w:val="right" w:leader="dot" w:pos="9350"/>
+            </w:tabs>
+            <w:rPr>
+              <w:noProof/>
+            </w:rPr>
+          </w:pPr>
+          <w:hyperlink w:anchor="_Toc433727306" w:history="1">
+            <w:r>
+              <w:rPr>
+                <w:rStyle w:val="Hyperlink"/>
+                <w:noProof/>
+                <w:lang w:bidi="ar-OM"/>
+              </w:rPr>
+              <w:t>8.3</w:t>
+            </w:r>
+            <w:r>
+              <w:rPr>
+                <w:noProof/>
+              </w:rPr>
+              <w:tab/>
+            </w:r>
+            <w:r>
+              <w:rPr>
+                <w:rStyle w:val="Hyperlink"/>
+                <w:noProof/>
+                <w:lang w:bidi="ar-OM"/>
+              </w:rPr>
+              <w:t>Pregled liste korisnika</w:t>
+            </w:r>
+            <w:r>
+              <w:rPr>
+                <w:noProof/>
+                <w:webHidden/>
+              </w:rPr>
+              <w:tab/>
+            </w:r>
+            <w:r>
+              <w:rPr>
+                <w:noProof/>
+                <w:webHidden/>
+              </w:rPr>
+              <w:fldChar w:fldCharType="begin"/>
+            </w:r>
+            <w:r>
+              <w:rPr>
+                <w:noProof/>
+                <w:webHidden/>
+              </w:rPr>
+              <w:instrText xml:space="preserve"> PAGEREF _Toc433727306 \h </w:instrText>
+            </w:r>
+            <w:r>
+              <w:rPr>
+                <w:noProof/>
+                <w:webHidden/>
+              </w:rPr>
+            </w:r>
+            <w:r>
+              <w:rPr>
+                <w:noProof/>
+                <w:webHidden/>
+              </w:rPr>
+              <w:fldChar w:fldCharType="separate"/>
+            </w:r>
+            <w:r>
+              <w:rPr>
+                <w:noProof/>
+                <w:webHidden/>
+              </w:rPr>
+              <w:t>22</w:t>
+            </w:r>
+            <w:r>
+              <w:rPr>
+                <w:noProof/>
+                <w:webHidden/>
+              </w:rPr>
+              <w:fldChar w:fldCharType="end"/>
+            </w:r>
+          </w:hyperlink>
+        </w:p>
+        <w:p>
+          <w:pPr>
+            <w:pStyle w:val="TOC2"/>
+            <w:tabs>
+              <w:tab w:val="left" w:pos="880"/>
+              <w:tab w:val="right" w:leader="dot" w:pos="9350"/>
+            </w:tabs>
+            <w:rPr>
+              <w:noProof/>
+            </w:rPr>
+          </w:pPr>
+          <w:hyperlink w:anchor="_Toc433727307" w:history="1">
+            <w:r>
+              <w:rPr>
+                <w:rStyle w:val="Hyperlink"/>
+                <w:noProof/>
+                <w:lang w:bidi="ar-OM"/>
+              </w:rPr>
+              <w:t>8.4</w:t>
+            </w:r>
+            <w:r>
+              <w:rPr>
+                <w:noProof/>
+              </w:rPr>
+              <w:tab/>
+            </w:r>
+            <w:r>
+              <w:rPr>
+                <w:rStyle w:val="Hyperlink"/>
+                <w:noProof/>
+                <w:lang w:bidi="ar-OM"/>
+              </w:rPr>
+              <w:t>Promena podataka korisnika</w:t>
+            </w:r>
+            <w:r>
+              <w:rPr>
+                <w:noProof/>
+                <w:webHidden/>
+              </w:rPr>
+              <w:tab/>
+            </w:r>
+            <w:r>
+              <w:rPr>
+                <w:noProof/>
+                <w:webHidden/>
+              </w:rPr>
+              <w:fldChar w:fldCharType="begin"/>
+            </w:r>
+            <w:r>
+              <w:rPr>
+                <w:noProof/>
+                <w:webHidden/>
+              </w:rPr>
+              <w:instrText xml:space="preserve"> PAGEREF _Toc433727307 \h </w:instrText>
+            </w:r>
+            <w:r>
+              <w:rPr>
+                <w:noProof/>
+                <w:webHidden/>
+              </w:rPr>
+            </w:r>
+            <w:r>
+              <w:rPr>
+                <w:noProof/>
+                <w:webHidden/>
+              </w:rPr>
+              <w:fldChar w:fldCharType="separate"/>
+            </w:r>
+            <w:r>
+              <w:rPr>
+                <w:noProof/>
+                <w:webHidden/>
+              </w:rPr>
+              <w:t>22</w:t>
+            </w:r>
+            <w:r>
+              <w:rPr>
+                <w:noProof/>
+                <w:webHidden/>
+              </w:rPr>
+              <w:fldChar w:fldCharType="end"/>
+            </w:r>
+          </w:hyperlink>
+        </w:p>
+        <w:p>
+          <w:pPr>
+            <w:pStyle w:val="TOC1"/>
+            <w:tabs>
+              <w:tab w:val="left" w:pos="440"/>
+              <w:tab w:val="right" w:leader="dot" w:pos="9350"/>
+            </w:tabs>
+            <w:rPr>
+              <w:noProof/>
+            </w:rPr>
+          </w:pPr>
+          <w:hyperlink w:anchor="_Toc433727308" w:history="1">
+            <w:r>
+              <w:rPr>
+                <w:rStyle w:val="Hyperlink"/>
+                <w:noProof/>
+                <w:lang w:val="sr-Latn-RS" w:bidi="ar-OM"/>
+              </w:rPr>
+              <w:t>9</w:t>
+            </w:r>
+            <w:r>
+              <w:rPr>
+                <w:noProof/>
+              </w:rPr>
+              <w:tab/>
+            </w:r>
+            <w:r>
+              <w:rPr>
+                <w:rStyle w:val="Hyperlink"/>
+                <w:noProof/>
+                <w:lang w:val="sr-Latn-RS" w:bidi="ar-OM"/>
+              </w:rPr>
+              <w:t>Korisnički modul (Power User)</w:t>
+            </w:r>
+            <w:r>
+              <w:rPr>
+                <w:noProof/>
+                <w:webHidden/>
+              </w:rPr>
+              <w:tab/>
+            </w:r>
+            <w:r>
+              <w:rPr>
+                <w:noProof/>
+                <w:webHidden/>
+              </w:rPr>
+              <w:fldChar w:fldCharType="begin"/>
+            </w:r>
+            <w:r>
+              <w:rPr>
+                <w:noProof/>
+                <w:webHidden/>
+              </w:rPr>
+              <w:instrText xml:space="preserve"> PAGEREF _Toc433727308 \h </w:instrText>
+            </w:r>
+            <w:r>
+              <w:rPr>
+                <w:noProof/>
+                <w:webHidden/>
+              </w:rPr>
+            </w:r>
+            <w:r>
+              <w:rPr>
+                <w:noProof/>
+                <w:webHidden/>
+              </w:rPr>
+              <w:fldChar w:fldCharType="separate"/>
+            </w:r>
+            <w:r>
+              <w:rPr>
+                <w:noProof/>
+                <w:webHidden/>
+              </w:rPr>
+              <w:t>24</w:t>
+            </w:r>
+            <w:r>
+              <w:rPr>
+                <w:noProof/>
+                <w:webHidden/>
+              </w:rPr>
+              <w:fldChar w:fldCharType="end"/>
+            </w:r>
+          </w:hyperlink>
+        </w:p>
+        <w:p>
+          <w:pPr>
+            <w:pStyle w:val="TOC2"/>
+            <w:tabs>
+              <w:tab w:val="left" w:pos="880"/>
+              <w:tab w:val="right" w:leader="dot" w:pos="9350"/>
+            </w:tabs>
+            <w:rPr>
+              <w:noProof/>
+            </w:rPr>
+          </w:pPr>
+          <w:hyperlink w:anchor="_Toc433727309" w:history="1">
+            <w:r>
+              <w:rPr>
+                <w:rStyle w:val="Hyperlink"/>
+                <w:noProof/>
+                <w:lang w:val="sr-Latn-RS" w:bidi="ar-OM"/>
+              </w:rPr>
+              <w:t>9.1</w:t>
+            </w:r>
+            <w:r>
+              <w:rPr>
+                <w:noProof/>
+              </w:rPr>
+              <w:tab/>
+            </w:r>
+            <w:r>
+              <w:rPr>
+                <w:rStyle w:val="Hyperlink"/>
+                <w:noProof/>
+                <w:lang w:val="sr-Latn-RS" w:bidi="ar-OM"/>
+              </w:rPr>
+              <w:t>Lista soba</w:t>
+            </w:r>
+            <w:r>
+              <w:rPr>
+                <w:noProof/>
+                <w:webHidden/>
+              </w:rPr>
+              <w:tab/>
+            </w:r>
+            <w:r>
+              <w:rPr>
+                <w:noProof/>
+                <w:webHidden/>
+              </w:rPr>
+              <w:fldChar w:fldCharType="begin"/>
+            </w:r>
+            <w:r>
+              <w:rPr>
+                <w:noProof/>
+                <w:webHidden/>
+              </w:rPr>
+              <w:instrText xml:space="preserve"> PAGEREF _Toc433727309 \h </w:instrText>
+            </w:r>
+            <w:r>
+              <w:rPr>
+                <w:noProof/>
+                <w:webHidden/>
+              </w:rPr>
+            </w:r>
+            <w:r>
+              <w:rPr>
+                <w:noProof/>
+                <w:webHidden/>
+              </w:rPr>
+              <w:fldChar w:fldCharType="separate"/>
+            </w:r>
+            <w:r>
+              <w:rPr>
+                <w:noProof/>
+                <w:webHidden/>
+              </w:rPr>
+              <w:t>24</w:t>
+            </w:r>
+            <w:r>
+              <w:rPr>
+                <w:noProof/>
+                <w:webHidden/>
+              </w:rPr>
+              <w:fldChar w:fldCharType="end"/>
+            </w:r>
+          </w:hyperlink>
+        </w:p>
+        <w:p>
+          <w:pPr>
+            <w:pStyle w:val="TOC2"/>
+            <w:tabs>
+              <w:tab w:val="left" w:pos="880"/>
+              <w:tab w:val="right" w:leader="dot" w:pos="9350"/>
+            </w:tabs>
+            <w:rPr>
+              <w:noProof/>
+            </w:rPr>
+          </w:pPr>
+          <w:hyperlink w:anchor="_Toc433727310" w:history="1">
+            <w:r>
+              <w:rPr>
+                <w:rStyle w:val="Hyperlink"/>
+                <w:noProof/>
+                <w:lang w:val="sr-Latn-RS" w:bidi="ar-OM"/>
+              </w:rPr>
+              <w:t>9.2</w:t>
+            </w:r>
+            <w:r>
+              <w:rPr>
+                <w:noProof/>
+              </w:rPr>
+              <w:tab/>
+            </w:r>
+            <w:r>
+              <w:rPr>
+                <w:rStyle w:val="Hyperlink"/>
+                <w:noProof/>
+                <w:lang w:val="sr-Latn-RS" w:bidi="ar-OM"/>
+              </w:rPr>
+              <w:t>Konfiguracija sobe</w:t>
+            </w:r>
+            <w:r>
+              <w:rPr>
+                <w:noProof/>
+                <w:webHidden/>
+              </w:rPr>
+              <w:tab/>
+            </w:r>
+            <w:r>
+              <w:rPr>
+                <w:noProof/>
+                <w:webHidden/>
+              </w:rPr>
+              <w:fldChar w:fldCharType="begin"/>
+            </w:r>
+            <w:r>
+              <w:rPr>
+                <w:noProof/>
+                <w:webHidden/>
+              </w:rPr>
+              <w:instrText xml:space="preserve"> PAGEREF _Toc433727310 \h </w:instrText>
+            </w:r>
+            <w:r>
+              <w:rPr>
+                <w:noProof/>
+                <w:webHidden/>
+              </w:rPr>
+            </w:r>
+            <w:r>
+              <w:rPr>
+                <w:noProof/>
+                <w:webHidden/>
+              </w:rPr>
+              <w:fldChar w:fldCharType="separate"/>
+            </w:r>
+            <w:r>
+              <w:rPr>
+                <w:noProof/>
+                <w:webHidden/>
+              </w:rPr>
+              <w:t>24</w:t>
+            </w:r>
+            <w:r>
+              <w:rPr>
+                <w:noProof/>
+                <w:webHidden/>
+              </w:rPr>
+              <w:fldChar w:fldCharType="end"/>
+            </w:r>
+          </w:hyperlink>
+        </w:p>
+        <w:p>
+          <w:r>
+            <w:rPr>
+              <w:b/>
+              <w:bCs/>
+              <w:noProof/>
+            </w:rPr>
+            <w:fldChar w:fldCharType="end"/>
+          </w:r>
+        </w:p>
+      </w:sdtContent>
+    </w:sdt>
+    <w:p>
+      <w:pPr>
+        <w:rPr>
+          <w:lang w:val="sr-Latn-RS"/>
+        </w:rPr>
+      </w:pPr>
+      <w:r>
+        <w:rPr>
+          <w:lang w:val="sr-Latn-RS"/>
+        </w:rPr>
+        <w:br w:type="page"/>
+      </w:r>
+    </w:p>
+    <w:p>
+      <w:pPr>
+        <w:rPr>
+          <w:lang w:val="sr-Latn-RS"/>
+        </w:rPr>
+      </w:pPr>
+    </w:p>
+    <w:p>
+      <w:pPr>
+        <w:rPr>
+          <w:lang w:val="sr-Latn-RS"/>
+        </w:rPr>
+      </w:pPr>
+    </w:p>
+    <w:p>
+      <w:pPr>
         <w:pStyle w:val="Heading1"/>
         <w:rPr>
           <w:lang w:val="sr-Latn-RS"/>
         </w:rPr>
       </w:pPr>
+      <w:bookmarkStart w:id="1" w:name="_Toc433727257"/>
       <w:r>
         <w:rPr>
           <w:lang w:val="sr-Latn-RS"/>
         </w:rPr>
         <w:t>Projektni zadatak</w:t>
       </w:r>
+      <w:bookmarkEnd w:id="1"/>
     </w:p>
     <w:p>
       <w:pPr>
@@ -216,6 +4932,7 @@
           <w:lang w:val="sr-Latn-RS" w:bidi="ar-OM"/>
         </w:rPr>
       </w:pPr>
+      <w:bookmarkStart w:id="2" w:name="_Toc433727258"/>
       <w:r>
         <w:rPr>
           <w:lang w:val="sr-Latn-RS" w:bidi="ar-OM"/>
@@ -223,6 +4940,7 @@
         <w:lastRenderedPageBreak/>
         <w:t>Projekat baze</w:t>
       </w:r>
+      <w:bookmarkEnd w:id="2"/>
     </w:p>
     <w:p>
       <w:pPr>
@@ -257,12 +4975,14 @@
           <w:lang w:val="sr-Latn-RS" w:bidi="ar-OM"/>
         </w:rPr>
       </w:pPr>
+      <w:bookmarkStart w:id="3" w:name="_Toc433727259"/>
       <w:r>
         <w:rPr>
           <w:lang w:val="sr-Latn-RS" w:bidi="ar-OM"/>
         </w:rPr>
         <w:t>entity_type</w:t>
       </w:r>
+      <w:bookmarkEnd w:id="3"/>
     </w:p>
     <w:p>
       <w:pPr>
@@ -531,12 +5251,14 @@
           <w:lang w:val="sr-Latn-RS" w:bidi="ar-OM"/>
         </w:rPr>
       </w:pPr>
+      <w:bookmarkStart w:id="4" w:name="_Toc433727260"/>
       <w:r>
         <w:rPr>
           <w:lang w:val="sr-Latn-RS" w:bidi="ar-OM"/>
         </w:rPr>
         <w:t>entity_definition</w:t>
       </w:r>
+      <w:bookmarkEnd w:id="4"/>
     </w:p>
     <w:p>
       <w:pPr>
@@ -1076,6 +5798,7 @@
           <w:lang w:val="sr-Latn-RS" w:bidi="ar-OM"/>
         </w:rPr>
       </w:pPr>
+      <w:bookmarkStart w:id="5" w:name="_Toc433727261"/>
       <w:r>
         <w:rPr>
           <w:lang w:val="sr-Latn-RS" w:bidi="ar-OM"/>
@@ -1083,6 +5806,7 @@
         <w:lastRenderedPageBreak/>
         <w:t>entity - LISTA RASPOLOZIVIH OBJEKATA ZA IZNAMLJIVANJE</w:t>
       </w:r>
+      <w:bookmarkEnd w:id="5"/>
     </w:p>
     <w:p>
       <w:pPr>
@@ -1494,12 +6218,14 @@
           <w:lang w:val="sr-Latn-RS" w:bidi="ar-OM"/>
         </w:rPr>
       </w:pPr>
+      <w:bookmarkStart w:id="6" w:name="_Toc433727262"/>
       <w:r>
         <w:rPr>
           <w:lang w:val="sr-Latn-RS" w:bidi="ar-OM"/>
         </w:rPr>
         <w:t>reservation</w:t>
       </w:r>
+      <w:bookmarkEnd w:id="6"/>
     </w:p>
     <w:tbl>
       <w:tblPr>
@@ -2159,12 +6885,14 @@
           <w:lang w:val="sr-Latn-RS" w:bidi="ar-OM"/>
         </w:rPr>
       </w:pPr>
+      <w:bookmarkStart w:id="7" w:name="_Toc433727263"/>
       <w:r>
         <w:rPr>
           <w:lang w:val="sr-Latn-RS" w:bidi="ar-OM"/>
         </w:rPr>
         <w:t>reservation_entity</w:t>
       </w:r>
+      <w:bookmarkEnd w:id="7"/>
     </w:p>
     <w:p>
       <w:pPr>
@@ -2638,6 +7366,7 @@
               <w:rPr>
                 <w:lang w:val="sr-Latn-RS" w:bidi="ar-OM"/>
               </w:rPr>
+              <w:lastRenderedPageBreak/>
               <w:t xml:space="preserve">end </w:t>
             </w:r>
             <w:r>
@@ -2792,7 +7521,6 @@
               <w:rPr>
                 <w:lang w:val="sr-Latn-RS" w:bidi="ar-OM"/>
               </w:rPr>
-              <w:lastRenderedPageBreak/>
               <w:t>currency *</w:t>
             </w:r>
           </w:p>
@@ -2937,12 +7665,14 @@
           <w:lang w:val="sr-Latn-RS" w:bidi="ar-OM"/>
         </w:rPr>
       </w:pPr>
+      <w:bookmarkStart w:id="8" w:name="_Toc433727264"/>
       <w:r>
         <w:rPr>
           <w:lang w:val="sr-Latn-RS" w:bidi="ar-OM"/>
         </w:rPr>
         <w:t>status</w:t>
       </w:r>
+      <w:bookmarkEnd w:id="8"/>
     </w:p>
     <w:p>
       <w:pPr>
@@ -3175,12 +7905,14 @@
           <w:lang w:val="sr-Latn-RS" w:bidi="ar-OM"/>
         </w:rPr>
       </w:pPr>
+      <w:bookmarkStart w:id="9" w:name="_Toc433727265"/>
       <w:r>
         <w:rPr>
           <w:lang w:val="sr-Latn-RS" w:bidi="ar-OM"/>
         </w:rPr>
         <w:t>clients</w:t>
       </w:r>
+      <w:bookmarkEnd w:id="9"/>
     </w:p>
     <w:p>
       <w:pPr>
@@ -4137,12 +8869,14 @@
           <w:lang w:val="sr-Latn-RS" w:bidi="ar-OM"/>
         </w:rPr>
       </w:pPr>
+      <w:bookmarkStart w:id="10" w:name="_Toc433727266"/>
       <w:r>
         <w:rPr>
           <w:lang w:val="sr-Latn-RS" w:bidi="ar-OM"/>
         </w:rPr>
         <w:t>users</w:t>
       </w:r>
+      <w:bookmarkEnd w:id="10"/>
     </w:p>
     <w:p>
       <w:pPr>
@@ -4441,6 +9175,7 @@
               <w:rPr>
                 <w:lang w:val="sr-Latn-RS" w:bidi="ar-OM"/>
               </w:rPr>
+              <w:lastRenderedPageBreak/>
               <w:t xml:space="preserve">email </w:t>
             </w:r>
             <w:r>
@@ -4586,13 +9321,14 @@
           <w:lang w:val="sr-Latn-RS" w:bidi="ar-OM"/>
         </w:rPr>
       </w:pPr>
-      <w:r>
-        <w:rPr>
-          <w:lang w:val="sr-Latn-RS" w:bidi="ar-OM"/>
-        </w:rPr>
-        <w:lastRenderedPageBreak/>
+      <w:bookmarkStart w:id="11" w:name="_Toc433727267"/>
+      <w:r>
+        <w:rPr>
+          <w:lang w:val="sr-Latn-RS" w:bidi="ar-OM"/>
+        </w:rPr>
         <w:t>role</w:t>
       </w:r>
+      <w:bookmarkEnd w:id="11"/>
     </w:p>
     <w:p>
       <w:pPr>
@@ -4886,12 +9622,14 @@
           <w:lang w:val="sr-Latn-RS" w:bidi="ar-OM"/>
         </w:rPr>
       </w:pPr>
+      <w:bookmarkStart w:id="12" w:name="_Toc433727268"/>
       <w:r>
         <w:rPr>
           <w:lang w:val="sr-Latn-RS" w:bidi="ar-OM"/>
         </w:rPr>
         <w:t>task</w:t>
       </w:r>
+      <w:bookmarkEnd w:id="12"/>
     </w:p>
     <w:p>
       <w:pPr>
@@ -5185,12 +9923,14 @@
           <w:lang w:val="sr-Latn-RS" w:bidi="ar-OM"/>
         </w:rPr>
       </w:pPr>
+      <w:bookmarkStart w:id="13" w:name="_Toc433727269"/>
       <w:r>
         <w:rPr>
           <w:lang w:val="sr-Latn-RS" w:bidi="ar-OM"/>
         </w:rPr>
         <w:t>role_task</w:t>
       </w:r>
+      <w:bookmarkEnd w:id="13"/>
     </w:p>
     <w:p>
       <w:pPr>
@@ -5487,12 +10227,14 @@
           <w:lang w:val="sr-Latn-RS" w:bidi="ar-OM"/>
         </w:rPr>
       </w:pPr>
+      <w:bookmarkStart w:id="14" w:name="_Toc433727270"/>
       <w:r>
         <w:rPr>
           <w:lang w:val="sr-Latn-RS" w:bidi="ar-OM"/>
         </w:rPr>
         <w:t>category</w:t>
       </w:r>
+      <w:bookmarkEnd w:id="14"/>
     </w:p>
     <w:p>
       <w:pPr>
@@ -5905,10 +10647,12 @@
           <w:lang w:val="sr-Latn-RS" w:bidi="ar-OM"/>
         </w:rPr>
       </w:pPr>
-      <w:r>
-        <w:rPr>
-          <w:lang w:val="sr-Latn-RS" w:bidi="ar-OM"/>
-        </w:rPr>
+      <w:bookmarkStart w:id="15" w:name="_Toc433727271"/>
+      <w:r>
+        <w:rPr>
+          <w:lang w:val="sr-Latn-RS" w:bidi="ar-OM"/>
+        </w:rPr>
+        <w:lastRenderedPageBreak/>
         <w:t>entity_category (tabela, koja objekat vezuj</w:t>
       </w:r>
       <w:r>
@@ -5923,6 +10667,7 @@
         </w:rPr>
         <w:t>rija)</w:t>
       </w:r>
+      <w:bookmarkEnd w:id="15"/>
     </w:p>
     <w:p>
       <w:pPr>
@@ -6220,12 +10965,14 @@
           <w:lang w:val="sr-Latn-RS" w:bidi="ar-OM"/>
         </w:rPr>
       </w:pPr>
+      <w:bookmarkStart w:id="16" w:name="_Toc433727272"/>
       <w:r>
         <w:rPr>
           <w:lang w:val="sr-Latn-RS" w:bidi="ar-OM"/>
         </w:rPr>
         <w:t>feature</w:t>
       </w:r>
+      <w:bookmarkEnd w:id="16"/>
     </w:p>
     <w:p>
       <w:pPr>
@@ -6571,12 +11318,14 @@
           <w:lang w:val="sr-Latn-RS" w:bidi="ar-OM"/>
         </w:rPr>
       </w:pPr>
+      <w:bookmarkStart w:id="17" w:name="_Toc433727273"/>
       <w:r>
         <w:rPr>
           <w:lang w:val="sr-Latn-RS" w:bidi="ar-OM"/>
         </w:rPr>
         <w:t>features_entity_definitions (Tabela koja dodeljuje svojstva objektima)</w:t>
       </w:r>
+      <w:bookmarkEnd w:id="17"/>
     </w:p>
     <w:p>
       <w:pPr>
@@ -6867,12 +11616,14 @@
           <w:lang w:val="sr-Latn-RS" w:bidi="ar-OM"/>
         </w:rPr>
       </w:pPr>
+      <w:bookmarkStart w:id="18" w:name="_Toc433727274"/>
       <w:r>
         <w:rPr>
           <w:lang w:val="sr-Latn-RS" w:bidi="ar-OM"/>
         </w:rPr>
         <w:t>price</w:t>
       </w:r>
+      <w:bookmarkEnd w:id="18"/>
     </w:p>
     <w:p>
       <w:pPr>
@@ -7265,12 +12016,15 @@
           <w:lang w:val="sr-Latn-RS" w:bidi="ar-OM"/>
         </w:rPr>
       </w:pPr>
-      <w:r>
-        <w:rPr>
-          <w:lang w:val="sr-Latn-RS" w:bidi="ar-OM"/>
-        </w:rPr>
+      <w:bookmarkStart w:id="19" w:name="_Toc433727275"/>
+      <w:r>
+        <w:rPr>
+          <w:lang w:val="sr-Latn-RS" w:bidi="ar-OM"/>
+        </w:rPr>
+        <w:lastRenderedPageBreak/>
         <w:t>financial_plan</w:t>
       </w:r>
+      <w:bookmarkEnd w:id="19"/>
     </w:p>
     <w:p>
       <w:pPr>
@@ -7616,6 +12370,7 @@
           <w:lang w:val="sr-Latn-RS" w:bidi="ar-OM"/>
         </w:rPr>
       </w:pPr>
+      <w:bookmarkStart w:id="20" w:name="_Toc433727276"/>
       <w:r>
         <w:rPr>
           <w:lang w:val="sr-Latn-RS" w:bidi="ar-OM"/>
@@ -7623,6 +12378,7 @@
         <w:lastRenderedPageBreak/>
         <w:t>financial_plan_entity_definition_price</w:t>
       </w:r>
+      <w:bookmarkEnd w:id="20"/>
     </w:p>
     <w:p>
       <w:pPr>
@@ -8053,12 +12809,14 @@
           <w:lang w:val="sr-Latn-RS" w:bidi="ar-OM"/>
         </w:rPr>
       </w:pPr>
+      <w:bookmarkStart w:id="21" w:name="_Toc433727277"/>
       <w:r>
         <w:rPr>
           <w:lang w:val="sr-Latn-RS" w:bidi="ar-OM"/>
         </w:rPr>
         <w:t>attribute</w:t>
       </w:r>
+      <w:bookmarkEnd w:id="21"/>
     </w:p>
     <w:p>
       <w:pPr>
@@ -8476,12 +13234,14 @@
           <w:lang w:val="sr-Latn-RS" w:bidi="ar-OM"/>
         </w:rPr>
       </w:pPr>
+      <w:bookmarkStart w:id="22" w:name="_Toc433727278"/>
       <w:r>
         <w:rPr>
           <w:lang w:val="sr-Latn-RS" w:bidi="ar-OM"/>
         </w:rPr>
         <w:t>entity_definition_attribute</w:t>
       </w:r>
+      <w:bookmarkEnd w:id="22"/>
     </w:p>
     <w:tbl>
       <w:tblPr>
@@ -8771,12 +13531,14 @@
           <w:lang w:val="sr-Latn-RS" w:bidi="ar-OM"/>
         </w:rPr>
       </w:pPr>
+      <w:bookmarkStart w:id="23" w:name="_Toc433727279"/>
       <w:r>
         <w:rPr>
           <w:lang w:val="sr-Latn-RS" w:bidi="ar-OM"/>
         </w:rPr>
         <w:t>entity_value_int</w:t>
       </w:r>
+      <w:bookmarkEnd w:id="23"/>
     </w:p>
     <w:p>
       <w:pPr>
@@ -9195,6 +13957,7 @@
           <w:lang w:val="sr-Latn-RS" w:bidi="ar-OM"/>
         </w:rPr>
       </w:pPr>
+      <w:bookmarkStart w:id="24" w:name="_Toc433727280"/>
       <w:r>
         <w:rPr>
           <w:lang w:val="sr-Latn-RS" w:bidi="ar-OM"/>
@@ -9202,6 +13965,7 @@
         <w:lastRenderedPageBreak/>
         <w:t>entity_value_char</w:t>
       </w:r>
+      <w:bookmarkEnd w:id="24"/>
     </w:p>
     <w:p>
       <w:pPr>
@@ -9613,12 +14377,14 @@
           <w:lang w:val="sr-Latn-RS" w:bidi="ar-OM"/>
         </w:rPr>
       </w:pPr>
+      <w:bookmarkStart w:id="25" w:name="_Toc433727281"/>
       <w:r>
         <w:rPr>
           <w:lang w:val="sr-Latn-RS" w:bidi="ar-OM"/>
         </w:rPr>
         <w:t>entity_value_double</w:t>
       </w:r>
+      <w:bookmarkEnd w:id="25"/>
     </w:p>
     <w:p>
       <w:pPr>
@@ -10037,12 +14803,14 @@
           <w:lang w:val="sr-Latn-RS" w:bidi="ar-OM"/>
         </w:rPr>
       </w:pPr>
+      <w:bookmarkStart w:id="26" w:name="_Toc433727282"/>
       <w:r>
         <w:rPr>
           <w:lang w:val="sr-Latn-RS" w:bidi="ar-OM"/>
         </w:rPr>
         <w:t>entity_value_datetime</w:t>
       </w:r>
+      <w:bookmarkEnd w:id="26"/>
     </w:p>
     <w:p>
       <w:pPr>
@@ -10457,12 +15225,14 @@
           <w:lang w:val="sr-Latn-RS" w:bidi="ar-OM"/>
         </w:rPr>
       </w:pPr>
+      <w:bookmarkStart w:id="27" w:name="_Toc433727283"/>
       <w:r>
         <w:rPr>
           <w:lang w:val="sr-Latn-RS" w:bidi="ar-OM"/>
         </w:rPr>
         <w:t>entity_value_text</w:t>
       </w:r>
+      <w:bookmarkEnd w:id="27"/>
     </w:p>
     <w:p>
       <w:pPr>
@@ -10874,13 +15644,14 @@
           <w:lang w:val="sr-Latn-RS" w:bidi="ar-OM"/>
         </w:rPr>
       </w:pPr>
-      <w:r>
-        <w:rPr>
-          <w:lang w:val="sr-Latn-RS" w:bidi="ar-OM"/>
-        </w:rPr>
-        <w:lastRenderedPageBreak/>
+      <w:bookmarkStart w:id="28" w:name="_Toc433727284"/>
+      <w:r>
+        <w:rPr>
+          <w:lang w:val="sr-Latn-RS" w:bidi="ar-OM"/>
+        </w:rPr>
         <w:t>Use Cases – Views</w:t>
       </w:r>
+      <w:bookmarkEnd w:id="28"/>
     </w:p>
     <w:p>
       <w:pPr>
@@ -10896,31 +15667,33 @@
           <w:lang w:val="sr-Latn-RS" w:bidi="ar-OM"/>
         </w:rPr>
       </w:pPr>
+      <w:bookmarkStart w:id="29" w:name="_Toc433727285"/>
       <w:r>
         <w:rPr>
           <w:lang w:val="sr-Latn-RS" w:bidi="ar-OM"/>
         </w:rPr>
         <w:t>Pravljenje rezervacije</w:t>
       </w:r>
-    </w:p>
-    <w:p>
-      <w:pPr>
-        <w:rPr>
-          <w:lang w:val="sr-Latn-RS" w:bidi="ar-OM"/>
-        </w:rPr>
-      </w:pPr>
-    </w:p>
-    <w:p>
-      <w:pPr>
-        <w:rPr>
-          <w:lang w:val="sr-Latn-RS" w:bidi="ar-OM"/>
-        </w:rPr>
-      </w:pPr>
-    </w:p>
-    <w:p>
-      <w:pPr>
-        <w:rPr>
-          <w:lang w:val="sr-Latn-RS" w:bidi="ar-OM"/>
+      <w:bookmarkEnd w:id="29"/>
+    </w:p>
+    <w:p>
+      <w:pPr>
+        <w:rPr>
+          <w:lang w:val="sr-Latn-RS" w:bidi="ar-OM"/>
+        </w:rPr>
+      </w:pPr>
+    </w:p>
+    <w:p>
+      <w:pPr>
+        <w:rPr>
+          <w:lang w:val="sr-Latn-RS" w:bidi="ar-OM"/>
+        </w:rPr>
+      </w:pPr>
+    </w:p>
+    <w:p>
+      <w:pPr>
+        <w:rPr>
+          <w:lang w:bidi="ar-OM"/>
         </w:rPr>
       </w:pPr>
       <w:r>
@@ -10930,9 +15703,9 @@
         </w:rPr>
         <w:drawing>
           <wp:inline distT="0" distB="0" distL="0" distR="0">
-            <wp:extent cx="5943600" cy="2592409"/>
+            <wp:extent cx="5570547" cy="2687816"/>
             <wp:effectExtent l="0" t="0" r="0" b="0"/>
-            <wp:docPr id="17" name="Picture 17" descr="https://documents.lucidchart.com/documents/b69d2588-d628-46a1-bfff-8dd0be47b20a/pages/0_0?a=615&amp;x=-22&amp;y=5&amp;w=1364&amp;h=594&amp;store=1&amp;accept=image%2F*&amp;auth=LCA%206ec6acc6ad7c500a259857587ad450b599993537-ts%3D1445859798"/>
+            <wp:docPr id="10" name="Picture 10" descr="https://documents.lucidchart.com/documents/b69d2588-d628-46a1-bfff-8dd0be47b20a/pages/0_0?a=690&amp;x=-16&amp;y=5&amp;w=1232&amp;h=594&amp;store=1&amp;accept=image%2F*&amp;auth=LCA%202efbffca77bef4a2db1c5f0a11d3e54ba03d709f-ts%3D1445951178"/>
             <wp:cNvGraphicFramePr>
               <a:graphicFrameLocks xmlns:a="http://schemas.openxmlformats.org/drawingml/2006/main" noChangeAspect="1"/>
             </wp:cNvGraphicFramePr>
@@ -10940,13 +15713,13 @@
               <a:graphicData uri="http://schemas.openxmlformats.org/drawingml/2006/picture">
                 <pic:pic xmlns:pic="http://schemas.openxmlformats.org/drawingml/2006/picture">
                   <pic:nvPicPr>
-                    <pic:cNvPr id="0" name="Picture 15" descr="https://documents.lucidchart.com/documents/b69d2588-d628-46a1-bfff-8dd0be47b20a/pages/0_0?a=615&amp;x=-22&amp;y=5&amp;w=1364&amp;h=594&amp;store=1&amp;accept=image%2F*&amp;auth=LCA%206ec6acc6ad7c500a259857587ad450b599993537-ts%3D1445859798"/>
+                    <pic:cNvPr id="0" name="Picture 1" descr="https://documents.lucidchart.com/documents/b69d2588-d628-46a1-bfff-8dd0be47b20a/pages/0_0?a=690&amp;x=-16&amp;y=5&amp;w=1232&amp;h=594&amp;store=1&amp;accept=image%2F*&amp;auth=LCA%202efbffca77bef4a2db1c5f0a11d3e54ba03d709f-ts%3D1445951178"/>
                     <pic:cNvPicPr>
                       <a:picLocks noChangeAspect="1" noChangeArrowheads="1"/>
                     </pic:cNvPicPr>
                   </pic:nvPicPr>
                   <pic:blipFill>
-                    <a:blip r:embed="rId6">
+                    <a:blip r:embed="rId9">
                       <a:extLst>
                         <a:ext uri="{28A0092B-C50C-407E-A947-70E740481C1C}">
                           <a14:useLocalDpi xmlns:a14="http://schemas.microsoft.com/office/drawing/2010/main" val="0"/>
@@ -10961,7 +15734,7 @@
                   <pic:spPr bwMode="auto">
                     <a:xfrm>
                       <a:off x="0" y="0"/>
-                      <a:ext cx="5943600" cy="2592409"/>
+                      <a:ext cx="5581181" cy="2692947"/>
                     </a:xfrm>
                     <a:prstGeom prst="rect">
                       <a:avLst/>
@@ -10977,8 +15750,6 @@
           </wp:inline>
         </w:drawing>
       </w:r>
-      <w:bookmarkStart w:id="0" w:name="_GoBack"/>
-      <w:bookmarkEnd w:id="0"/>
     </w:p>
     <w:p>
       <w:pPr>
@@ -11001,12 +15772,14 @@
           <w:lang w:val="sr-Latn-RS" w:bidi="ar-OM"/>
         </w:rPr>
       </w:pPr>
+      <w:bookmarkStart w:id="30" w:name="_Toc433727286"/>
       <w:r>
         <w:rPr>
           <w:lang w:val="sr-Latn-RS" w:bidi="ar-OM"/>
         </w:rPr>
         <w:t>Klasifikacija entiteta u kategoriju</w:t>
       </w:r>
+      <w:bookmarkEnd w:id="30"/>
     </w:p>
     <w:p>
       <w:pPr>
@@ -11052,7 +15825,7 @@
                     </pic:cNvPicPr>
                   </pic:nvPicPr>
                   <pic:blipFill>
-                    <a:blip r:embed="rId7">
+                    <a:blip r:embed="rId10">
                       <a:extLst>
                         <a:ext uri="{28A0092B-C50C-407E-A947-70E740481C1C}">
                           <a14:useLocalDpi xmlns:a14="http://schemas.microsoft.com/office/drawing/2010/main" val="0"/>
@@ -11115,6 +15888,7 @@
         <w:rPr>
           <w:lang w:val="sr-Latn-RS" w:bidi="ar-OM"/>
         </w:rPr>
+        <w:lastRenderedPageBreak/>
         <w:br w:type="page"/>
       </w:r>
     </w:p>
@@ -11125,6 +15899,7 @@
           <w:lang w:val="sr-Latn-RS" w:bidi="ar-OM"/>
         </w:rPr>
       </w:pPr>
+      <w:bookmarkStart w:id="31" w:name="_Toc433727287"/>
       <w:r>
         <w:rPr>
           <w:lang w:val="sr-Latn-RS" w:bidi="ar-OM"/>
@@ -11132,6 +15907,7 @@
         <w:lastRenderedPageBreak/>
         <w:t>Dodavanje novog user-a</w:t>
       </w:r>
+      <w:bookmarkEnd w:id="31"/>
     </w:p>
     <w:p>
       <w:pPr>
@@ -11169,7 +15945,7 @@
                     </pic:cNvPicPr>
                   </pic:nvPicPr>
                   <pic:blipFill>
-                    <a:blip r:embed="rId8">
+                    <a:blip r:embed="rId11">
                       <a:extLst>
                         <a:ext uri="{28A0092B-C50C-407E-A947-70E740481C1C}">
                           <a14:useLocalDpi xmlns:a14="http://schemas.microsoft.com/office/drawing/2010/main" val="0"/>
@@ -11222,12 +15998,14 @@
           <w:lang w:val="sr-Latn-RS" w:bidi="ar-OM"/>
         </w:rPr>
       </w:pPr>
+      <w:bookmarkStart w:id="32" w:name="_Toc433727288"/>
       <w:r>
         <w:rPr>
           <w:lang w:val="sr-Latn-RS" w:bidi="ar-OM"/>
         </w:rPr>
         <w:t>Finansijski plan i cene</w:t>
       </w:r>
+      <w:bookmarkEnd w:id="32"/>
     </w:p>
     <w:p>
       <w:pPr>
@@ -11265,7 +16043,7 @@
                     </pic:cNvPicPr>
                   </pic:nvPicPr>
                   <pic:blipFill>
-                    <a:blip r:embed="rId9">
+                    <a:blip r:embed="rId12">
                       <a:extLst>
                         <a:ext uri="{28A0092B-C50C-407E-A947-70E740481C1C}">
                           <a14:useLocalDpi xmlns:a14="http://schemas.microsoft.com/office/drawing/2010/main" val="0"/>
@@ -11300,6 +16078,112 @@
     <w:p>
       <w:pPr>
         <w:rPr>
+          <w:rFonts w:asciiTheme="majorHAnsi" w:eastAsiaTheme="majorEastAsia" w:hAnsiTheme="majorHAnsi" w:cstheme="majorBidi"/>
+          <w:b/>
+          <w:bCs/>
+          <w:smallCaps/>
+          <w:color w:val="000000" w:themeColor="text1"/>
+          <w:sz w:val="28"/>
+          <w:szCs w:val="28"/>
+          <w:lang w:val="sr-Latn-RS" w:bidi="ar-OM"/>
+        </w:rPr>
+      </w:pPr>
+      <w:r>
+        <w:rPr>
+          <w:lang w:val="sr-Latn-RS" w:bidi="ar-OM"/>
+        </w:rPr>
+        <w:br w:type="page"/>
+      </w:r>
+    </w:p>
+    <w:p>
+      <w:pPr>
+        <w:pStyle w:val="Heading2"/>
+        <w:rPr>
+          <w:lang w:val="sr-Latn-RS" w:bidi="ar-OM"/>
+        </w:rPr>
+      </w:pPr>
+      <w:bookmarkStart w:id="33" w:name="_Toc433727289"/>
+      <w:r>
+        <w:rPr>
+          <w:lang w:val="sr-Latn-RS" w:bidi="ar-OM"/>
+        </w:rPr>
+        <w:lastRenderedPageBreak/>
+        <w:t>Povezivanje entiteta i atributa</w:t>
+      </w:r>
+      <w:bookmarkEnd w:id="33"/>
+    </w:p>
+    <w:p>
+      <w:pPr>
+        <w:rPr>
+          <w:lang w:val="sr-Latn-RS" w:bidi="ar-OM"/>
+        </w:rPr>
+      </w:pPr>
+    </w:p>
+    <w:p>
+      <w:pPr>
+        <w:jc w:val="center"/>
+        <w:rPr>
+          <w:lang w:val="sr-Latn-RS" w:bidi="ar-OM"/>
+        </w:rPr>
+      </w:pPr>
+      <w:r>
+        <w:rPr>
+          <w:noProof/>
+          <w:lang w:eastAsia="en-US"/>
+        </w:rPr>
+        <w:drawing>
+          <wp:inline distT="0" distB="0" distL="0" distR="0">
+            <wp:extent cx="4807612" cy="4807612"/>
+            <wp:effectExtent l="0" t="0" r="0" b="0"/>
+            <wp:docPr id="11" name="Picture 11" descr="https://documents.lucidchart.com/documents/c92c8111-0406-428c-bcef-6f9335427a43/pages/33_2?a=458&amp;x=28&amp;y=108&amp;w=1144&amp;h=1144&amp;store=1&amp;accept=image%2F*&amp;auth=LCA%2030789dc1ae17e690f75d7f4d1cba01c3d64a65b2-ts%3D1445951377"/>
+            <wp:cNvGraphicFramePr>
+              <a:graphicFrameLocks xmlns:a="http://schemas.openxmlformats.org/drawingml/2006/main" noChangeAspect="1"/>
+            </wp:cNvGraphicFramePr>
+            <a:graphic xmlns:a="http://schemas.openxmlformats.org/drawingml/2006/main">
+              <a:graphicData uri="http://schemas.openxmlformats.org/drawingml/2006/picture">
+                <pic:pic xmlns:pic="http://schemas.openxmlformats.org/drawingml/2006/picture">
+                  <pic:nvPicPr>
+                    <pic:cNvPr id="0" name="Picture 3" descr="https://documents.lucidchart.com/documents/c92c8111-0406-428c-bcef-6f9335427a43/pages/33_2?a=458&amp;x=28&amp;y=108&amp;w=1144&amp;h=1144&amp;store=1&amp;accept=image%2F*&amp;auth=LCA%2030789dc1ae17e690f75d7f4d1cba01c3d64a65b2-ts%3D1445951377"/>
+                    <pic:cNvPicPr>
+                      <a:picLocks noChangeAspect="1" noChangeArrowheads="1"/>
+                    </pic:cNvPicPr>
+                  </pic:nvPicPr>
+                  <pic:blipFill>
+                    <a:blip r:embed="rId13">
+                      <a:extLst>
+                        <a:ext uri="{28A0092B-C50C-407E-A947-70E740481C1C}">
+                          <a14:useLocalDpi xmlns:a14="http://schemas.microsoft.com/office/drawing/2010/main" val="0"/>
+                        </a:ext>
+                      </a:extLst>
+                    </a:blip>
+                    <a:srcRect/>
+                    <a:stretch>
+                      <a:fillRect/>
+                    </a:stretch>
+                  </pic:blipFill>
+                  <pic:spPr bwMode="auto">
+                    <a:xfrm>
+                      <a:off x="0" y="0"/>
+                      <a:ext cx="4815454" cy="4815454"/>
+                    </a:xfrm>
+                    <a:prstGeom prst="rect">
+                      <a:avLst/>
+                    </a:prstGeom>
+                    <a:noFill/>
+                    <a:ln>
+                      <a:noFill/>
+                    </a:ln>
+                  </pic:spPr>
+                </pic:pic>
+              </a:graphicData>
+            </a:graphic>
+          </wp:inline>
+        </w:drawing>
+      </w:r>
+    </w:p>
+    <w:p>
+      <w:pPr>
+        <w:rPr>
           <w:lang w:val="sr-Latn-RS" w:bidi="ar-OM"/>
         </w:rPr>
       </w:pPr>
@@ -11324,19 +16208,533 @@
         </w:rPr>
         <w:br w:type="page"/>
       </w:r>
+    </w:p>
+    <w:p>
+      <w:pPr>
+        <w:pStyle w:val="Heading1"/>
+        <w:rPr>
+          <w:lang w:val="sr-Latn-RS" w:bidi="ar-OM"/>
+        </w:rPr>
+      </w:pPr>
+      <w:bookmarkStart w:id="34" w:name="_Toc433727290"/>
       <w:r>
         <w:rPr>
           <w:lang w:val="sr-Latn-RS" w:bidi="ar-OM"/>
         </w:rPr>
         <w:lastRenderedPageBreak/>
-        <w:t>Screen-ovi</w:t>
-      </w:r>
-      <w:r>
-        <w:rPr>
-          <w:lang w:val="sr-Latn-RS" w:bidi="ar-OM"/>
-        </w:rPr>
-        <w:t xml:space="preserve"> (Korisnik)</w:t>
-      </w:r>
+        <w:t>Kategorizaija korisnika, uloge i zadaci</w:t>
+      </w:r>
+      <w:bookmarkEnd w:id="34"/>
+    </w:p>
+    <w:p>
+      <w:pPr>
+        <w:rPr>
+          <w:lang w:val="sr-Latn-RS" w:bidi="ar-OM"/>
+        </w:rPr>
+      </w:pPr>
+    </w:p>
+    <w:p>
+      <w:pPr>
+        <w:rPr>
+          <w:lang w:val="sr-Latn-RS" w:bidi="ar-OM"/>
+        </w:rPr>
+      </w:pPr>
+      <w:r>
+        <w:rPr>
+          <w:lang w:val="sr-Latn-RS" w:bidi="ar-OM"/>
+        </w:rPr>
+        <w:t>Potrebno je definisati razne nivoe korisnika u zavisnosti od njihovih uloga i dodeliti im privilegije za odredjene taskove u okviru aplikacije.</w:t>
+      </w:r>
+    </w:p>
+    <w:p>
+      <w:pPr>
+        <w:rPr>
+          <w:lang w:val="sr-Latn-RS" w:bidi="ar-OM"/>
+        </w:rPr>
+      </w:pPr>
+      <w:r>
+        <w:rPr>
+          <w:lang w:val="sr-Latn-RS" w:bidi="ar-OM"/>
+        </w:rPr>
+        <w:t>Potrebna su na bar tri nivoa korisnika:</w:t>
+      </w:r>
+    </w:p>
+    <w:p>
+      <w:pPr>
+        <w:pStyle w:val="ListParagraph"/>
+        <w:numPr>
+          <w:ilvl w:val="0"/>
+          <w:numId w:val="20"/>
+        </w:numPr>
+        <w:rPr>
+          <w:lang w:val="sr-Latn-RS" w:bidi="ar-OM"/>
+        </w:rPr>
+      </w:pPr>
+      <w:r>
+        <w:rPr>
+          <w:lang w:val="sr-Latn-RS" w:bidi="ar-OM"/>
+        </w:rPr>
+        <w:t xml:space="preserve">Administrator  </w:t>
+      </w:r>
+    </w:p>
+    <w:p>
+      <w:pPr>
+        <w:pStyle w:val="ListParagraph"/>
+        <w:numPr>
+          <w:ilvl w:val="1"/>
+          <w:numId w:val="20"/>
+        </w:numPr>
+        <w:rPr>
+          <w:lang w:val="sr-Latn-RS" w:bidi="ar-OM"/>
+        </w:rPr>
+      </w:pPr>
+      <w:r>
+        <w:rPr>
+          <w:lang w:val="sr-Latn-RS" w:bidi="ar-OM"/>
+        </w:rPr>
+        <w:t xml:space="preserve">Konfiguriše sistem </w:t>
+      </w:r>
+    </w:p>
+    <w:p>
+      <w:pPr>
+        <w:pStyle w:val="ListParagraph"/>
+        <w:numPr>
+          <w:ilvl w:val="2"/>
+          <w:numId w:val="20"/>
+        </w:numPr>
+        <w:rPr>
+          <w:lang w:val="sr-Latn-RS" w:bidi="ar-OM"/>
+        </w:rPr>
+      </w:pPr>
+      <w:r>
+        <w:rPr>
+          <w:lang w:val="sr-Latn-RS" w:bidi="ar-OM"/>
+        </w:rPr>
+        <w:t xml:space="preserve">Formira i uređuje listu tipova objekata (tip </w:t>
+      </w:r>
+      <w:r>
+        <w:rPr>
+          <w:lang w:val="sr-Latn-RS" w:bidi="ar-OM"/>
+        </w:rPr>
+        <w:t xml:space="preserve">-&gt; </w:t>
+      </w:r>
+      <w:r>
+        <w:rPr>
+          <w:lang w:val="sr-Latn-RS" w:bidi="ar-OM"/>
+        </w:rPr>
+        <w:t>gruba podela, primer. tipovi su – soba, bungalov, brod, kancelarija, sportska sala itd.), dodaje, menja, briše tipove.</w:t>
+      </w:r>
+    </w:p>
+    <w:p>
+      <w:pPr>
+        <w:pStyle w:val="ListParagraph"/>
+        <w:numPr>
+          <w:ilvl w:val="2"/>
+          <w:numId w:val="20"/>
+        </w:numPr>
+        <w:rPr>
+          <w:lang w:val="sr-Latn-RS" w:bidi="ar-OM"/>
+        </w:rPr>
+      </w:pPr>
+      <w:r>
+        <w:rPr>
+          <w:lang w:val="sr-Latn-RS" w:bidi="ar-OM"/>
+        </w:rPr>
+        <w:t>Formira i uređuje listu definicija entiteta (definicija -&gt; finija podela, primer: jednokrevetna, dvokrevetna, trokrevetna soba ili apartman), dodaje, menja, briše definicije objekata.</w:t>
+      </w:r>
+    </w:p>
+    <w:p>
+      <w:pPr>
+        <w:pStyle w:val="ListParagraph"/>
+        <w:numPr>
+          <w:ilvl w:val="2"/>
+          <w:numId w:val="20"/>
+        </w:numPr>
+        <w:rPr>
+          <w:lang w:val="sr-Latn-RS" w:bidi="ar-OM"/>
+        </w:rPr>
+      </w:pPr>
+      <w:r>
+        <w:rPr>
+          <w:lang w:val="sr-Latn-RS" w:bidi="ar-OM"/>
+        </w:rPr>
+        <w:t>Konfiguriše mail-adresu</w:t>
+      </w:r>
+    </w:p>
+    <w:p>
+      <w:pPr>
+        <w:pStyle w:val="ListParagraph"/>
+        <w:numPr>
+          <w:ilvl w:val="1"/>
+          <w:numId w:val="20"/>
+        </w:numPr>
+        <w:rPr>
+          <w:lang w:val="sr-Latn-RS" w:bidi="ar-OM"/>
+        </w:rPr>
+      </w:pPr>
+      <w:r>
+        <w:rPr>
+          <w:lang w:val="sr-Latn-RS" w:bidi="ar-OM"/>
+        </w:rPr>
+        <w:t>Konfiguriše korisnike sistema</w:t>
+      </w:r>
+    </w:p>
+    <w:p>
+      <w:pPr>
+        <w:pStyle w:val="ListParagraph"/>
+        <w:numPr>
+          <w:ilvl w:val="2"/>
+          <w:numId w:val="20"/>
+        </w:numPr>
+        <w:rPr>
+          <w:lang w:val="sr-Latn-RS" w:bidi="ar-OM"/>
+        </w:rPr>
+      </w:pPr>
+      <w:r>
+        <w:rPr>
+          <w:lang w:val="sr-Latn-RS" w:bidi="ar-OM"/>
+        </w:rPr>
+        <w:t>Dodaje, menja, blokira, briše nove korisnike</w:t>
+      </w:r>
+    </w:p>
+    <w:p>
+      <w:pPr>
+        <w:pStyle w:val="ListParagraph"/>
+        <w:numPr>
+          <w:ilvl w:val="2"/>
+          <w:numId w:val="20"/>
+        </w:numPr>
+        <w:rPr>
+          <w:lang w:val="sr-Latn-RS" w:bidi="ar-OM"/>
+        </w:rPr>
+      </w:pPr>
+      <w:r>
+        <w:rPr>
+          <w:lang w:val="sr-Latn-RS" w:bidi="ar-OM"/>
+        </w:rPr>
+        <w:t>Dodaje, menja, blokira i briše prvilegije korisnika</w:t>
+      </w:r>
+    </w:p>
+    <w:p>
+      <w:pPr>
+        <w:pStyle w:val="ListParagraph"/>
+        <w:numPr>
+          <w:ilvl w:val="0"/>
+          <w:numId w:val="20"/>
+        </w:numPr>
+        <w:rPr>
+          <w:lang w:val="sr-Latn-RS" w:bidi="ar-OM"/>
+        </w:rPr>
+      </w:pPr>
+      <w:r>
+        <w:rPr>
+          <w:lang w:val="sr-Latn-RS" w:bidi="ar-OM"/>
+        </w:rPr>
+        <w:t>Power User</w:t>
+      </w:r>
+      <w:r>
+        <w:rPr>
+          <w:lang w:val="sr-Latn-RS" w:bidi="ar-OM"/>
+        </w:rPr>
+        <w:t xml:space="preserve"> (Manager)</w:t>
+      </w:r>
+    </w:p>
+    <w:p>
+      <w:pPr>
+        <w:pStyle w:val="ListParagraph"/>
+        <w:numPr>
+          <w:ilvl w:val="1"/>
+          <w:numId w:val="20"/>
+        </w:numPr>
+        <w:rPr>
+          <w:lang w:val="sr-Latn-RS" w:bidi="ar-OM"/>
+        </w:rPr>
+      </w:pPr>
+      <w:r>
+        <w:rPr>
+          <w:lang w:val="sr-Latn-RS" w:bidi="ar-OM"/>
+        </w:rPr>
+        <w:t>Formira i uredjuje listu objekata. Dodaje, menja ili briše objekte, koji pripadaju jednoj od postojećih definicija u bazi</w:t>
+      </w:r>
+    </w:p>
+    <w:p>
+      <w:pPr>
+        <w:pStyle w:val="ListParagraph"/>
+        <w:numPr>
+          <w:ilvl w:val="1"/>
+          <w:numId w:val="20"/>
+        </w:numPr>
+        <w:rPr>
+          <w:lang w:val="sr-Latn-RS" w:bidi="ar-OM"/>
+        </w:rPr>
+      </w:pPr>
+      <w:r>
+        <w:rPr>
+          <w:lang w:val="sr-Latn-RS" w:bidi="ar-OM"/>
+        </w:rPr>
+        <w:t>Uredjuje i menja finansijski plan, dodaje nove finanskijske planove.</w:t>
+      </w:r>
+    </w:p>
+    <w:p>
+      <w:pPr>
+        <w:pStyle w:val="ListParagraph"/>
+        <w:numPr>
+          <w:ilvl w:val="1"/>
+          <w:numId w:val="20"/>
+        </w:numPr>
+        <w:rPr>
+          <w:lang w:val="sr-Latn-RS" w:bidi="ar-OM"/>
+        </w:rPr>
+      </w:pPr>
+      <w:r>
+        <w:rPr>
+          <w:lang w:val="sr-Latn-RS" w:bidi="ar-OM"/>
+        </w:rPr>
+        <w:t>Pregleda izveštaje</w:t>
+      </w:r>
+    </w:p>
+    <w:p>
+      <w:pPr>
+        <w:pStyle w:val="ListParagraph"/>
+        <w:numPr>
+          <w:ilvl w:val="1"/>
+          <w:numId w:val="20"/>
+        </w:numPr>
+        <w:rPr>
+          <w:lang w:val="sr-Latn-RS" w:bidi="ar-OM"/>
+        </w:rPr>
+      </w:pPr>
+      <w:r>
+        <w:rPr>
+          <w:lang w:val="sr-Latn-RS" w:bidi="ar-OM"/>
+        </w:rPr>
+        <w:t>Konfiguriše nove izveštaje</w:t>
+      </w:r>
+    </w:p>
+    <w:p>
+      <w:pPr>
+        <w:pStyle w:val="ListParagraph"/>
+        <w:numPr>
+          <w:ilvl w:val="1"/>
+          <w:numId w:val="20"/>
+        </w:numPr>
+        <w:rPr>
+          <w:lang w:val="sr-Latn-RS" w:bidi="ar-OM"/>
+        </w:rPr>
+      </w:pPr>
+      <w:r>
+        <w:rPr>
+          <w:lang w:val="sr-Latn-RS" w:bidi="ar-OM"/>
+        </w:rPr>
+        <w:t>Ima uvid u bazu klijenata</w:t>
+      </w:r>
+    </w:p>
+    <w:p>
+      <w:pPr>
+        <w:pStyle w:val="ListParagraph"/>
+        <w:numPr>
+          <w:ilvl w:val="1"/>
+          <w:numId w:val="20"/>
+        </w:numPr>
+        <w:rPr>
+          <w:lang w:val="sr-Latn-RS" w:bidi="ar-OM"/>
+        </w:rPr>
+      </w:pPr>
+      <w:r>
+        <w:rPr>
+          <w:lang w:val="sr-Latn-RS" w:bidi="ar-OM"/>
+        </w:rPr>
+        <w:t>Generiše poruke sa novostima za klijente.</w:t>
+      </w:r>
+    </w:p>
+    <w:p>
+      <w:pPr>
+        <w:pStyle w:val="ListParagraph"/>
+        <w:numPr>
+          <w:ilvl w:val="1"/>
+          <w:numId w:val="20"/>
+        </w:numPr>
+        <w:rPr>
+          <w:lang w:val="sr-Latn-RS" w:bidi="ar-OM"/>
+        </w:rPr>
+      </w:pPr>
+      <w:r>
+        <w:rPr>
+          <w:lang w:val="sr-Latn-RS" w:bidi="ar-OM"/>
+        </w:rPr>
+        <w:t>Ima uvid u zauzetost(rezervisanost) resursa po vremenskom domenu.</w:t>
+      </w:r>
+    </w:p>
+    <w:p>
+      <w:pPr>
+        <w:pStyle w:val="ListParagraph"/>
+        <w:numPr>
+          <w:ilvl w:val="1"/>
+          <w:numId w:val="20"/>
+        </w:numPr>
+        <w:rPr>
+          <w:lang w:val="sr-Latn-RS" w:bidi="ar-OM"/>
+        </w:rPr>
+      </w:pPr>
+      <w:r>
+        <w:rPr>
+          <w:lang w:val="sr-Latn-RS" w:bidi="ar-OM"/>
+        </w:rPr>
+        <w:t>Ima uvid u trenutno stanje resursa (spremni, u sredjivanju, van funkcije itd.)</w:t>
+      </w:r>
+    </w:p>
+    <w:p>
+      <w:pPr>
+        <w:pStyle w:val="ListParagraph"/>
+        <w:numPr>
+          <w:ilvl w:val="1"/>
+          <w:numId w:val="20"/>
+        </w:numPr>
+        <w:rPr>
+          <w:lang w:val="sr-Latn-RS" w:bidi="ar-OM"/>
+        </w:rPr>
+      </w:pPr>
+      <w:r>
+        <w:rPr>
+          <w:lang w:val="sr-Latn-RS" w:bidi="ar-OM"/>
+        </w:rPr>
+        <w:t>Može da privremeno ili permanentno poništi rezervaciju.</w:t>
+      </w:r>
+    </w:p>
+    <w:p>
+      <w:pPr>
+        <w:pStyle w:val="ListParagraph"/>
+        <w:numPr>
+          <w:ilvl w:val="0"/>
+          <w:numId w:val="20"/>
+        </w:numPr>
+        <w:rPr>
+          <w:lang w:val="sr-Latn-RS" w:bidi="ar-OM"/>
+        </w:rPr>
+      </w:pPr>
+      <w:r>
+        <w:rPr>
+          <w:lang w:val="sr-Latn-RS" w:bidi="ar-OM"/>
+        </w:rPr>
+        <w:t>User</w:t>
+      </w:r>
+    </w:p>
+    <w:p>
+      <w:pPr>
+        <w:pStyle w:val="ListParagraph"/>
+        <w:numPr>
+          <w:ilvl w:val="1"/>
+          <w:numId w:val="20"/>
+        </w:numPr>
+        <w:rPr>
+          <w:lang w:val="sr-Latn-RS" w:bidi="ar-OM"/>
+        </w:rPr>
+      </w:pPr>
+      <w:r>
+        <w:rPr>
+          <w:lang w:val="sr-Latn-RS" w:bidi="ar-OM"/>
+        </w:rPr>
+        <w:t>Pravi novu rezervaciju, menja ili poništava postojeću.</w:t>
+      </w:r>
+    </w:p>
+    <w:p>
+      <w:pPr>
+        <w:pStyle w:val="ListParagraph"/>
+        <w:numPr>
+          <w:ilvl w:val="1"/>
+          <w:numId w:val="20"/>
+        </w:numPr>
+        <w:rPr>
+          <w:lang w:val="sr-Latn-RS" w:bidi="ar-OM"/>
+        </w:rPr>
+      </w:pPr>
+      <w:r>
+        <w:rPr>
+          <w:lang w:val="sr-Latn-RS" w:bidi="ar-OM"/>
+        </w:rPr>
+        <w:t>Unosi novog korisnika/klijenta, menja podatke o korisniku/klijentu.</w:t>
+      </w:r>
+    </w:p>
+    <w:p>
+      <w:pPr>
+        <w:pStyle w:val="ListParagraph"/>
+        <w:numPr>
+          <w:ilvl w:val="1"/>
+          <w:numId w:val="20"/>
+        </w:numPr>
+        <w:rPr>
+          <w:lang w:val="sr-Latn-RS" w:bidi="ar-OM"/>
+        </w:rPr>
+      </w:pPr>
+      <w:r>
+        <w:rPr>
+          <w:lang w:val="sr-Latn-RS" w:bidi="ar-OM"/>
+        </w:rPr>
+        <w:t>Ima uvid u zauzetost(rezervisanost) resursa po vremenskom domenu.</w:t>
+      </w:r>
+    </w:p>
+    <w:p>
+      <w:pPr>
+        <w:pStyle w:val="ListParagraph"/>
+        <w:numPr>
+          <w:ilvl w:val="1"/>
+          <w:numId w:val="20"/>
+        </w:numPr>
+        <w:rPr>
+          <w:lang w:val="sr-Latn-RS" w:bidi="ar-OM"/>
+        </w:rPr>
+      </w:pPr>
+      <w:r>
+        <w:rPr>
+          <w:lang w:val="sr-Latn-RS" w:bidi="ar-OM"/>
+        </w:rPr>
+        <w:t>Ima uvid u trenutno stanje resursa (spremni, u sredjivanju, van funkcije itd.)</w:t>
+      </w:r>
+    </w:p>
+    <w:p>
+      <w:pPr>
+        <w:pStyle w:val="ListParagraph"/>
+        <w:ind w:left="1440"/>
+        <w:rPr>
+          <w:lang w:val="sr-Latn-RS" w:bidi="ar-OM"/>
+        </w:rPr>
+      </w:pPr>
+    </w:p>
+    <w:p>
+      <w:pPr>
+        <w:rPr>
+          <w:lang w:val="sr-Latn-RS" w:bidi="ar-OM"/>
+        </w:rPr>
+      </w:pPr>
+      <w:r>
+        <w:rPr>
+          <w:lang w:val="sr-Latn-RS" w:bidi="ar-OM"/>
+        </w:rPr>
+        <w:br w:type="page"/>
+      </w:r>
+    </w:p>
+    <w:p>
+      <w:pPr>
+        <w:rPr>
+          <w:lang w:val="sr-Latn-RS" w:bidi="ar-OM"/>
+        </w:rPr>
+      </w:pPr>
+    </w:p>
+    <w:p>
+      <w:pPr>
+        <w:pStyle w:val="Heading1"/>
+        <w:rPr>
+          <w:lang w:val="sr-Latn-RS" w:bidi="ar-OM"/>
+        </w:rPr>
+      </w:pPr>
+      <w:bookmarkStart w:id="35" w:name="_Toc433727291"/>
+      <w:r>
+        <w:rPr>
+          <w:lang w:val="sr-Latn-RS" w:bidi="ar-OM"/>
+        </w:rPr>
+        <w:t>Korisnički modul (User)</w:t>
+      </w:r>
+      <w:bookmarkEnd w:id="35"/>
     </w:p>
     <w:p>
       <w:pPr>
@@ -11345,12 +16743,14 @@
           <w:lang w:val="sr-Latn-RS" w:bidi="ar-OM"/>
         </w:rPr>
       </w:pPr>
+      <w:bookmarkStart w:id="36" w:name="_Toc433727292"/>
       <w:r>
         <w:rPr>
           <w:lang w:val="sr-Latn-RS" w:bidi="ar-OM"/>
         </w:rPr>
         <w:t>Glavni</w:t>
       </w:r>
+      <w:bookmarkEnd w:id="36"/>
     </w:p>
     <w:p>
       <w:pPr>
@@ -11366,12 +16766,14 @@
           <w:lang w:val="sr-Latn-RS" w:bidi="ar-OM"/>
         </w:rPr>
       </w:pPr>
+      <w:bookmarkStart w:id="37" w:name="_Toc433727293"/>
       <w:r>
         <w:rPr>
           <w:lang w:val="sr-Latn-RS" w:bidi="ar-OM"/>
         </w:rPr>
         <w:t>Opis</w:t>
       </w:r>
+      <w:bookmarkEnd w:id="37"/>
     </w:p>
     <w:p>
       <w:pPr>
@@ -11467,6 +16869,7 @@
           <w:lang w:bidi="ar-OM"/>
         </w:rPr>
       </w:pPr>
+      <w:bookmarkStart w:id="38" w:name="_Toc433727294"/>
       <w:proofErr w:type="spellStart"/>
       <w:r>
         <w:rPr>
@@ -11474,6 +16877,7 @@
         </w:rPr>
         <w:t>Prikaz</w:t>
       </w:r>
+      <w:bookmarkEnd w:id="38"/>
       <w:proofErr w:type="spellEnd"/>
     </w:p>
     <w:p>
@@ -11510,7 +16914,7 @@
                     <pic:cNvPicPr/>
                   </pic:nvPicPr>
                   <pic:blipFill>
-                    <a:blip r:embed="rId10" cstate="print">
+                    <a:blip r:embed="rId14" cstate="print">
                       <a:extLst>
                         <a:ext uri="{28A0092B-C50C-407E-A947-70E740481C1C}">
                           <a14:useLocalDpi xmlns:a14="http://schemas.microsoft.com/office/drawing/2010/main" val="0"/>
@@ -11598,6 +17002,7 @@
         <w:rPr>
           <w:lang w:val="sr-Latn-RS" w:bidi="ar-OM"/>
         </w:rPr>
+        <w:lastRenderedPageBreak/>
         <w:br w:type="page"/>
       </w:r>
     </w:p>
@@ -11608,6 +17013,7 @@
           <w:lang w:val="sr-Latn-RS" w:bidi="ar-OM"/>
         </w:rPr>
       </w:pPr>
+      <w:bookmarkStart w:id="39" w:name="_Toc433727295"/>
       <w:r>
         <w:rPr>
           <w:lang w:val="sr-Latn-RS" w:bidi="ar-OM"/>
@@ -11615,6 +17021,7 @@
         <w:lastRenderedPageBreak/>
         <w:t>Nova rezervacija</w:t>
       </w:r>
+      <w:bookmarkEnd w:id="39"/>
     </w:p>
     <w:p>
       <w:pPr>
@@ -11630,12 +17037,14 @@
           <w:lang w:val="sr-Latn-RS" w:bidi="ar-OM"/>
         </w:rPr>
       </w:pPr>
+      <w:bookmarkStart w:id="40" w:name="_Toc433727296"/>
       <w:r>
         <w:rPr>
           <w:lang w:val="sr-Latn-RS" w:bidi="ar-OM"/>
         </w:rPr>
         <w:t>Napredno – forma sa kontrolom</w:t>
       </w:r>
+      <w:bookmarkEnd w:id="40"/>
     </w:p>
     <w:p>
       <w:pPr>
@@ -11943,7 +17352,7 @@
                     </pic:cNvPicPr>
                   </pic:nvPicPr>
                   <pic:blipFill>
-                    <a:blip r:embed="rId11">
+                    <a:blip r:embed="rId15">
                       <a:extLst>
                         <a:ext uri="{28A0092B-C50C-407E-A947-70E740481C1C}">
                           <a14:useLocalDpi xmlns:a14="http://schemas.microsoft.com/office/drawing/2010/main" val="0"/>
@@ -11987,6 +17396,7 @@
         <w:rPr>
           <w:lang w:val="sr-Latn-RS" w:bidi="ar-OM"/>
         </w:rPr>
+        <w:lastRenderedPageBreak/>
         <w:t xml:space="preserve">Slika 2. </w:t>
       </w:r>
       <w:r>
@@ -12014,7 +17424,6 @@
           <w:noProof/>
           <w:lang w:eastAsia="en-US"/>
         </w:rPr>
-        <w:lastRenderedPageBreak/>
         <w:drawing>
           <wp:inline distT="0" distB="0" distL="0" distR="0">
             <wp:extent cx="2751199" cy="2883877"/>
@@ -12033,7 +17442,7 @@
                     </pic:cNvPicPr>
                   </pic:nvPicPr>
                   <pic:blipFill>
-                    <a:blip r:embed="rId12">
+                    <a:blip r:embed="rId16">
                       <a:extLst>
                         <a:ext uri="{28A0092B-C50C-407E-A947-70E740481C1C}">
                           <a14:useLocalDpi xmlns:a14="http://schemas.microsoft.com/office/drawing/2010/main" val="0"/>
@@ -12106,12 +17515,14 @@
           <w:lang w:val="sr-Latn-RS" w:bidi="ar-OM"/>
         </w:rPr>
       </w:pPr>
+      <w:bookmarkStart w:id="41" w:name="_Toc433727297"/>
       <w:r>
         <w:rPr>
           <w:lang w:val="sr-Latn-RS" w:bidi="ar-OM"/>
         </w:rPr>
         <w:t>Osnovna forma (bez kontrole)</w:t>
       </w:r>
+      <w:bookmarkEnd w:id="41"/>
     </w:p>
     <w:p>
       <w:pPr>
@@ -12160,12 +17571,14 @@
           <w:lang w:val="sr-Latn-RS" w:bidi="ar-OM"/>
         </w:rPr>
       </w:pPr>
+      <w:bookmarkStart w:id="42" w:name="_Toc433727298"/>
       <w:r>
         <w:rPr>
           <w:lang w:val="sr-Latn-RS" w:bidi="ar-OM"/>
         </w:rPr>
         <w:t>Pregled klijenata</w:t>
       </w:r>
+      <w:bookmarkEnd w:id="42"/>
     </w:p>
     <w:p>
       <w:pPr>
@@ -12194,12 +17607,14 @@
           <w:lang w:val="sr-Latn-RS" w:bidi="ar-OM"/>
         </w:rPr>
       </w:pPr>
+      <w:bookmarkStart w:id="43" w:name="_Toc433727299"/>
       <w:r>
         <w:rPr>
           <w:lang w:val="sr-Latn-RS" w:bidi="ar-OM"/>
         </w:rPr>
         <w:t>Opis</w:t>
       </w:r>
+      <w:bookmarkEnd w:id="43"/>
     </w:p>
     <w:p>
       <w:pPr>
@@ -12243,7 +17658,14 @@
         <w:rPr>
           <w:lang w:val="sr-Latn-RS" w:bidi="ar-OM"/>
         </w:rPr>
-        <w:t>U donjem delu je lista registrovanih klijenata. Izborom button-a New, Edit, Delete, dodaju se novi, edituju ili brišu postojeći.  Izborom tastera „Confirm“ potvrdjuje se selekcija klijenta iz liste, koji će zatim biti unesen u formu za novu registraciju i zatvara se forma. Izborom button-a „Cancel“ samo se zatvara forma.</w:t>
+        <w:t xml:space="preserve">U donjem delu je lista registrovanih klijenata. Izborom button-a New, Edit, Delete, dodaju se novi, edituju ili brišu postojeći.  Izborom tastera „Confirm“ potvrdjuje se selekcija klijenta iz liste, koji će zatim </w:t>
+      </w:r>
+      <w:r>
+        <w:rPr>
+          <w:lang w:val="sr-Latn-RS" w:bidi="ar-OM"/>
+        </w:rPr>
+        <w:lastRenderedPageBreak/>
+        <w:t>biti unesen u formu za novu registraciju i zatvara se forma. Izborom button-a „Cancel“ samo se zatvara forma.</w:t>
       </w:r>
     </w:p>
     <w:p>
@@ -12266,13 +17688,14 @@
           <w:lang w:val="sr-Latn-RS" w:bidi="ar-OM"/>
         </w:rPr>
       </w:pPr>
-      <w:r>
-        <w:rPr>
-          <w:lang w:val="sr-Latn-RS" w:bidi="ar-OM"/>
-        </w:rPr>
-        <w:lastRenderedPageBreak/>
+      <w:bookmarkStart w:id="44" w:name="_Toc433727300"/>
+      <w:r>
+        <w:rPr>
+          <w:lang w:val="sr-Latn-RS" w:bidi="ar-OM"/>
+        </w:rPr>
         <w:t>Prikaz</w:t>
       </w:r>
+      <w:bookmarkEnd w:id="44"/>
     </w:p>
     <w:p>
       <w:pPr>
@@ -12309,7 +17732,7 @@
                     <pic:cNvPicPr/>
                   </pic:nvPicPr>
                   <pic:blipFill>
-                    <a:blip r:embed="rId13">
+                    <a:blip r:embed="rId17">
                       <a:extLst>
                         <a:ext uri="{28A0092B-C50C-407E-A947-70E740481C1C}">
                           <a14:useLocalDpi xmlns:a14="http://schemas.microsoft.com/office/drawing/2010/main" val="0"/>
@@ -12358,12 +17781,14 @@
           <w:lang w:val="sr-Latn-RS" w:bidi="ar-OM"/>
         </w:rPr>
       </w:pPr>
+      <w:bookmarkStart w:id="45" w:name="_Toc433727301"/>
       <w:r>
         <w:rPr>
           <w:lang w:val="sr-Latn-RS" w:bidi="ar-OM"/>
         </w:rPr>
         <w:t>Uređivanje podataka klijenta</w:t>
       </w:r>
+      <w:bookmarkEnd w:id="45"/>
     </w:p>
     <w:p>
       <w:pPr>
@@ -12385,12 +17810,14 @@
           <w:lang w:val="sr-Latn-RS" w:bidi="ar-OM"/>
         </w:rPr>
       </w:pPr>
+      <w:bookmarkStart w:id="46" w:name="_Toc433727302"/>
       <w:r>
         <w:rPr>
           <w:lang w:val="sr-Latn-RS" w:bidi="ar-OM"/>
         </w:rPr>
         <w:t>Prikaz</w:t>
       </w:r>
+      <w:bookmarkEnd w:id="46"/>
     </w:p>
     <w:p>
       <w:pPr>
@@ -12411,6 +17838,7 @@
           <w:noProof/>
           <w:lang w:eastAsia="en-US"/>
         </w:rPr>
+        <w:lastRenderedPageBreak/>
         <w:drawing>
           <wp:inline distT="0" distB="0" distL="0" distR="0">
             <wp:extent cx="4049486" cy="2498048"/>
@@ -12427,7 +17855,7 @@
                     <pic:cNvPicPr/>
                   </pic:nvPicPr>
                   <pic:blipFill>
-                    <a:blip r:embed="rId14">
+                    <a:blip r:embed="rId18">
                       <a:extLst>
                         <a:ext uri="{28A0092B-C50C-407E-A947-70E740481C1C}">
                           <a14:useLocalDpi xmlns:a14="http://schemas.microsoft.com/office/drawing/2010/main" val="0"/>
@@ -12478,18 +17906,56 @@
     </w:p>
     <w:p>
       <w:pPr>
+        <w:pStyle w:val="Heading1"/>
+        <w:rPr>
+          <w:lang w:bidi="ar-OM"/>
+        </w:rPr>
+      </w:pPr>
+      <w:bookmarkStart w:id="47" w:name="_Toc433727303"/>
+      <w:proofErr w:type="spellStart"/>
+      <w:r>
+        <w:rPr>
+          <w:lang w:bidi="ar-OM"/>
+        </w:rPr>
+        <w:t>Korisnički</w:t>
+      </w:r>
+      <w:proofErr w:type="spellEnd"/>
+      <w:r>
+        <w:rPr>
+          <w:lang w:bidi="ar-OM"/>
+        </w:rPr>
+        <w:t xml:space="preserve"> </w:t>
+      </w:r>
+      <w:proofErr w:type="spellStart"/>
+      <w:r>
+        <w:rPr>
+          <w:lang w:bidi="ar-OM"/>
+        </w:rPr>
+        <w:t>Modul</w:t>
+      </w:r>
+      <w:proofErr w:type="spellEnd"/>
+      <w:r>
+        <w:rPr>
+          <w:lang w:bidi="ar-OM"/>
+        </w:rPr>
+        <w:t xml:space="preserve"> (Administrator)</w:t>
+      </w:r>
+      <w:bookmarkEnd w:id="47"/>
+    </w:p>
+    <w:p>
+      <w:pPr>
         <w:pStyle w:val="Heading2"/>
         <w:rPr>
           <w:lang w:bidi="ar-OM"/>
         </w:rPr>
       </w:pPr>
+      <w:bookmarkStart w:id="48" w:name="_Toc433727304"/>
       <w:proofErr w:type="spellStart"/>
       <w:r>
         <w:rPr>
           <w:lang w:bidi="ar-OM"/>
         </w:rPr>
-        <w:lastRenderedPageBreak/>
-        <w:t>Definicija</w:t>
+        <w:t>Lista</w:t>
       </w:r>
       <w:proofErr w:type="spellEnd"/>
       <w:r>
@@ -12503,7 +17969,7 @@
         <w:rPr>
           <w:lang w:bidi="ar-OM"/>
         </w:rPr>
-        <w:t>tipa</w:t>
+        <w:t>definicija</w:t>
       </w:r>
       <w:proofErr w:type="spellEnd"/>
       <w:r>
@@ -12517,166 +17983,10 @@
         <w:rPr>
           <w:lang w:bidi="ar-OM"/>
         </w:rPr>
-        <w:t>sobe</w:t>
-      </w:r>
+        <w:t>objekata</w:t>
+      </w:r>
+      <w:bookmarkEnd w:id="48"/>
       <w:proofErr w:type="spellEnd"/>
-    </w:p>
-    <w:p>
-      <w:pPr>
-        <w:rPr>
-          <w:lang w:bidi="ar-OM"/>
-        </w:rPr>
-      </w:pPr>
-    </w:p>
-    <w:p>
-      <w:pPr>
-        <w:jc w:val="center"/>
-        <w:rPr>
-          <w:lang w:bidi="ar-OM"/>
-        </w:rPr>
-      </w:pPr>
-      <w:r>
-        <w:rPr>
-          <w:noProof/>
-          <w:lang w:eastAsia="en-US"/>
-        </w:rPr>
-        <w:drawing>
-          <wp:inline distT="0" distB="0" distL="0" distR="0">
-            <wp:extent cx="3278046" cy="2949191"/>
-            <wp:effectExtent l="0" t="0" r="0" b="3810"/>
-            <wp:docPr id="6" name="Picture 6"/>
-            <wp:cNvGraphicFramePr>
-              <a:graphicFrameLocks xmlns:a="http://schemas.openxmlformats.org/drawingml/2006/main" noChangeAspect="1"/>
-            </wp:cNvGraphicFramePr>
-            <a:graphic xmlns:a="http://schemas.openxmlformats.org/drawingml/2006/main">
-              <a:graphicData uri="http://schemas.openxmlformats.org/drawingml/2006/picture">
-                <pic:pic xmlns:pic="http://schemas.openxmlformats.org/drawingml/2006/picture">
-                  <pic:nvPicPr>
-                    <pic:cNvPr id="6" name="Room Type.png"/>
-                    <pic:cNvPicPr/>
-                  </pic:nvPicPr>
-                  <pic:blipFill>
-                    <a:blip r:embed="rId15">
-                      <a:extLst>
-                        <a:ext uri="{28A0092B-C50C-407E-A947-70E740481C1C}">
-                          <a14:useLocalDpi xmlns:a14="http://schemas.microsoft.com/office/drawing/2010/main" val="0"/>
-                        </a:ext>
-                      </a:extLst>
-                    </a:blip>
-                    <a:stretch>
-                      <a:fillRect/>
-                    </a:stretch>
-                  </pic:blipFill>
-                  <pic:spPr>
-                    <a:xfrm>
-                      <a:off x="0" y="0"/>
-                      <a:ext cx="3291218" cy="2961042"/>
-                    </a:xfrm>
-                    <a:prstGeom prst="rect">
-                      <a:avLst/>
-                    </a:prstGeom>
-                  </pic:spPr>
-                </pic:pic>
-              </a:graphicData>
-            </a:graphic>
-          </wp:inline>
-        </w:drawing>
-      </w:r>
-    </w:p>
-    <w:p>
-      <w:pPr>
-        <w:pStyle w:val="Quote"/>
-        <w:jc w:val="center"/>
-        <w:rPr>
-          <w:lang w:bidi="ar-OM"/>
-        </w:rPr>
-      </w:pPr>
-      <w:proofErr w:type="spellStart"/>
-      <w:r>
-        <w:rPr>
-          <w:lang w:bidi="ar-OM"/>
-        </w:rPr>
-        <w:t>Slika</w:t>
-      </w:r>
-      <w:proofErr w:type="spellEnd"/>
-      <w:r>
-        <w:rPr>
-          <w:lang w:bidi="ar-OM"/>
-        </w:rPr>
-        <w:t xml:space="preserve"> 6. </w:t>
-      </w:r>
-      <w:proofErr w:type="spellStart"/>
-      <w:r>
-        <w:rPr>
-          <w:lang w:bidi="ar-OM"/>
-        </w:rPr>
-        <w:t>Definicija</w:t>
-      </w:r>
-      <w:proofErr w:type="spellEnd"/>
-      <w:r>
-        <w:rPr>
-          <w:lang w:bidi="ar-OM"/>
-        </w:rPr>
-        <w:t xml:space="preserve"> </w:t>
-      </w:r>
-      <w:proofErr w:type="spellStart"/>
-      <w:r>
-        <w:rPr>
-          <w:lang w:bidi="ar-OM"/>
-        </w:rPr>
-        <w:t>tipa</w:t>
-      </w:r>
-      <w:proofErr w:type="spellEnd"/>
-      <w:r>
-        <w:rPr>
-          <w:lang w:bidi="ar-OM"/>
-        </w:rPr>
-        <w:t xml:space="preserve"> </w:t>
-      </w:r>
-      <w:proofErr w:type="spellStart"/>
-      <w:r>
-        <w:rPr>
-          <w:lang w:bidi="ar-OM"/>
-        </w:rPr>
-        <w:t>sobe</w:t>
-      </w:r>
-      <w:proofErr w:type="spellEnd"/>
-    </w:p>
-    <w:p>
-      <w:pPr>
-        <w:pStyle w:val="Heading2"/>
-        <w:rPr>
-          <w:lang w:bidi="ar-OM"/>
-        </w:rPr>
-      </w:pPr>
-      <w:proofErr w:type="spellStart"/>
-      <w:r>
-        <w:rPr>
-          <w:lang w:bidi="ar-OM"/>
-        </w:rPr>
-        <w:t>Lista</w:t>
-      </w:r>
-      <w:proofErr w:type="spellEnd"/>
-      <w:r>
-        <w:rPr>
-          <w:lang w:bidi="ar-OM"/>
-        </w:rPr>
-        <w:t xml:space="preserve"> </w:t>
-      </w:r>
-      <w:proofErr w:type="spellStart"/>
-      <w:r>
-        <w:rPr>
-          <w:lang w:bidi="ar-OM"/>
-        </w:rPr>
-        <w:t>tipova</w:t>
-      </w:r>
-      <w:proofErr w:type="spellEnd"/>
-      <w:r>
-        <w:rPr>
-          <w:lang w:bidi="ar-OM"/>
-        </w:rPr>
-        <w:t xml:space="preserve"> soba</w:t>
-      </w:r>
     </w:p>
     <w:p>
       <w:pPr>
@@ -12713,7 +18023,7 @@
                     <pic:cNvPicPr/>
                   </pic:nvPicPr>
                   <pic:blipFill>
-                    <a:blip r:embed="rId16">
+                    <a:blip r:embed="rId19">
                       <a:extLst>
                         <a:ext uri="{28A0092B-C50C-407E-A947-70E740481C1C}">
                           <a14:useLocalDpi xmlns:a14="http://schemas.microsoft.com/office/drawing/2010/main" val="0"/>
@@ -12788,55 +18098,51 @@
         <w:rPr>
           <w:lang w:val="sr-Latn-RS" w:bidi="ar-OM"/>
         </w:rPr>
-        <w:t>živih tipova soba</w:t>
-      </w:r>
-    </w:p>
-    <w:p>
-      <w:pPr>
-        <w:rPr>
-          <w:lang w:val="sr-Latn-RS" w:bidi="ar-OM"/>
-        </w:rPr>
-      </w:pPr>
-    </w:p>
-    <w:p>
-      <w:pPr>
-        <w:rPr>
-          <w:rFonts w:asciiTheme="majorHAnsi" w:eastAsiaTheme="majorEastAsia" w:hAnsiTheme="majorHAnsi" w:cstheme="majorBidi"/>
-          <w:b/>
-          <w:bCs/>
-          <w:smallCaps/>
-          <w:color w:val="000000" w:themeColor="text1"/>
-          <w:sz w:val="28"/>
-          <w:szCs w:val="28"/>
-          <w:lang w:val="sr-Latn-RS" w:bidi="ar-OM"/>
-        </w:rPr>
-      </w:pPr>
-      <w:r>
-        <w:rPr>
-          <w:lang w:val="sr-Latn-RS" w:bidi="ar-OM"/>
-        </w:rPr>
-        <w:br w:type="page"/>
+        <w:t>živih tipova objekata</w:t>
       </w:r>
     </w:p>
     <w:p>
       <w:pPr>
         <w:pStyle w:val="Heading2"/>
         <w:rPr>
-          <w:lang w:val="sr-Latn-RS" w:bidi="ar-OM"/>
-        </w:rPr>
-      </w:pPr>
-      <w:r>
-        <w:rPr>
-          <w:lang w:val="sr-Latn-RS" w:bidi="ar-OM"/>
-        </w:rPr>
-        <w:lastRenderedPageBreak/>
-        <w:t>Lista soba</w:t>
-      </w:r>
-    </w:p>
-    <w:p>
-      <w:pPr>
-        <w:rPr>
-          <w:lang w:val="sr-Latn-RS" w:bidi="ar-OM"/>
+          <w:lang w:bidi="ar-OM"/>
+        </w:rPr>
+      </w:pPr>
+      <w:bookmarkStart w:id="49" w:name="_Toc433727305"/>
+      <w:proofErr w:type="spellStart"/>
+      <w:r>
+        <w:rPr>
+          <w:lang w:bidi="ar-OM"/>
+        </w:rPr>
+        <w:t>Ure</w:t>
+      </w:r>
+      <w:proofErr w:type="spellEnd"/>
+      <w:r>
+        <w:rPr>
+          <w:lang w:val="sr-Latn-RS" w:bidi="ar-OM"/>
+        </w:rPr>
+        <w:t>đivanje definicije</w:t>
+      </w:r>
+      <w:r>
+        <w:rPr>
+          <w:lang w:bidi="ar-OM"/>
+        </w:rPr>
+        <w:t xml:space="preserve"> </w:t>
+      </w:r>
+      <w:proofErr w:type="spellStart"/>
+      <w:r>
+        <w:rPr>
+          <w:lang w:bidi="ar-OM"/>
+        </w:rPr>
+        <w:t>objekta</w:t>
+      </w:r>
+      <w:bookmarkEnd w:id="49"/>
+      <w:proofErr w:type="spellEnd"/>
+    </w:p>
+    <w:p>
+      <w:pPr>
+        <w:rPr>
+          <w:lang w:bidi="ar-OM"/>
         </w:rPr>
       </w:pPr>
     </w:p>
@@ -12844,7 +18150,7 @@
       <w:pPr>
         <w:jc w:val="center"/>
         <w:rPr>
-          <w:lang w:val="sr-Latn-RS" w:bidi="ar-OM"/>
+          <w:lang w:bidi="ar-OM"/>
         </w:rPr>
       </w:pPr>
       <w:r>
@@ -12852,11 +18158,12 @@
           <w:noProof/>
           <w:lang w:eastAsia="en-US"/>
         </w:rPr>
+        <w:lastRenderedPageBreak/>
         <w:drawing>
           <wp:inline distT="0" distB="0" distL="0" distR="0">
-            <wp:extent cx="3632479" cy="3113554"/>
-            <wp:effectExtent l="0" t="0" r="6350" b="0"/>
-            <wp:docPr id="8" name="Picture 8"/>
+            <wp:extent cx="3865163" cy="3481951"/>
+            <wp:effectExtent l="0" t="0" r="2540" b="4445"/>
+            <wp:docPr id="12" name="Picture 12"/>
             <wp:cNvGraphicFramePr>
               <a:graphicFrameLocks xmlns:a="http://schemas.openxmlformats.org/drawingml/2006/main" noChangeAspect="1"/>
             </wp:cNvGraphicFramePr>
@@ -12864,11 +18171,11 @@
               <a:graphicData uri="http://schemas.openxmlformats.org/drawingml/2006/picture">
                 <pic:pic xmlns:pic="http://schemas.openxmlformats.org/drawingml/2006/picture">
                   <pic:nvPicPr>
-                    <pic:cNvPr id="8" name="Rooms List.png"/>
+                    <pic:cNvPr id="12" name="Room Type.png"/>
                     <pic:cNvPicPr/>
                   </pic:nvPicPr>
                   <pic:blipFill>
-                    <a:blip r:embed="rId17">
+                    <a:blip r:embed="rId20">
                       <a:extLst>
                         <a:ext uri="{28A0092B-C50C-407E-A947-70E740481C1C}">
                           <a14:useLocalDpi xmlns:a14="http://schemas.microsoft.com/office/drawing/2010/main" val="0"/>
@@ -12882,7 +18189,7 @@
                   <pic:spPr>
                     <a:xfrm>
                       <a:off x="0" y="0"/>
-                      <a:ext cx="3643864" cy="3123312"/>
+                      <a:ext cx="3872317" cy="3488396"/>
                     </a:xfrm>
                     <a:prstGeom prst="rect">
                       <a:avLst/>
@@ -12900,34 +18207,110 @@
         <w:pStyle w:val="Quote"/>
         <w:jc w:val="center"/>
         <w:rPr>
-          <w:lang w:val="sr-Latn-RS" w:bidi="ar-OM"/>
-        </w:rPr>
-      </w:pPr>
-      <w:r>
-        <w:rPr>
-          <w:lang w:val="sr-Latn-RS" w:bidi="ar-OM"/>
-        </w:rPr>
-        <w:t>Slika 8. Spisak raspoloživih soba</w:t>
-      </w:r>
+          <w:lang w:bidi="ar-OM"/>
+        </w:rPr>
+      </w:pPr>
+      <w:proofErr w:type="spellStart"/>
+      <w:r>
+        <w:rPr>
+          <w:lang w:bidi="ar-OM"/>
+        </w:rPr>
+        <w:t>Slika</w:t>
+      </w:r>
+      <w:proofErr w:type="spellEnd"/>
+      <w:r>
+        <w:rPr>
+          <w:lang w:bidi="ar-OM"/>
+        </w:rPr>
+        <w:t xml:space="preserve"> 6. </w:t>
+      </w:r>
+      <w:proofErr w:type="spellStart"/>
+      <w:r>
+        <w:rPr>
+          <w:lang w:bidi="ar-OM"/>
+        </w:rPr>
+        <w:t>Definicija</w:t>
+      </w:r>
+      <w:proofErr w:type="spellEnd"/>
+      <w:r>
+        <w:rPr>
+          <w:lang w:bidi="ar-OM"/>
+        </w:rPr>
+        <w:t xml:space="preserve"> </w:t>
+      </w:r>
+      <w:proofErr w:type="spellStart"/>
+      <w:r>
+        <w:rPr>
+          <w:lang w:bidi="ar-OM"/>
+        </w:rPr>
+        <w:t>tipa</w:t>
+      </w:r>
+      <w:proofErr w:type="spellEnd"/>
+      <w:r>
+        <w:rPr>
+          <w:lang w:bidi="ar-OM"/>
+        </w:rPr>
+        <w:t xml:space="preserve"> </w:t>
+      </w:r>
+      <w:proofErr w:type="spellStart"/>
+      <w:r>
+        <w:rPr>
+          <w:lang w:bidi="ar-OM"/>
+        </w:rPr>
+        <w:t>sobe</w:t>
+      </w:r>
+      <w:proofErr w:type="spellEnd"/>
     </w:p>
     <w:p>
       <w:pPr>
         <w:pStyle w:val="Heading2"/>
         <w:rPr>
-          <w:lang w:val="sr-Latn-RS" w:bidi="ar-OM"/>
-        </w:rPr>
-      </w:pPr>
-      <w:r>
-        <w:rPr>
-          <w:lang w:val="sr-Latn-RS" w:bidi="ar-OM"/>
-        </w:rPr>
-        <w:t>Konfiguracija sobe</w:t>
-      </w:r>
-    </w:p>
-    <w:p>
-      <w:pPr>
-        <w:rPr>
-          <w:lang w:val="sr-Latn-RS" w:bidi="ar-OM"/>
+          <w:lang w:bidi="ar-OM"/>
+        </w:rPr>
+      </w:pPr>
+      <w:bookmarkStart w:id="50" w:name="_Toc433727306"/>
+      <w:proofErr w:type="spellStart"/>
+      <w:r>
+        <w:rPr>
+          <w:lang w:bidi="ar-OM"/>
+        </w:rPr>
+        <w:t>Pregled</w:t>
+      </w:r>
+      <w:proofErr w:type="spellEnd"/>
+      <w:r>
+        <w:rPr>
+          <w:lang w:bidi="ar-OM"/>
+        </w:rPr>
+        <w:t xml:space="preserve"> </w:t>
+      </w:r>
+      <w:proofErr w:type="spellStart"/>
+      <w:r>
+        <w:rPr>
+          <w:lang w:bidi="ar-OM"/>
+        </w:rPr>
+        <w:t>liste</w:t>
+      </w:r>
+      <w:proofErr w:type="spellEnd"/>
+      <w:r>
+        <w:rPr>
+          <w:lang w:bidi="ar-OM"/>
+        </w:rPr>
+        <w:t xml:space="preserve"> </w:t>
+      </w:r>
+      <w:proofErr w:type="spellStart"/>
+      <w:r>
+        <w:rPr>
+          <w:lang w:bidi="ar-OM"/>
+        </w:rPr>
+        <w:t>korisnika</w:t>
+      </w:r>
+      <w:bookmarkEnd w:id="50"/>
+      <w:proofErr w:type="spellEnd"/>
+    </w:p>
+    <w:p>
+      <w:pPr>
+        <w:rPr>
+          <w:lang w:bidi="ar-OM"/>
         </w:rPr>
       </w:pPr>
     </w:p>
@@ -12935,7 +18318,7 @@
       <w:pPr>
         <w:jc w:val="center"/>
         <w:rPr>
-          <w:lang w:val="sr-Latn-RS" w:bidi="ar-OM"/>
+          <w:lang w:bidi="ar-OM"/>
         </w:rPr>
       </w:pPr>
       <w:r>
@@ -12945,9 +18328,9 @@
         </w:rPr>
         <w:drawing>
           <wp:inline distT="0" distB="0" distL="0" distR="0">
-            <wp:extent cx="3456633" cy="3157142"/>
-            <wp:effectExtent l="0" t="0" r="0" b="5715"/>
-            <wp:docPr id="9" name="Picture 9"/>
+            <wp:extent cx="4269070" cy="1531773"/>
+            <wp:effectExtent l="0" t="0" r="0" b="0"/>
+            <wp:docPr id="15" name="Picture 15"/>
             <wp:cNvGraphicFramePr>
               <a:graphicFrameLocks xmlns:a="http://schemas.openxmlformats.org/drawingml/2006/main" noChangeAspect="1"/>
             </wp:cNvGraphicFramePr>
@@ -12955,11 +18338,387 @@
               <a:graphicData uri="http://schemas.openxmlformats.org/drawingml/2006/picture">
                 <pic:pic xmlns:pic="http://schemas.openxmlformats.org/drawingml/2006/picture">
                   <pic:nvPicPr>
-                    <pic:cNvPr id="9" name="Room.png"/>
+                    <pic:cNvPr id="0" name="Picture 5"/>
+                    <pic:cNvPicPr>
+                      <a:picLocks noChangeAspect="1" noChangeArrowheads="1"/>
+                    </pic:cNvPicPr>
+                  </pic:nvPicPr>
+                  <pic:blipFill>
+                    <a:blip r:embed="rId21">
+                      <a:extLst>
+                        <a:ext uri="{28A0092B-C50C-407E-A947-70E740481C1C}">
+                          <a14:useLocalDpi xmlns:a14="http://schemas.microsoft.com/office/drawing/2010/main" val="0"/>
+                        </a:ext>
+                      </a:extLst>
+                    </a:blip>
+                    <a:srcRect/>
+                    <a:stretch>
+                      <a:fillRect/>
+                    </a:stretch>
+                  </pic:blipFill>
+                  <pic:spPr bwMode="auto">
+                    <a:xfrm>
+                      <a:off x="0" y="0"/>
+                      <a:ext cx="4287348" cy="1538331"/>
+                    </a:xfrm>
+                    <a:prstGeom prst="rect">
+                      <a:avLst/>
+                    </a:prstGeom>
+                    <a:noFill/>
+                    <a:ln>
+                      <a:noFill/>
+                    </a:ln>
+                  </pic:spPr>
+                </pic:pic>
+              </a:graphicData>
+            </a:graphic>
+          </wp:inline>
+        </w:drawing>
+      </w:r>
+    </w:p>
+    <w:p>
+      <w:pPr>
+        <w:pStyle w:val="Quote"/>
+        <w:jc w:val="center"/>
+        <w:rPr>
+          <w:lang w:bidi="ar-OM"/>
+        </w:rPr>
+      </w:pPr>
+      <w:proofErr w:type="spellStart"/>
+      <w:r>
+        <w:rPr>
+          <w:lang w:bidi="ar-OM"/>
+        </w:rPr>
+        <w:t>Slika</w:t>
+      </w:r>
+      <w:proofErr w:type="spellEnd"/>
+      <w:r>
+        <w:rPr>
+          <w:lang w:bidi="ar-OM"/>
+        </w:rPr>
+        <w:t xml:space="preserve"> 8. </w:t>
+      </w:r>
+      <w:proofErr w:type="spellStart"/>
+      <w:r>
+        <w:rPr>
+          <w:lang w:bidi="ar-OM"/>
+        </w:rPr>
+        <w:t>Pregled</w:t>
+      </w:r>
+      <w:proofErr w:type="spellEnd"/>
+      <w:r>
+        <w:rPr>
+          <w:lang w:bidi="ar-OM"/>
+        </w:rPr>
+        <w:t xml:space="preserve"> </w:t>
+      </w:r>
+      <w:proofErr w:type="spellStart"/>
+      <w:r>
+        <w:rPr>
+          <w:lang w:bidi="ar-OM"/>
+        </w:rPr>
+        <w:t>liste</w:t>
+      </w:r>
+      <w:proofErr w:type="spellEnd"/>
+      <w:r>
+        <w:rPr>
+          <w:lang w:bidi="ar-OM"/>
+        </w:rPr>
+        <w:t xml:space="preserve"> </w:t>
+      </w:r>
+      <w:proofErr w:type="spellStart"/>
+      <w:r>
+        <w:rPr>
+          <w:lang w:bidi="ar-OM"/>
+        </w:rPr>
+        <w:t>korisnika</w:t>
+      </w:r>
+      <w:proofErr w:type="spellEnd"/>
+      <w:r>
+        <w:rPr>
+          <w:lang w:bidi="ar-OM"/>
+        </w:rPr>
+        <w:t xml:space="preserve"> Sistema</w:t>
+      </w:r>
+    </w:p>
+    <w:p>
+      <w:pPr>
+        <w:rPr>
+          <w:lang w:bidi="ar-OM"/>
+        </w:rPr>
+      </w:pPr>
+    </w:p>
+    <w:p>
+      <w:pPr>
+        <w:pStyle w:val="Heading2"/>
+        <w:rPr>
+          <w:lang w:bidi="ar-OM"/>
+        </w:rPr>
+      </w:pPr>
+      <w:bookmarkStart w:id="51" w:name="_Toc433727307"/>
+      <w:proofErr w:type="spellStart"/>
+      <w:r>
+        <w:rPr>
+          <w:lang w:bidi="ar-OM"/>
+        </w:rPr>
+        <w:t>Promena</w:t>
+      </w:r>
+      <w:proofErr w:type="spellEnd"/>
+      <w:r>
+        <w:rPr>
+          <w:lang w:bidi="ar-OM"/>
+        </w:rPr>
+        <w:t xml:space="preserve"> </w:t>
+      </w:r>
+      <w:proofErr w:type="spellStart"/>
+      <w:r>
+        <w:rPr>
+          <w:lang w:bidi="ar-OM"/>
+        </w:rPr>
+        <w:t>podataka</w:t>
+      </w:r>
+      <w:proofErr w:type="spellEnd"/>
+      <w:r>
+        <w:rPr>
+          <w:lang w:bidi="ar-OM"/>
+        </w:rPr>
+        <w:t xml:space="preserve"> </w:t>
+      </w:r>
+      <w:proofErr w:type="spellStart"/>
+      <w:r>
+        <w:rPr>
+          <w:lang w:bidi="ar-OM"/>
+        </w:rPr>
+        <w:t>korisnika</w:t>
+      </w:r>
+      <w:bookmarkEnd w:id="51"/>
+      <w:proofErr w:type="spellEnd"/>
+    </w:p>
+    <w:p>
+      <w:pPr>
+        <w:rPr>
+          <w:lang w:bidi="ar-OM"/>
+        </w:rPr>
+      </w:pPr>
+    </w:p>
+    <w:p>
+      <w:pPr>
+        <w:jc w:val="center"/>
+        <w:rPr>
+          <w:lang w:bidi="ar-OM"/>
+        </w:rPr>
+      </w:pPr>
+      <w:r>
+        <w:rPr>
+          <w:noProof/>
+          <w:lang w:eastAsia="en-US"/>
+        </w:rPr>
+        <w:lastRenderedPageBreak/>
+        <w:drawing>
+          <wp:inline distT="0" distB="0" distL="0" distR="0">
+            <wp:extent cx="2170405" cy="1974655"/>
+            <wp:effectExtent l="0" t="0" r="1905" b="6985"/>
+            <wp:docPr id="19" name="Picture 19"/>
+            <wp:cNvGraphicFramePr>
+              <a:graphicFrameLocks xmlns:a="http://schemas.openxmlformats.org/drawingml/2006/main" noChangeAspect="1"/>
+            </wp:cNvGraphicFramePr>
+            <a:graphic xmlns:a="http://schemas.openxmlformats.org/drawingml/2006/main">
+              <a:graphicData uri="http://schemas.openxmlformats.org/drawingml/2006/picture">
+                <pic:pic xmlns:pic="http://schemas.openxmlformats.org/drawingml/2006/picture">
+                  <pic:nvPicPr>
+                    <pic:cNvPr id="0" name="Picture 7"/>
+                    <pic:cNvPicPr>
+                      <a:picLocks noChangeAspect="1" noChangeArrowheads="1"/>
+                    </pic:cNvPicPr>
+                  </pic:nvPicPr>
+                  <pic:blipFill>
+                    <a:blip r:embed="rId22">
+                      <a:extLst>
+                        <a:ext uri="{28A0092B-C50C-407E-A947-70E740481C1C}">
+                          <a14:useLocalDpi xmlns:a14="http://schemas.microsoft.com/office/drawing/2010/main" val="0"/>
+                        </a:ext>
+                      </a:extLst>
+                    </a:blip>
+                    <a:srcRect/>
+                    <a:stretch>
+                      <a:fillRect/>
+                    </a:stretch>
+                  </pic:blipFill>
+                  <pic:spPr bwMode="auto">
+                    <a:xfrm>
+                      <a:off x="0" y="0"/>
+                      <a:ext cx="2181669" cy="1984903"/>
+                    </a:xfrm>
+                    <a:prstGeom prst="rect">
+                      <a:avLst/>
+                    </a:prstGeom>
+                    <a:noFill/>
+                    <a:ln>
+                      <a:noFill/>
+                    </a:ln>
+                  </pic:spPr>
+                </pic:pic>
+              </a:graphicData>
+            </a:graphic>
+          </wp:inline>
+        </w:drawing>
+      </w:r>
+    </w:p>
+    <w:p>
+      <w:pPr>
+        <w:pStyle w:val="Quote"/>
+        <w:jc w:val="center"/>
+        <w:rPr>
+          <w:lang w:bidi="ar-OM"/>
+        </w:rPr>
+      </w:pPr>
+      <w:proofErr w:type="spellStart"/>
+      <w:r>
+        <w:rPr>
+          <w:lang w:bidi="ar-OM"/>
+        </w:rPr>
+        <w:t>Slika</w:t>
+      </w:r>
+      <w:proofErr w:type="spellEnd"/>
+      <w:r>
+        <w:rPr>
+          <w:lang w:bidi="ar-OM"/>
+        </w:rPr>
+        <w:t xml:space="preserve"> 9. </w:t>
+      </w:r>
+      <w:proofErr w:type="spellStart"/>
+      <w:r>
+        <w:rPr>
+          <w:lang w:bidi="ar-OM"/>
+        </w:rPr>
+        <w:t>Izmena</w:t>
+      </w:r>
+      <w:proofErr w:type="spellEnd"/>
+      <w:r>
+        <w:rPr>
+          <w:lang w:bidi="ar-OM"/>
+        </w:rPr>
+        <w:t xml:space="preserve"> </w:t>
+      </w:r>
+      <w:proofErr w:type="spellStart"/>
+      <w:r>
+        <w:rPr>
+          <w:lang w:bidi="ar-OM"/>
+        </w:rPr>
+        <w:t>podataka</w:t>
+      </w:r>
+      <w:proofErr w:type="spellEnd"/>
+      <w:r>
+        <w:rPr>
+          <w:lang w:bidi="ar-OM"/>
+        </w:rPr>
+        <w:t xml:space="preserve"> </w:t>
+      </w:r>
+      <w:proofErr w:type="spellStart"/>
+      <w:r>
+        <w:rPr>
+          <w:lang w:bidi="ar-OM"/>
+        </w:rPr>
+        <w:t>korisnika</w:t>
+      </w:r>
+      <w:proofErr w:type="spellEnd"/>
+    </w:p>
+    <w:p>
+      <w:pPr>
+        <w:rPr>
+          <w:lang w:bidi="ar-OM"/>
+        </w:rPr>
+      </w:pPr>
+    </w:p>
+    <w:p>
+      <w:pPr>
+        <w:rPr>
+          <w:rFonts w:asciiTheme="majorHAnsi" w:eastAsiaTheme="majorEastAsia" w:hAnsiTheme="majorHAnsi" w:cstheme="majorBidi"/>
+          <w:b/>
+          <w:bCs/>
+          <w:smallCaps/>
+          <w:color w:val="000000" w:themeColor="text1"/>
+          <w:sz w:val="36"/>
+          <w:szCs w:val="36"/>
+          <w:lang w:val="sr-Latn-RS" w:bidi="ar-OM"/>
+        </w:rPr>
+      </w:pPr>
+      <w:r>
+        <w:rPr>
+          <w:lang w:val="sr-Latn-RS" w:bidi="ar-OM"/>
+        </w:rPr>
+        <w:br w:type="page"/>
+      </w:r>
+    </w:p>
+    <w:p>
+      <w:pPr>
+        <w:pStyle w:val="Heading1"/>
+        <w:rPr>
+          <w:lang w:val="sr-Latn-RS" w:bidi="ar-OM"/>
+        </w:rPr>
+      </w:pPr>
+      <w:bookmarkStart w:id="52" w:name="_Toc433727308"/>
+      <w:r>
+        <w:rPr>
+          <w:lang w:val="sr-Latn-RS" w:bidi="ar-OM"/>
+        </w:rPr>
+        <w:lastRenderedPageBreak/>
+        <w:t>Korisnički modul (Power User)</w:t>
+      </w:r>
+      <w:bookmarkEnd w:id="52"/>
+    </w:p>
+    <w:p>
+      <w:pPr>
+        <w:pStyle w:val="Heading2"/>
+        <w:rPr>
+          <w:lang w:val="sr-Latn-RS" w:bidi="ar-OM"/>
+        </w:rPr>
+      </w:pPr>
+      <w:bookmarkStart w:id="53" w:name="_Toc433727309"/>
+      <w:r>
+        <w:rPr>
+          <w:lang w:val="sr-Latn-RS" w:bidi="ar-OM"/>
+        </w:rPr>
+        <w:t>Lista soba</w:t>
+      </w:r>
+      <w:bookmarkEnd w:id="53"/>
+    </w:p>
+    <w:p>
+      <w:pPr>
+        <w:rPr>
+          <w:lang w:val="sr-Latn-RS" w:bidi="ar-OM"/>
+        </w:rPr>
+      </w:pPr>
+    </w:p>
+    <w:p>
+      <w:pPr>
+        <w:jc w:val="center"/>
+        <w:rPr>
+          <w:lang w:val="sr-Latn-RS" w:bidi="ar-OM"/>
+        </w:rPr>
+      </w:pPr>
+      <w:r>
+        <w:rPr>
+          <w:noProof/>
+          <w:lang w:eastAsia="en-US"/>
+        </w:rPr>
+        <w:drawing>
+          <wp:inline distT="0" distB="0" distL="0" distR="0">
+            <wp:extent cx="3220035" cy="2760030"/>
+            <wp:effectExtent l="0" t="0" r="0" b="2540"/>
+            <wp:docPr id="8" name="Picture 8"/>
+            <wp:cNvGraphicFramePr>
+              <a:graphicFrameLocks xmlns:a="http://schemas.openxmlformats.org/drawingml/2006/main" noChangeAspect="1"/>
+            </wp:cNvGraphicFramePr>
+            <a:graphic xmlns:a="http://schemas.openxmlformats.org/drawingml/2006/main">
+              <a:graphicData uri="http://schemas.openxmlformats.org/drawingml/2006/picture">
+                <pic:pic xmlns:pic="http://schemas.openxmlformats.org/drawingml/2006/picture">
+                  <pic:nvPicPr>
+                    <pic:cNvPr id="8" name="Rooms List.png"/>
                     <pic:cNvPicPr/>
                   </pic:nvPicPr>
                   <pic:blipFill>
-                    <a:blip r:embed="rId18">
+                    <a:blip r:embed="rId23">
                       <a:extLst>
                         <a:ext uri="{28A0092B-C50C-407E-A947-70E740481C1C}">
                           <a14:useLocalDpi xmlns:a14="http://schemas.microsoft.com/office/drawing/2010/main" val="0"/>
@@ -12973,7 +18732,7 @@
                   <pic:spPr>
                     <a:xfrm>
                       <a:off x="0" y="0"/>
-                      <a:ext cx="3466739" cy="3166373"/>
+                      <a:ext cx="3243121" cy="2779818"/>
                     </a:xfrm>
                     <a:prstGeom prst="rect">
                       <a:avLst/>
@@ -12998,16 +18757,296 @@
         <w:rPr>
           <w:lang w:val="sr-Latn-RS" w:bidi="ar-OM"/>
         </w:rPr>
-        <w:t>Slika 9. Konfiguracija sobe</w:t>
-      </w:r>
+        <w:t>Slika 10</w:t>
+      </w:r>
+      <w:r>
+        <w:rPr>
+          <w:lang w:val="sr-Latn-RS" w:bidi="ar-OM"/>
+        </w:rPr>
+        <w:t>. Spisak raspoloživih soba</w:t>
+      </w:r>
+    </w:p>
+    <w:p>
+      <w:pPr>
+        <w:pStyle w:val="Heading2"/>
+        <w:rPr>
+          <w:lang w:val="sr-Latn-RS" w:bidi="ar-OM"/>
+        </w:rPr>
+      </w:pPr>
+      <w:bookmarkStart w:id="54" w:name="_Toc433727310"/>
+      <w:r>
+        <w:rPr>
+          <w:lang w:val="sr-Latn-RS" w:bidi="ar-OM"/>
+        </w:rPr>
+        <w:t>Konfiguracija sobe</w:t>
+      </w:r>
+      <w:bookmarkEnd w:id="54"/>
+    </w:p>
+    <w:p>
+      <w:pPr>
+        <w:rPr>
+          <w:lang w:val="sr-Latn-RS" w:bidi="ar-OM"/>
+        </w:rPr>
+      </w:pPr>
+    </w:p>
+    <w:p>
+      <w:pPr>
+        <w:jc w:val="center"/>
+        <w:rPr>
+          <w:lang w:val="sr-Latn-RS" w:bidi="ar-OM"/>
+        </w:rPr>
+      </w:pPr>
+      <w:r>
+        <w:rPr>
+          <w:noProof/>
+          <w:lang w:eastAsia="en-US"/>
+        </w:rPr>
+        <w:drawing>
+          <wp:inline distT="0" distB="0" distL="0" distR="0">
+            <wp:extent cx="3147107" cy="2861594"/>
+            <wp:effectExtent l="0" t="0" r="0" b="0"/>
+            <wp:docPr id="21" name="Picture 21"/>
+            <wp:cNvGraphicFramePr>
+              <a:graphicFrameLocks xmlns:a="http://schemas.openxmlformats.org/drawingml/2006/main" noChangeAspect="1"/>
+            </wp:cNvGraphicFramePr>
+            <a:graphic xmlns:a="http://schemas.openxmlformats.org/drawingml/2006/main">
+              <a:graphicData uri="http://schemas.openxmlformats.org/drawingml/2006/picture">
+                <pic:pic xmlns:pic="http://schemas.openxmlformats.org/drawingml/2006/picture">
+                  <pic:nvPicPr>
+                    <pic:cNvPr id="0" name="Picture 9"/>
+                    <pic:cNvPicPr>
+                      <a:picLocks noChangeAspect="1" noChangeArrowheads="1"/>
+                    </pic:cNvPicPr>
+                  </pic:nvPicPr>
+                  <pic:blipFill>
+                    <a:blip r:embed="rId24">
+                      <a:extLst>
+                        <a:ext uri="{28A0092B-C50C-407E-A947-70E740481C1C}">
+                          <a14:useLocalDpi xmlns:a14="http://schemas.microsoft.com/office/drawing/2010/main" val="0"/>
+                        </a:ext>
+                      </a:extLst>
+                    </a:blip>
+                    <a:srcRect/>
+                    <a:stretch>
+                      <a:fillRect/>
+                    </a:stretch>
+                  </pic:blipFill>
+                  <pic:spPr bwMode="auto">
+                    <a:xfrm>
+                      <a:off x="0" y="0"/>
+                      <a:ext cx="3157437" cy="2870987"/>
+                    </a:xfrm>
+                    <a:prstGeom prst="rect">
+                      <a:avLst/>
+                    </a:prstGeom>
+                    <a:noFill/>
+                    <a:ln>
+                      <a:noFill/>
+                    </a:ln>
+                  </pic:spPr>
+                </pic:pic>
+              </a:graphicData>
+            </a:graphic>
+          </wp:inline>
+        </w:drawing>
+      </w:r>
+    </w:p>
+    <w:p>
+      <w:pPr>
+        <w:pStyle w:val="Quote"/>
+        <w:jc w:val="center"/>
+        <w:rPr>
+          <w:lang w:val="sr-Latn-RS" w:bidi="ar-OM"/>
+        </w:rPr>
+      </w:pPr>
+      <w:r>
+        <w:rPr>
+          <w:lang w:val="sr-Latn-RS" w:bidi="ar-OM"/>
+        </w:rPr>
+        <w:lastRenderedPageBreak/>
+        <w:t>Slika 11</w:t>
+      </w:r>
+      <w:r>
+        <w:rPr>
+          <w:lang w:val="sr-Latn-RS" w:bidi="ar-OM"/>
+        </w:rPr>
+        <w:t>. Konfiguracija sobe</w:t>
+      </w:r>
+    </w:p>
+    <w:p>
+      <w:pPr>
+        <w:rPr>
+          <w:lang w:val="sr-Latn-RS" w:bidi="ar-OM"/>
+        </w:rPr>
+      </w:pPr>
     </w:p>
     <w:sectPr>
+      <w:footerReference w:type="default" r:id="rId25"/>
       <w:pgSz w:w="12240" w:h="15840"/>
       <w:pgMar w:top="1440" w:right="1440" w:bottom="1440" w:left="1440" w:header="720" w:footer="720" w:gutter="0"/>
       <w:cols w:space="720"/>
     </w:sectPr>
   </w:body>
 </w:document>
+</file>
+
+<file path=word/endnotes.xml><?xml version="1.0" encoding="utf-8"?>
+<w:endnotes xmlns:wpc="http://schemas.microsoft.com/office/word/2010/wordprocessingCanvas" xmlns:mc="http://schemas.openxmlformats.org/markup-compatibility/2006" xmlns:o="urn:schemas-microsoft-com:office:office" xmlns:r="http://schemas.openxmlformats.org/officeDocument/2006/relationships" xmlns:m="http://schemas.openxmlformats.org/officeDocument/2006/math" xmlns:v="urn:schemas-microsoft-com:vml" xmlns:wp14="http://schemas.microsoft.com/office/word/2010/wordprocessingDrawing" xmlns:wp="http://schemas.openxmlformats.org/drawingml/2006/wordprocessingDrawing" xmlns:w10="urn:schemas-microsoft-com:office:word" xmlns:w="http://schemas.openxmlformats.org/wordprocessingml/2006/main" xmlns:w14="http://schemas.microsoft.com/office/word/2010/wordml" xmlns:w15="http://schemas.microsoft.com/office/word/2012/wordml" xmlns:wpg="http://schemas.microsoft.com/office/word/2010/wordprocessingGroup" xmlns:wpi="http://schemas.microsoft.com/office/word/2010/wordprocessingInk" xmlns:wne="http://schemas.microsoft.com/office/word/2006/wordml" xmlns:wps="http://schemas.microsoft.com/office/word/2010/wordprocessingShape" mc:Ignorable="w14 w15 wp14">
+  <w:endnote w:type="separator" w:id="-1">
+    <w:p>
+      <w:pPr>
+        <w:spacing w:after="0" w:line="240" w:lineRule="auto"/>
+      </w:pPr>
+      <w:r>
+        <w:separator/>
+      </w:r>
+    </w:p>
+  </w:endnote>
+  <w:endnote w:type="continuationSeparator" w:id="0">
+    <w:p>
+      <w:pPr>
+        <w:spacing w:after="0" w:line="240" w:lineRule="auto"/>
+      </w:pPr>
+      <w:r>
+        <w:continuationSeparator/>
+      </w:r>
+    </w:p>
+  </w:endnote>
+</w:endnotes>
+</file>
+
+<file path=word/footer1.xml><?xml version="1.0" encoding="utf-8"?>
+<w:ftr xmlns:wpc="http://schemas.microsoft.com/office/word/2010/wordprocessingCanvas" xmlns:mc="http://schemas.openxmlformats.org/markup-compatibility/2006" xmlns:o="urn:schemas-microsoft-com:office:office" xmlns:r="http://schemas.openxmlformats.org/officeDocument/2006/relationships" xmlns:m="http://schemas.openxmlformats.org/officeDocument/2006/math" xmlns:v="urn:schemas-microsoft-com:vml" xmlns:wp14="http://schemas.microsoft.com/office/word/2010/wordprocessingDrawing" xmlns:wp="http://schemas.openxmlformats.org/drawingml/2006/wordprocessingDrawing" xmlns:w10="urn:schemas-microsoft-com:office:word" xmlns:w="http://schemas.openxmlformats.org/wordprocessingml/2006/main" xmlns:w14="http://schemas.microsoft.com/office/word/2010/wordml" xmlns:w15="http://schemas.microsoft.com/office/word/2012/wordml" xmlns:wpg="http://schemas.microsoft.com/office/word/2010/wordprocessingGroup" xmlns:wpi="http://schemas.microsoft.com/office/word/2010/wordprocessingInk" xmlns:wne="http://schemas.microsoft.com/office/word/2006/wordml" xmlns:wps="http://schemas.microsoft.com/office/word/2010/wordprocessingShape" mc:Ignorable="w14 w15 wp14">
+  <w:tbl>
+    <w:tblPr>
+      <w:tblStyle w:val="TableGrid"/>
+      <w:tblW w:w="0" w:type="auto"/>
+      <w:tblLook w:val="04A0" w:firstRow="1" w:lastRow="0" w:firstColumn="1" w:lastColumn="0" w:noHBand="0" w:noVBand="1"/>
+    </w:tblPr>
+    <w:tblGrid>
+      <w:gridCol w:w="4675"/>
+      <w:gridCol w:w="4675"/>
+    </w:tblGrid>
+    <w:tr>
+      <w:tc>
+        <w:tcPr>
+          <w:tcW w:w="4675" w:type="dxa"/>
+        </w:tcPr>
+        <w:p>
+          <w:pPr>
+            <w:pStyle w:val="Footer"/>
+          </w:pPr>
+          <w:proofErr w:type="spellStart"/>
+          <w:r>
+            <w:t>Verzija</w:t>
+          </w:r>
+          <w:proofErr w:type="spellEnd"/>
+        </w:p>
+      </w:tc>
+      <w:tc>
+        <w:tcPr>
+          <w:tcW w:w="4675" w:type="dxa"/>
+        </w:tcPr>
+        <w:p>
+          <w:pPr>
+            <w:pStyle w:val="Footer"/>
+          </w:pPr>
+          <w:r>
+            <w:t>1.0</w:t>
+          </w:r>
+        </w:p>
+      </w:tc>
+    </w:tr>
+    <w:tr>
+      <w:tc>
+        <w:tcPr>
+          <w:tcW w:w="4675" w:type="dxa"/>
+        </w:tcPr>
+        <w:p>
+          <w:pPr>
+            <w:pStyle w:val="Footer"/>
+          </w:pPr>
+          <w:proofErr w:type="spellStart"/>
+          <w:r>
+            <w:t>Autor</w:t>
+          </w:r>
+          <w:proofErr w:type="spellEnd"/>
+        </w:p>
+      </w:tc>
+      <w:tc>
+        <w:tcPr>
+          <w:tcW w:w="4675" w:type="dxa"/>
+        </w:tcPr>
+        <w:p>
+          <w:pPr>
+            <w:pStyle w:val="Footer"/>
+          </w:pPr>
+          <w:r>
+            <w:t>Sinisa Ristic</w:t>
+          </w:r>
+        </w:p>
+      </w:tc>
+    </w:tr>
+    <w:tr>
+      <w:tc>
+        <w:tcPr>
+          <w:tcW w:w="4675" w:type="dxa"/>
+        </w:tcPr>
+        <w:p>
+          <w:pPr>
+            <w:pStyle w:val="Footer"/>
+          </w:pPr>
+          <w:r>
+            <w:t>Datum</w:t>
+          </w:r>
+        </w:p>
+      </w:tc>
+      <w:tc>
+        <w:tcPr>
+          <w:tcW w:w="4675" w:type="dxa"/>
+        </w:tcPr>
+        <w:p>
+          <w:pPr>
+            <w:pStyle w:val="Footer"/>
+          </w:pPr>
+          <w:r>
+            <w:t>27.10.2015.</w:t>
+          </w:r>
+        </w:p>
+      </w:tc>
+    </w:tr>
+  </w:tbl>
+  <w:p>
+    <w:pPr>
+      <w:pStyle w:val="Footer"/>
+    </w:pPr>
+  </w:p>
+</w:ftr>
+</file>
+
+<file path=word/footnotes.xml><?xml version="1.0" encoding="utf-8"?>
+<w:footnotes xmlns:wpc="http://schemas.microsoft.com/office/word/2010/wordprocessingCanvas" xmlns:mc="http://schemas.openxmlformats.org/markup-compatibility/2006" xmlns:o="urn:schemas-microsoft-com:office:office" xmlns:r="http://schemas.openxmlformats.org/officeDocument/2006/relationships" xmlns:m="http://schemas.openxmlformats.org/officeDocument/2006/math" xmlns:v="urn:schemas-microsoft-com:vml" xmlns:wp14="http://schemas.microsoft.com/office/word/2010/wordprocessingDrawing" xmlns:wp="http://schemas.openxmlformats.org/drawingml/2006/wordprocessingDrawing" xmlns:w10="urn:schemas-microsoft-com:office:word" xmlns:w="http://schemas.openxmlformats.org/wordprocessingml/2006/main" xmlns:w14="http://schemas.microsoft.com/office/word/2010/wordml" xmlns:w15="http://schemas.microsoft.com/office/word/2012/wordml" xmlns:wpg="http://schemas.microsoft.com/office/word/2010/wordprocessingGroup" xmlns:wpi="http://schemas.microsoft.com/office/word/2010/wordprocessingInk" xmlns:wne="http://schemas.microsoft.com/office/word/2006/wordml" xmlns:wps="http://schemas.microsoft.com/office/word/2010/wordprocessingShape" mc:Ignorable="w14 w15 wp14">
+  <w:footnote w:type="separator" w:id="-1">
+    <w:p>
+      <w:pPr>
+        <w:spacing w:after="0" w:line="240" w:lineRule="auto"/>
+      </w:pPr>
+      <w:r>
+        <w:separator/>
+      </w:r>
+    </w:p>
+  </w:footnote>
+  <w:footnote w:type="continuationSeparator" w:id="0">
+    <w:p>
+      <w:pPr>
+        <w:spacing w:after="0" w:line="240" w:lineRule="auto"/>
+      </w:pPr>
+      <w:r>
+        <w:continuationSeparator/>
+      </w:r>
+    </w:p>
+  </w:footnote>
+</w:footnotes>
 </file>
 
 <file path=word/numbering.xml><?xml version="1.0" encoding="utf-8"?>
@@ -13211,6 +19250,95 @@
     </w:lvl>
   </w:abstractNum>
   <w:abstractNum w:abstractNumId="2" w15:restartNumberingAfterBreak="0">
+    <w:nsid w:val="0E42223A"/>
+    <w:multiLevelType w:val="hybridMultilevel"/>
+    <w:tmpl w:val="8FE01EE0"/>
+    <w:lvl w:ilvl="0" w:tplc="0409000F">
+      <w:start w:val="1"/>
+      <w:numFmt w:val="decimal"/>
+      <w:lvlText w:val="%1."/>
+      <w:lvlJc w:val="left"/>
+      <w:pPr>
+        <w:ind w:left="720" w:hanging="360"/>
+      </w:pPr>
+      <w:rPr>
+        <w:rFonts w:hint="default"/>
+      </w:rPr>
+    </w:lvl>
+    <w:lvl w:ilvl="1" w:tplc="04090019">
+      <w:start w:val="1"/>
+      <w:numFmt w:val="lowerLetter"/>
+      <w:lvlText w:val="%2."/>
+      <w:lvlJc w:val="left"/>
+      <w:pPr>
+        <w:ind w:left="1440" w:hanging="360"/>
+      </w:pPr>
+    </w:lvl>
+    <w:lvl w:ilvl="2" w:tplc="0409001B">
+      <w:start w:val="1"/>
+      <w:numFmt w:val="lowerRoman"/>
+      <w:lvlText w:val="%3."/>
+      <w:lvlJc w:val="right"/>
+      <w:pPr>
+        <w:ind w:left="2160" w:hanging="180"/>
+      </w:pPr>
+    </w:lvl>
+    <w:lvl w:ilvl="3" w:tplc="0409000F" w:tentative="1">
+      <w:start w:val="1"/>
+      <w:numFmt w:val="decimal"/>
+      <w:lvlText w:val="%4."/>
+      <w:lvlJc w:val="left"/>
+      <w:pPr>
+        <w:ind w:left="2880" w:hanging="360"/>
+      </w:pPr>
+    </w:lvl>
+    <w:lvl w:ilvl="4" w:tplc="04090019" w:tentative="1">
+      <w:start w:val="1"/>
+      <w:numFmt w:val="lowerLetter"/>
+      <w:lvlText w:val="%5."/>
+      <w:lvlJc w:val="left"/>
+      <w:pPr>
+        <w:ind w:left="3600" w:hanging="360"/>
+      </w:pPr>
+    </w:lvl>
+    <w:lvl w:ilvl="5" w:tplc="0409001B" w:tentative="1">
+      <w:start w:val="1"/>
+      <w:numFmt w:val="lowerRoman"/>
+      <w:lvlText w:val="%6."/>
+      <w:lvlJc w:val="right"/>
+      <w:pPr>
+        <w:ind w:left="4320" w:hanging="180"/>
+      </w:pPr>
+    </w:lvl>
+    <w:lvl w:ilvl="6" w:tplc="0409000F" w:tentative="1">
+      <w:start w:val="1"/>
+      <w:numFmt w:val="decimal"/>
+      <w:lvlText w:val="%7."/>
+      <w:lvlJc w:val="left"/>
+      <w:pPr>
+        <w:ind w:left="5040" w:hanging="360"/>
+      </w:pPr>
+    </w:lvl>
+    <w:lvl w:ilvl="7" w:tplc="04090019" w:tentative="1">
+      <w:start w:val="1"/>
+      <w:numFmt w:val="lowerLetter"/>
+      <w:lvlText w:val="%8."/>
+      <w:lvlJc w:val="left"/>
+      <w:pPr>
+        <w:ind w:left="5760" w:hanging="360"/>
+      </w:pPr>
+    </w:lvl>
+    <w:lvl w:ilvl="8" w:tplc="0409001B" w:tentative="1">
+      <w:start w:val="1"/>
+      <w:numFmt w:val="lowerRoman"/>
+      <w:lvlText w:val="%9."/>
+      <w:lvlJc w:val="right"/>
+      <w:pPr>
+        <w:ind w:left="6480" w:hanging="180"/>
+      </w:pPr>
+    </w:lvl>
+  </w:abstractNum>
+  <w:abstractNum w:abstractNumId="3" w15:restartNumberingAfterBreak="0">
     <w:nsid w:val="1482775B"/>
     <w:multiLevelType w:val="multilevel"/>
     <w:tmpl w:val="0EBA3C40"/>
@@ -13305,7 +19433,7 @@
       </w:pPr>
     </w:lvl>
   </w:abstractNum>
-  <w:abstractNum w:abstractNumId="3" w15:restartNumberingAfterBreak="0">
+  <w:abstractNum w:abstractNumId="4" w15:restartNumberingAfterBreak="0">
     <w:nsid w:val="31955DD6"/>
     <w:multiLevelType w:val="hybridMultilevel"/>
     <w:tmpl w:val="C79C2E8C"/>
@@ -13417,7 +19545,7 @@
       </w:rPr>
     </w:lvl>
   </w:abstractNum>
-  <w:abstractNum w:abstractNumId="4" w15:restartNumberingAfterBreak="0">
+  <w:abstractNum w:abstractNumId="5" w15:restartNumberingAfterBreak="0">
     <w:nsid w:val="4EA84F4A"/>
     <w:multiLevelType w:val="hybridMultilevel"/>
     <w:tmpl w:val="3DEE2C26"/>
@@ -13529,7 +19657,7 @@
       </w:rPr>
     </w:lvl>
   </w:abstractNum>
-  <w:abstractNum w:abstractNumId="5" w15:restartNumberingAfterBreak="0">
+  <w:abstractNum w:abstractNumId="6" w15:restartNumberingAfterBreak="0">
     <w:nsid w:val="55E044BC"/>
     <w:multiLevelType w:val="hybridMultilevel"/>
     <w:tmpl w:val="699CF7FE"/>
@@ -13615,7 +19743,7 @@
       </w:pPr>
     </w:lvl>
   </w:abstractNum>
-  <w:abstractNum w:abstractNumId="6" w15:restartNumberingAfterBreak="0">
+  <w:abstractNum w:abstractNumId="7" w15:restartNumberingAfterBreak="0">
     <w:nsid w:val="65D14FA8"/>
     <w:multiLevelType w:val="hybridMultilevel"/>
     <w:tmpl w:val="377AAF3E"/>
@@ -13704,7 +19832,7 @@
       </w:pPr>
     </w:lvl>
   </w:abstractNum>
-  <w:abstractNum w:abstractNumId="7" w15:restartNumberingAfterBreak="0">
+  <w:abstractNum w:abstractNumId="8" w15:restartNumberingAfterBreak="0">
     <w:nsid w:val="6E20132F"/>
     <w:multiLevelType w:val="hybridMultilevel"/>
     <w:tmpl w:val="261C7DD8"/>
@@ -13791,10 +19919,10 @@
     </w:lvl>
   </w:abstractNum>
   <w:num w:numId="1">
-    <w:abstractNumId w:val="2"/>
+    <w:abstractNumId w:val="3"/>
   </w:num>
   <w:num w:numId="2">
-    <w:abstractNumId w:val="2"/>
+    <w:abstractNumId w:val="3"/>
     <w:lvlOverride w:ilvl="0">
       <w:startOverride w:val="1"/>
     </w:lvlOverride>
@@ -13824,55 +19952,58 @@
     </w:lvlOverride>
   </w:num>
   <w:num w:numId="3">
-    <w:abstractNumId w:val="2"/>
+    <w:abstractNumId w:val="3"/>
   </w:num>
   <w:num w:numId="4">
-    <w:abstractNumId w:val="2"/>
+    <w:abstractNumId w:val="3"/>
   </w:num>
   <w:num w:numId="5">
-    <w:abstractNumId w:val="2"/>
+    <w:abstractNumId w:val="3"/>
   </w:num>
   <w:num w:numId="6">
-    <w:abstractNumId w:val="2"/>
+    <w:abstractNumId w:val="3"/>
   </w:num>
   <w:num w:numId="7">
-    <w:abstractNumId w:val="2"/>
+    <w:abstractNumId w:val="3"/>
   </w:num>
   <w:num w:numId="8">
-    <w:abstractNumId w:val="2"/>
+    <w:abstractNumId w:val="3"/>
   </w:num>
   <w:num w:numId="9">
-    <w:abstractNumId w:val="2"/>
+    <w:abstractNumId w:val="3"/>
   </w:num>
   <w:num w:numId="10">
-    <w:abstractNumId w:val="2"/>
+    <w:abstractNumId w:val="3"/>
   </w:num>
   <w:num w:numId="11">
-    <w:abstractNumId w:val="2"/>
+    <w:abstractNumId w:val="3"/>
   </w:num>
   <w:num w:numId="12">
-    <w:abstractNumId w:val="2"/>
+    <w:abstractNumId w:val="3"/>
   </w:num>
   <w:num w:numId="13">
-    <w:abstractNumId w:val="5"/>
+    <w:abstractNumId w:val="6"/>
   </w:num>
   <w:num w:numId="14">
     <w:abstractNumId w:val="1"/>
   </w:num>
   <w:num w:numId="15">
-    <w:abstractNumId w:val="6"/>
+    <w:abstractNumId w:val="7"/>
   </w:num>
   <w:num w:numId="16">
-    <w:abstractNumId w:val="7"/>
+    <w:abstractNumId w:val="8"/>
   </w:num>
   <w:num w:numId="17">
     <w:abstractNumId w:val="0"/>
   </w:num>
   <w:num w:numId="18">
-    <w:abstractNumId w:val="3"/>
+    <w:abstractNumId w:val="4"/>
   </w:num>
   <w:num w:numId="19">
-    <w:abstractNumId w:val="4"/>
+    <w:abstractNumId w:val="5"/>
+  </w:num>
+  <w:num w:numId="20">
+    <w:abstractNumId w:val="2"/>
   </w:num>
 </w:numbering>
 </file>
@@ -14879,7 +21010,6 @@
     <w:basedOn w:val="Heading1"/>
     <w:next w:val="Normal"/>
     <w:uiPriority w:val="39"/>
-    <w:semiHidden/>
     <w:unhideWhenUsed/>
     <w:qFormat/>
     <w:pPr>
@@ -14997,6 +21127,99 @@
         <w:shd w:val="clear" w:color="auto" w:fill="CCCCCC" w:themeFill="text1" w:themeFillTint="33"/>
       </w:tcPr>
     </w:tblStylePr>
+  </w:style>
+  <w:style w:type="paragraph" w:styleId="Header">
+    <w:name w:val="header"/>
+    <w:basedOn w:val="Normal"/>
+    <w:link w:val="HeaderChar"/>
+    <w:uiPriority w:val="99"/>
+    <w:unhideWhenUsed/>
+    <w:rsid w:val="00B45B1F"/>
+    <w:pPr>
+      <w:tabs>
+        <w:tab w:val="center" w:pos="4680"/>
+        <w:tab w:val="right" w:pos="9360"/>
+      </w:tabs>
+      <w:spacing w:after="0" w:line="240" w:lineRule="auto"/>
+    </w:pPr>
+  </w:style>
+  <w:style w:type="character" w:customStyle="1" w:styleId="HeaderChar">
+    <w:name w:val="Header Char"/>
+    <w:basedOn w:val="DefaultParagraphFont"/>
+    <w:link w:val="Header"/>
+    <w:uiPriority w:val="99"/>
+    <w:rsid w:val="00B45B1F"/>
+  </w:style>
+  <w:style w:type="paragraph" w:styleId="Footer">
+    <w:name w:val="footer"/>
+    <w:basedOn w:val="Normal"/>
+    <w:link w:val="FooterChar"/>
+    <w:uiPriority w:val="99"/>
+    <w:unhideWhenUsed/>
+    <w:rsid w:val="00B45B1F"/>
+    <w:pPr>
+      <w:tabs>
+        <w:tab w:val="center" w:pos="4680"/>
+        <w:tab w:val="right" w:pos="9360"/>
+      </w:tabs>
+      <w:spacing w:after="0" w:line="240" w:lineRule="auto"/>
+    </w:pPr>
+  </w:style>
+  <w:style w:type="character" w:customStyle="1" w:styleId="FooterChar">
+    <w:name w:val="Footer Char"/>
+    <w:basedOn w:val="DefaultParagraphFont"/>
+    <w:link w:val="Footer"/>
+    <w:uiPriority w:val="99"/>
+    <w:rsid w:val="00B45B1F"/>
+  </w:style>
+  <w:style w:type="paragraph" w:styleId="TOC1">
+    <w:name w:val="toc 1"/>
+    <w:basedOn w:val="Normal"/>
+    <w:next w:val="Normal"/>
+    <w:autoRedefine/>
+    <w:uiPriority w:val="39"/>
+    <w:unhideWhenUsed/>
+    <w:rsid w:val="00B45B1F"/>
+    <w:pPr>
+      <w:spacing w:after="100"/>
+    </w:pPr>
+  </w:style>
+  <w:style w:type="paragraph" w:styleId="TOC2">
+    <w:name w:val="toc 2"/>
+    <w:basedOn w:val="Normal"/>
+    <w:next w:val="Normal"/>
+    <w:autoRedefine/>
+    <w:uiPriority w:val="39"/>
+    <w:unhideWhenUsed/>
+    <w:rsid w:val="00B45B1F"/>
+    <w:pPr>
+      <w:spacing w:after="100"/>
+      <w:ind w:left="220"/>
+    </w:pPr>
+  </w:style>
+  <w:style w:type="paragraph" w:styleId="TOC3">
+    <w:name w:val="toc 3"/>
+    <w:basedOn w:val="Normal"/>
+    <w:next w:val="Normal"/>
+    <w:autoRedefine/>
+    <w:uiPriority w:val="39"/>
+    <w:unhideWhenUsed/>
+    <w:rsid w:val="00B45B1F"/>
+    <w:pPr>
+      <w:spacing w:after="100"/>
+      <w:ind w:left="440"/>
+    </w:pPr>
+  </w:style>
+  <w:style w:type="character" w:styleId="Hyperlink">
+    <w:name w:val="Hyperlink"/>
+    <w:basedOn w:val="DefaultParagraphFont"/>
+    <w:uiPriority w:val="99"/>
+    <w:unhideWhenUsed/>
+    <w:rsid w:val="00B45B1F"/>
+    <w:rPr>
+      <w:color w:val="6B9F25" w:themeColor="hyperlink"/>
+      <w:u w:val="single"/>
+    </w:rPr>
   </w:style>
 </w:styles>
 </file>
@@ -15271,10 +21494,22 @@
 </FormTemplates>
 </file>
 
+<file path=customXml/item2.xml><?xml version="1.0" encoding="utf-8"?>
+<b:Sources xmlns:b="http://schemas.openxmlformats.org/officeDocument/2006/bibliography" xmlns="http://schemas.openxmlformats.org/officeDocument/2006/bibliography" SelectedStyle="\APASixthEditionOfficeOnline.xsl" StyleName="APA" Version="6"/>
+</file>
+
 <file path=customXml/itemProps1.xml><?xml version="1.0" encoding="utf-8"?>
 <ds:datastoreItem xmlns:ds="http://schemas.openxmlformats.org/officeDocument/2006/customXml" ds:itemID="{499EA1EC-B023-4266-9865-E1EDA122A8C9}">
   <ds:schemaRefs>
     <ds:schemaRef ds:uri="http://schemas.microsoft.com/sharepoint/v3/contenttype/forms"/>
   </ds:schemaRefs>
 </ds:datastoreItem>
+</file>
+
+<file path=customXml/itemProps2.xml><?xml version="1.0" encoding="utf-8"?>
+<ds:datastoreItem xmlns:ds="http://schemas.openxmlformats.org/officeDocument/2006/customXml" ds:itemID="{7DBD779C-2251-4F2B-BD57-B856B97D64B3}">
+  <ds:schemaRefs>
+    <ds:schemaRef ds:uri="http://schemas.openxmlformats.org/officeDocument/2006/bibliography"/>
+  </ds:schemaRefs>
+</ds:datastoreItem>
 </file>